--- a/THÁNG 1/Tuan1/Buổi 1/Buoi1.docx
+++ b/THÁNG 1/Tuan1/Buổi 1/Buoi1.docx
@@ -41,6 +41,4029 @@
         </w:rPr>
         <w:t>NỘI DUNG &amp; NGUỒN TÀI LIỆU:</w:t>
       </w:r>
+    </w:p>
+    <w:p>
+      <w:pPr>
+        <w:pStyle w:val="ListParagraph"/>
+        <w:ind w:left="1080"/>
+        <w:rPr>
+          <w:rFonts w:ascii="Times New Roman" w:hAnsi="Times New Roman" w:cs="Times New Roman"/>
+          <w:b/>
+          <w:bCs/>
+        </w:rPr>
+      </w:pPr>
+      <w:proofErr w:type="spellStart"/>
+      <w:r>
+        <w:rPr>
+          <w:rFonts w:ascii="Times New Roman" w:hAnsi="Times New Roman" w:cs="Times New Roman"/>
+          <w:b/>
+          <w:bCs/>
+        </w:rPr>
+        <w:t>Phần</w:t>
+      </w:r>
+      <w:proofErr w:type="spellEnd"/>
+      <w:r>
+        <w:rPr>
+          <w:rFonts w:ascii="Times New Roman" w:hAnsi="Times New Roman" w:cs="Times New Roman"/>
+          <w:b/>
+          <w:bCs/>
+        </w:rPr>
+        <w:t xml:space="preserve"> 1: </w:t>
+      </w:r>
+      <w:proofErr w:type="spellStart"/>
+      <w:r>
+        <w:rPr>
+          <w:rFonts w:ascii="Times New Roman" w:hAnsi="Times New Roman" w:cs="Times New Roman"/>
+          <w:b/>
+          <w:bCs/>
+        </w:rPr>
+        <w:t>Giới</w:t>
+      </w:r>
+      <w:proofErr w:type="spellEnd"/>
+      <w:r>
+        <w:rPr>
+          <w:rFonts w:ascii="Times New Roman" w:hAnsi="Times New Roman" w:cs="Times New Roman"/>
+          <w:b/>
+          <w:bCs/>
+        </w:rPr>
+        <w:t xml:space="preserve"> </w:t>
+      </w:r>
+      <w:proofErr w:type="spellStart"/>
+      <w:r>
+        <w:rPr>
+          <w:rFonts w:ascii="Times New Roman" w:hAnsi="Times New Roman" w:cs="Times New Roman"/>
+          <w:b/>
+          <w:bCs/>
+        </w:rPr>
+        <w:t>thiệu</w:t>
+      </w:r>
+      <w:proofErr w:type="spellEnd"/>
+      <w:r>
+        <w:rPr>
+          <w:rFonts w:ascii="Times New Roman" w:hAnsi="Times New Roman" w:cs="Times New Roman"/>
+          <w:b/>
+          <w:bCs/>
+        </w:rPr>
+        <w:t xml:space="preserve"> </w:t>
+      </w:r>
+      <w:proofErr w:type="spellStart"/>
+      <w:r>
+        <w:rPr>
+          <w:rFonts w:ascii="Times New Roman" w:hAnsi="Times New Roman" w:cs="Times New Roman"/>
+          <w:b/>
+          <w:bCs/>
+        </w:rPr>
+        <w:t>về</w:t>
+      </w:r>
+      <w:proofErr w:type="spellEnd"/>
+      <w:r>
+        <w:rPr>
+          <w:rFonts w:ascii="Times New Roman" w:hAnsi="Times New Roman" w:cs="Times New Roman"/>
+          <w:b/>
+          <w:bCs/>
+        </w:rPr>
+        <w:t xml:space="preserve"> </w:t>
+      </w:r>
+      <w:proofErr w:type="spellStart"/>
+      <w:r>
+        <w:rPr>
+          <w:rFonts w:ascii="Times New Roman" w:hAnsi="Times New Roman" w:cs="Times New Roman"/>
+          <w:b/>
+          <w:bCs/>
+        </w:rPr>
+        <w:t>Cấu</w:t>
+      </w:r>
+      <w:proofErr w:type="spellEnd"/>
+      <w:r>
+        <w:rPr>
+          <w:rFonts w:ascii="Times New Roman" w:hAnsi="Times New Roman" w:cs="Times New Roman"/>
+          <w:b/>
+          <w:bCs/>
+        </w:rPr>
+        <w:t xml:space="preserve"> </w:t>
+      </w:r>
+      <w:proofErr w:type="spellStart"/>
+      <w:r>
+        <w:rPr>
+          <w:rFonts w:ascii="Times New Roman" w:hAnsi="Times New Roman" w:cs="Times New Roman"/>
+          <w:b/>
+          <w:bCs/>
+        </w:rPr>
+        <w:t>trúc</w:t>
+      </w:r>
+      <w:proofErr w:type="spellEnd"/>
+      <w:r>
+        <w:rPr>
+          <w:rFonts w:ascii="Times New Roman" w:hAnsi="Times New Roman" w:cs="Times New Roman"/>
+          <w:b/>
+          <w:bCs/>
+        </w:rPr>
+        <w:t xml:space="preserve"> </w:t>
+      </w:r>
+      <w:proofErr w:type="spellStart"/>
+      <w:r>
+        <w:rPr>
+          <w:rFonts w:ascii="Times New Roman" w:hAnsi="Times New Roman" w:cs="Times New Roman"/>
+          <w:b/>
+          <w:bCs/>
+        </w:rPr>
+        <w:t>Dữ</w:t>
+      </w:r>
+      <w:proofErr w:type="spellEnd"/>
+      <w:r>
+        <w:rPr>
+          <w:rFonts w:ascii="Times New Roman" w:hAnsi="Times New Roman" w:cs="Times New Roman"/>
+          <w:b/>
+          <w:bCs/>
+        </w:rPr>
+        <w:t xml:space="preserve"> </w:t>
+      </w:r>
+      <w:proofErr w:type="spellStart"/>
+      <w:r>
+        <w:rPr>
+          <w:rFonts w:ascii="Times New Roman" w:hAnsi="Times New Roman" w:cs="Times New Roman"/>
+          <w:b/>
+          <w:bCs/>
+        </w:rPr>
+        <w:t>liệu</w:t>
+      </w:r>
+      <w:proofErr w:type="spellEnd"/>
+      <w:r>
+        <w:rPr>
+          <w:rFonts w:ascii="Times New Roman" w:hAnsi="Times New Roman" w:cs="Times New Roman"/>
+          <w:b/>
+          <w:bCs/>
+        </w:rPr>
+        <w:t xml:space="preserve"> </w:t>
+      </w:r>
+      <w:proofErr w:type="spellStart"/>
+      <w:r>
+        <w:rPr>
+          <w:rFonts w:ascii="Times New Roman" w:hAnsi="Times New Roman" w:cs="Times New Roman"/>
+          <w:b/>
+          <w:bCs/>
+        </w:rPr>
+        <w:t>và</w:t>
+      </w:r>
+      <w:proofErr w:type="spellEnd"/>
+      <w:r>
+        <w:rPr>
+          <w:rFonts w:ascii="Times New Roman" w:hAnsi="Times New Roman" w:cs="Times New Roman"/>
+          <w:b/>
+          <w:bCs/>
+        </w:rPr>
+        <w:t xml:space="preserve"> </w:t>
+      </w:r>
+      <w:proofErr w:type="spellStart"/>
+      <w:r>
+        <w:rPr>
+          <w:rFonts w:ascii="Times New Roman" w:hAnsi="Times New Roman" w:cs="Times New Roman"/>
+          <w:b/>
+          <w:bCs/>
+        </w:rPr>
+        <w:t>Giải</w:t>
+      </w:r>
+      <w:proofErr w:type="spellEnd"/>
+      <w:r>
+        <w:rPr>
+          <w:rFonts w:ascii="Times New Roman" w:hAnsi="Times New Roman" w:cs="Times New Roman"/>
+          <w:b/>
+          <w:bCs/>
+        </w:rPr>
+        <w:t xml:space="preserve"> </w:t>
+      </w:r>
+      <w:proofErr w:type="spellStart"/>
+      <w:r>
+        <w:rPr>
+          <w:rFonts w:ascii="Times New Roman" w:hAnsi="Times New Roman" w:cs="Times New Roman"/>
+          <w:b/>
+          <w:bCs/>
+        </w:rPr>
+        <w:t>thuật</w:t>
+      </w:r>
+      <w:proofErr w:type="spellEnd"/>
+    </w:p>
+    <w:p>
+      <w:pPr>
+        <w:pStyle w:val="ListParagraph"/>
+        <w:ind w:left="1080"/>
+        <w:rPr>
+          <w:rFonts w:ascii="Times New Roman" w:hAnsi="Times New Roman" w:cs="Times New Roman"/>
+          <w:b/>
+          <w:bCs/>
+        </w:rPr>
+      </w:pPr>
+      <w:r>
+        <w:rPr>
+          <w:rFonts w:ascii="Times New Roman" w:hAnsi="Times New Roman" w:cs="Times New Roman"/>
+          <w:b/>
+          <w:bCs/>
+        </w:rPr>
+        <w:t xml:space="preserve">1.1 </w:t>
+      </w:r>
+      <w:proofErr w:type="spellStart"/>
+      <w:r>
+        <w:rPr>
+          <w:rFonts w:ascii="Times New Roman" w:hAnsi="Times New Roman" w:cs="Times New Roman"/>
+          <w:b/>
+          <w:bCs/>
+        </w:rPr>
+        <w:t>Cấu</w:t>
+      </w:r>
+      <w:proofErr w:type="spellEnd"/>
+      <w:r>
+        <w:rPr>
+          <w:rFonts w:ascii="Times New Roman" w:hAnsi="Times New Roman" w:cs="Times New Roman"/>
+          <w:b/>
+          <w:bCs/>
+        </w:rPr>
+        <w:t xml:space="preserve"> </w:t>
+      </w:r>
+      <w:proofErr w:type="spellStart"/>
+      <w:r>
+        <w:rPr>
+          <w:rFonts w:ascii="Times New Roman" w:hAnsi="Times New Roman" w:cs="Times New Roman"/>
+          <w:b/>
+          <w:bCs/>
+        </w:rPr>
+        <w:t>trúc</w:t>
+      </w:r>
+      <w:proofErr w:type="spellEnd"/>
+      <w:r>
+        <w:rPr>
+          <w:rFonts w:ascii="Times New Roman" w:hAnsi="Times New Roman" w:cs="Times New Roman"/>
+          <w:b/>
+          <w:bCs/>
+        </w:rPr>
+        <w:t xml:space="preserve"> </w:t>
+      </w:r>
+      <w:proofErr w:type="spellStart"/>
+      <w:r>
+        <w:rPr>
+          <w:rFonts w:ascii="Times New Roman" w:hAnsi="Times New Roman" w:cs="Times New Roman"/>
+          <w:b/>
+          <w:bCs/>
+        </w:rPr>
+        <w:t>dữ</w:t>
+      </w:r>
+      <w:proofErr w:type="spellEnd"/>
+      <w:r>
+        <w:rPr>
+          <w:rFonts w:ascii="Times New Roman" w:hAnsi="Times New Roman" w:cs="Times New Roman"/>
+          <w:b/>
+          <w:bCs/>
+        </w:rPr>
+        <w:t xml:space="preserve"> </w:t>
+      </w:r>
+      <w:proofErr w:type="spellStart"/>
+      <w:r>
+        <w:rPr>
+          <w:rFonts w:ascii="Times New Roman" w:hAnsi="Times New Roman" w:cs="Times New Roman"/>
+          <w:b/>
+          <w:bCs/>
+        </w:rPr>
+        <w:t>liệu</w:t>
+      </w:r>
+      <w:proofErr w:type="spellEnd"/>
+      <w:r>
+        <w:rPr>
+          <w:rFonts w:ascii="Times New Roman" w:hAnsi="Times New Roman" w:cs="Times New Roman"/>
+          <w:b/>
+          <w:bCs/>
+        </w:rPr>
+        <w:t xml:space="preserve"> </w:t>
+      </w:r>
+      <w:proofErr w:type="spellStart"/>
+      <w:r>
+        <w:rPr>
+          <w:rFonts w:ascii="Times New Roman" w:hAnsi="Times New Roman" w:cs="Times New Roman"/>
+          <w:b/>
+          <w:bCs/>
+        </w:rPr>
+        <w:t>là</w:t>
+      </w:r>
+      <w:proofErr w:type="spellEnd"/>
+      <w:r>
+        <w:rPr>
+          <w:rFonts w:ascii="Times New Roman" w:hAnsi="Times New Roman" w:cs="Times New Roman"/>
+          <w:b/>
+          <w:bCs/>
+        </w:rPr>
+        <w:t xml:space="preserve"> </w:t>
+      </w:r>
+      <w:proofErr w:type="spellStart"/>
+      <w:r>
+        <w:rPr>
+          <w:rFonts w:ascii="Times New Roman" w:hAnsi="Times New Roman" w:cs="Times New Roman"/>
+          <w:b/>
+          <w:bCs/>
+        </w:rPr>
+        <w:t>gì</w:t>
+      </w:r>
+      <w:proofErr w:type="spellEnd"/>
+      <w:r>
+        <w:rPr>
+          <w:rFonts w:ascii="Times New Roman" w:hAnsi="Times New Roman" w:cs="Times New Roman"/>
+          <w:b/>
+          <w:bCs/>
+        </w:rPr>
+        <w:t>?</w:t>
+      </w:r>
+    </w:p>
+    <w:p>
+      <w:pPr>
+        <w:pStyle w:val="ListParagraph"/>
+        <w:numPr>
+          <w:ilvl w:val="0"/>
+          <w:numId w:val="2"/>
+        </w:numPr>
+        <w:rPr>
+          <w:rFonts w:ascii="Times New Roman" w:hAnsi="Times New Roman" w:cs="Times New Roman"/>
+        </w:rPr>
+      </w:pPr>
+      <w:r>
+        <w:rPr>
+          <w:rFonts w:ascii="Times New Roman" w:hAnsi="Times New Roman" w:cs="Times New Roman"/>
+        </w:rPr>
+        <w:t xml:space="preserve">Định </w:t>
+      </w:r>
+      <w:proofErr w:type="spellStart"/>
+      <w:r>
+        <w:rPr>
+          <w:rFonts w:ascii="Times New Roman" w:hAnsi="Times New Roman" w:cs="Times New Roman"/>
+        </w:rPr>
+        <w:t>nghĩa</w:t>
+      </w:r>
+      <w:proofErr w:type="spellEnd"/>
+      <w:r>
+        <w:rPr>
+          <w:rFonts w:ascii="Times New Roman" w:hAnsi="Times New Roman" w:cs="Times New Roman"/>
+        </w:rPr>
+        <w:t xml:space="preserve"> </w:t>
+      </w:r>
+      <w:proofErr w:type="spellStart"/>
+      <w:r>
+        <w:rPr>
+          <w:rFonts w:ascii="Times New Roman" w:hAnsi="Times New Roman" w:cs="Times New Roman"/>
+        </w:rPr>
+        <w:t>cấu</w:t>
+      </w:r>
+      <w:proofErr w:type="spellEnd"/>
+      <w:r>
+        <w:rPr>
+          <w:rFonts w:ascii="Times New Roman" w:hAnsi="Times New Roman" w:cs="Times New Roman"/>
+        </w:rPr>
+        <w:t xml:space="preserve"> </w:t>
+      </w:r>
+      <w:proofErr w:type="spellStart"/>
+      <w:r>
+        <w:rPr>
+          <w:rFonts w:ascii="Times New Roman" w:hAnsi="Times New Roman" w:cs="Times New Roman"/>
+        </w:rPr>
+        <w:t>trúc</w:t>
+      </w:r>
+      <w:proofErr w:type="spellEnd"/>
+      <w:r>
+        <w:rPr>
+          <w:rFonts w:ascii="Times New Roman" w:hAnsi="Times New Roman" w:cs="Times New Roman"/>
+        </w:rPr>
+        <w:t xml:space="preserve"> </w:t>
+      </w:r>
+      <w:proofErr w:type="spellStart"/>
+      <w:r>
+        <w:rPr>
+          <w:rFonts w:ascii="Times New Roman" w:hAnsi="Times New Roman" w:cs="Times New Roman"/>
+        </w:rPr>
+        <w:t>dữ</w:t>
+      </w:r>
+      <w:proofErr w:type="spellEnd"/>
+      <w:r>
+        <w:rPr>
+          <w:rFonts w:ascii="Times New Roman" w:hAnsi="Times New Roman" w:cs="Times New Roman"/>
+        </w:rPr>
+        <w:t xml:space="preserve"> </w:t>
+      </w:r>
+      <w:proofErr w:type="spellStart"/>
+      <w:r>
+        <w:rPr>
+          <w:rFonts w:ascii="Times New Roman" w:hAnsi="Times New Roman" w:cs="Times New Roman"/>
+        </w:rPr>
+        <w:t>liệu</w:t>
+      </w:r>
+      <w:proofErr w:type="spellEnd"/>
+      <w:r>
+        <w:rPr>
+          <w:rFonts w:ascii="Times New Roman" w:hAnsi="Times New Roman" w:cs="Times New Roman"/>
+        </w:rPr>
+        <w:t xml:space="preserve"> </w:t>
+      </w:r>
+      <w:proofErr w:type="spellStart"/>
+      <w:r>
+        <w:rPr>
+          <w:rFonts w:ascii="Times New Roman" w:hAnsi="Times New Roman" w:cs="Times New Roman"/>
+        </w:rPr>
+        <w:t>và</w:t>
+      </w:r>
+      <w:proofErr w:type="spellEnd"/>
+      <w:r>
+        <w:rPr>
+          <w:rFonts w:ascii="Times New Roman" w:hAnsi="Times New Roman" w:cs="Times New Roman"/>
+        </w:rPr>
+        <w:t xml:space="preserve"> </w:t>
+      </w:r>
+      <w:proofErr w:type="spellStart"/>
+      <w:r>
+        <w:rPr>
+          <w:rFonts w:ascii="Times New Roman" w:hAnsi="Times New Roman" w:cs="Times New Roman"/>
+        </w:rPr>
+        <w:t>tầm</w:t>
+      </w:r>
+      <w:proofErr w:type="spellEnd"/>
+      <w:r>
+        <w:rPr>
+          <w:rFonts w:ascii="Times New Roman" w:hAnsi="Times New Roman" w:cs="Times New Roman"/>
+        </w:rPr>
+        <w:t xml:space="preserve"> </w:t>
+      </w:r>
+      <w:proofErr w:type="spellStart"/>
+      <w:r>
+        <w:rPr>
+          <w:rFonts w:ascii="Times New Roman" w:hAnsi="Times New Roman" w:cs="Times New Roman"/>
+        </w:rPr>
+        <w:t>quan</w:t>
+      </w:r>
+      <w:proofErr w:type="spellEnd"/>
+      <w:r>
+        <w:rPr>
+          <w:rFonts w:ascii="Times New Roman" w:hAnsi="Times New Roman" w:cs="Times New Roman"/>
+        </w:rPr>
+        <w:t xml:space="preserve"> </w:t>
+      </w:r>
+      <w:proofErr w:type="spellStart"/>
+      <w:r>
+        <w:rPr>
+          <w:rFonts w:ascii="Times New Roman" w:hAnsi="Times New Roman" w:cs="Times New Roman"/>
+        </w:rPr>
+        <w:t>trọng</w:t>
+      </w:r>
+      <w:proofErr w:type="spellEnd"/>
+      <w:r>
+        <w:rPr>
+          <w:rFonts w:ascii="Times New Roman" w:hAnsi="Times New Roman" w:cs="Times New Roman"/>
+        </w:rPr>
+        <w:t xml:space="preserve"> </w:t>
+      </w:r>
+      <w:proofErr w:type="spellStart"/>
+      <w:r>
+        <w:rPr>
+          <w:rFonts w:ascii="Times New Roman" w:hAnsi="Times New Roman" w:cs="Times New Roman"/>
+        </w:rPr>
+        <w:t>trong</w:t>
+      </w:r>
+      <w:proofErr w:type="spellEnd"/>
+      <w:r>
+        <w:rPr>
+          <w:rFonts w:ascii="Times New Roman" w:hAnsi="Times New Roman" w:cs="Times New Roman"/>
+        </w:rPr>
+        <w:t xml:space="preserve"> </w:t>
+      </w:r>
+      <w:proofErr w:type="spellStart"/>
+      <w:r>
+        <w:rPr>
+          <w:rFonts w:ascii="Times New Roman" w:hAnsi="Times New Roman" w:cs="Times New Roman"/>
+        </w:rPr>
+        <w:t>lập</w:t>
+      </w:r>
+      <w:proofErr w:type="spellEnd"/>
+      <w:r>
+        <w:rPr>
+          <w:rFonts w:ascii="Times New Roman" w:hAnsi="Times New Roman" w:cs="Times New Roman"/>
+        </w:rPr>
+        <w:t xml:space="preserve"> </w:t>
+      </w:r>
+      <w:proofErr w:type="spellStart"/>
+      <w:r>
+        <w:rPr>
+          <w:rFonts w:ascii="Times New Roman" w:hAnsi="Times New Roman" w:cs="Times New Roman"/>
+        </w:rPr>
+        <w:t>trình</w:t>
+      </w:r>
+      <w:proofErr w:type="spellEnd"/>
+      <w:r>
+        <w:rPr>
+          <w:rFonts w:ascii="Times New Roman" w:hAnsi="Times New Roman" w:cs="Times New Roman"/>
+        </w:rPr>
+        <w:t>.</w:t>
+      </w:r>
+    </w:p>
+    <w:p>
+      <w:pPr>
+        <w:pStyle w:val="ListParagraph"/>
+        <w:numPr>
+          <w:ilvl w:val="0"/>
+          <w:numId w:val="2"/>
+        </w:numPr>
+        <w:rPr>
+          <w:rFonts w:ascii="Times New Roman" w:hAnsi="Times New Roman" w:cs="Times New Roman"/>
+        </w:rPr>
+      </w:pPr>
+      <w:proofErr w:type="spellStart"/>
+      <w:r>
+        <w:rPr>
+          <w:rFonts w:ascii="Times New Roman" w:hAnsi="Times New Roman" w:cs="Times New Roman"/>
+        </w:rPr>
+        <w:t>Ví</w:t>
+      </w:r>
+      <w:proofErr w:type="spellEnd"/>
+      <w:r>
+        <w:rPr>
+          <w:rFonts w:ascii="Times New Roman" w:hAnsi="Times New Roman" w:cs="Times New Roman"/>
+        </w:rPr>
+        <w:t xml:space="preserve"> </w:t>
+      </w:r>
+      <w:proofErr w:type="spellStart"/>
+      <w:r>
+        <w:rPr>
+          <w:rFonts w:ascii="Times New Roman" w:hAnsi="Times New Roman" w:cs="Times New Roman"/>
+        </w:rPr>
+        <w:t>dụ</w:t>
+      </w:r>
+      <w:proofErr w:type="spellEnd"/>
+      <w:r>
+        <w:rPr>
+          <w:rFonts w:ascii="Times New Roman" w:hAnsi="Times New Roman" w:cs="Times New Roman"/>
+        </w:rPr>
+        <w:t xml:space="preserve"> </w:t>
+      </w:r>
+      <w:proofErr w:type="spellStart"/>
+      <w:r>
+        <w:rPr>
+          <w:rFonts w:ascii="Times New Roman" w:hAnsi="Times New Roman" w:cs="Times New Roman"/>
+        </w:rPr>
+        <w:t>về</w:t>
+      </w:r>
+      <w:proofErr w:type="spellEnd"/>
+      <w:r>
+        <w:rPr>
+          <w:rFonts w:ascii="Times New Roman" w:hAnsi="Times New Roman" w:cs="Times New Roman"/>
+        </w:rPr>
+        <w:t xml:space="preserve"> </w:t>
+      </w:r>
+      <w:proofErr w:type="spellStart"/>
+      <w:r>
+        <w:rPr>
+          <w:rFonts w:ascii="Times New Roman" w:hAnsi="Times New Roman" w:cs="Times New Roman"/>
+        </w:rPr>
+        <w:t>một</w:t>
+      </w:r>
+      <w:proofErr w:type="spellEnd"/>
+      <w:r>
+        <w:rPr>
+          <w:rFonts w:ascii="Times New Roman" w:hAnsi="Times New Roman" w:cs="Times New Roman"/>
+        </w:rPr>
+        <w:t xml:space="preserve"> </w:t>
+      </w:r>
+      <w:proofErr w:type="spellStart"/>
+      <w:r>
+        <w:rPr>
+          <w:rFonts w:ascii="Times New Roman" w:hAnsi="Times New Roman" w:cs="Times New Roman"/>
+        </w:rPr>
+        <w:t>số</w:t>
+      </w:r>
+      <w:proofErr w:type="spellEnd"/>
+      <w:r>
+        <w:rPr>
+          <w:rFonts w:ascii="Times New Roman" w:hAnsi="Times New Roman" w:cs="Times New Roman"/>
+        </w:rPr>
+        <w:t xml:space="preserve"> </w:t>
+      </w:r>
+      <w:proofErr w:type="spellStart"/>
+      <w:r>
+        <w:rPr>
+          <w:rFonts w:ascii="Times New Roman" w:hAnsi="Times New Roman" w:cs="Times New Roman"/>
+        </w:rPr>
+        <w:t>cấu</w:t>
+      </w:r>
+      <w:proofErr w:type="spellEnd"/>
+      <w:r>
+        <w:rPr>
+          <w:rFonts w:ascii="Times New Roman" w:hAnsi="Times New Roman" w:cs="Times New Roman"/>
+        </w:rPr>
+        <w:t xml:space="preserve"> </w:t>
+      </w:r>
+      <w:proofErr w:type="spellStart"/>
+      <w:r>
+        <w:rPr>
+          <w:rFonts w:ascii="Times New Roman" w:hAnsi="Times New Roman" w:cs="Times New Roman"/>
+        </w:rPr>
+        <w:t>trúc</w:t>
+      </w:r>
+      <w:proofErr w:type="spellEnd"/>
+      <w:r>
+        <w:rPr>
+          <w:rFonts w:ascii="Times New Roman" w:hAnsi="Times New Roman" w:cs="Times New Roman"/>
+        </w:rPr>
+        <w:t xml:space="preserve"> </w:t>
+      </w:r>
+      <w:proofErr w:type="spellStart"/>
+      <w:r>
+        <w:rPr>
+          <w:rFonts w:ascii="Times New Roman" w:hAnsi="Times New Roman" w:cs="Times New Roman"/>
+        </w:rPr>
+        <w:t>dữ</w:t>
+      </w:r>
+      <w:proofErr w:type="spellEnd"/>
+      <w:r>
+        <w:rPr>
+          <w:rFonts w:ascii="Times New Roman" w:hAnsi="Times New Roman" w:cs="Times New Roman"/>
+        </w:rPr>
+        <w:t xml:space="preserve"> </w:t>
+      </w:r>
+      <w:proofErr w:type="spellStart"/>
+      <w:r>
+        <w:rPr>
+          <w:rFonts w:ascii="Times New Roman" w:hAnsi="Times New Roman" w:cs="Times New Roman"/>
+        </w:rPr>
+        <w:t>liệu</w:t>
+      </w:r>
+      <w:proofErr w:type="spellEnd"/>
+      <w:r>
+        <w:rPr>
+          <w:rFonts w:ascii="Times New Roman" w:hAnsi="Times New Roman" w:cs="Times New Roman"/>
+        </w:rPr>
+        <w:t xml:space="preserve"> </w:t>
+      </w:r>
+      <w:proofErr w:type="spellStart"/>
+      <w:r>
+        <w:rPr>
+          <w:rFonts w:ascii="Times New Roman" w:hAnsi="Times New Roman" w:cs="Times New Roman"/>
+        </w:rPr>
+        <w:t>phổ</w:t>
+      </w:r>
+      <w:proofErr w:type="spellEnd"/>
+      <w:r>
+        <w:rPr>
+          <w:rFonts w:ascii="Times New Roman" w:hAnsi="Times New Roman" w:cs="Times New Roman"/>
+        </w:rPr>
+        <w:t xml:space="preserve"> </w:t>
+      </w:r>
+      <w:proofErr w:type="spellStart"/>
+      <w:r>
+        <w:rPr>
+          <w:rFonts w:ascii="Times New Roman" w:hAnsi="Times New Roman" w:cs="Times New Roman"/>
+        </w:rPr>
+        <w:t>biến</w:t>
+      </w:r>
+      <w:proofErr w:type="spellEnd"/>
+      <w:r>
+        <w:rPr>
+          <w:rFonts w:ascii="Times New Roman" w:hAnsi="Times New Roman" w:cs="Times New Roman"/>
+        </w:rPr>
+        <w:t>:</w:t>
+      </w:r>
+    </w:p>
+    <w:p>
+      <w:pPr>
+        <w:pStyle w:val="ListParagraph"/>
+        <w:numPr>
+          <w:ilvl w:val="1"/>
+          <w:numId w:val="2"/>
+        </w:numPr>
+        <w:rPr>
+          <w:rFonts w:ascii="Times New Roman" w:hAnsi="Times New Roman" w:cs="Times New Roman"/>
+        </w:rPr>
+      </w:pPr>
+      <w:proofErr w:type="spellStart"/>
+      <w:r>
+        <w:rPr>
+          <w:rFonts w:ascii="Times New Roman" w:hAnsi="Times New Roman" w:cs="Times New Roman"/>
+        </w:rPr>
+        <w:t>Mảng</w:t>
+      </w:r>
+      <w:proofErr w:type="spellEnd"/>
+      <w:r>
+        <w:rPr>
+          <w:rFonts w:ascii="Times New Roman" w:hAnsi="Times New Roman" w:cs="Times New Roman"/>
+        </w:rPr>
+        <w:t xml:space="preserve"> (Array)</w:t>
+      </w:r>
+    </w:p>
+    <w:p>
+      <w:pPr>
+        <w:pStyle w:val="ListParagraph"/>
+        <w:numPr>
+          <w:ilvl w:val="1"/>
+          <w:numId w:val="2"/>
+        </w:numPr>
+        <w:rPr>
+          <w:rFonts w:ascii="Times New Roman" w:hAnsi="Times New Roman" w:cs="Times New Roman"/>
+        </w:rPr>
+      </w:pPr>
+      <w:r>
+        <w:rPr>
+          <w:rFonts w:ascii="Times New Roman" w:hAnsi="Times New Roman" w:cs="Times New Roman"/>
+        </w:rPr>
+        <w:t xml:space="preserve">Danh </w:t>
+      </w:r>
+      <w:proofErr w:type="spellStart"/>
+      <w:r>
+        <w:rPr>
+          <w:rFonts w:ascii="Times New Roman" w:hAnsi="Times New Roman" w:cs="Times New Roman"/>
+        </w:rPr>
+        <w:t>sách</w:t>
+      </w:r>
+      <w:proofErr w:type="spellEnd"/>
+      <w:r>
+        <w:rPr>
+          <w:rFonts w:ascii="Times New Roman" w:hAnsi="Times New Roman" w:cs="Times New Roman"/>
+        </w:rPr>
+        <w:t xml:space="preserve"> </w:t>
+      </w:r>
+      <w:proofErr w:type="spellStart"/>
+      <w:r>
+        <w:rPr>
+          <w:rFonts w:ascii="Times New Roman" w:hAnsi="Times New Roman" w:cs="Times New Roman"/>
+        </w:rPr>
+        <w:t>liên</w:t>
+      </w:r>
+      <w:proofErr w:type="spellEnd"/>
+      <w:r>
+        <w:rPr>
+          <w:rFonts w:ascii="Times New Roman" w:hAnsi="Times New Roman" w:cs="Times New Roman"/>
+        </w:rPr>
+        <w:t xml:space="preserve"> </w:t>
+      </w:r>
+      <w:proofErr w:type="spellStart"/>
+      <w:r>
+        <w:rPr>
+          <w:rFonts w:ascii="Times New Roman" w:hAnsi="Times New Roman" w:cs="Times New Roman"/>
+        </w:rPr>
+        <w:t>kết</w:t>
+      </w:r>
+      <w:proofErr w:type="spellEnd"/>
+      <w:r>
+        <w:rPr>
+          <w:rFonts w:ascii="Times New Roman" w:hAnsi="Times New Roman" w:cs="Times New Roman"/>
+        </w:rPr>
+        <w:t xml:space="preserve"> (Linked List)</w:t>
+      </w:r>
+    </w:p>
+    <w:p>
+      <w:pPr>
+        <w:pStyle w:val="ListParagraph"/>
+        <w:numPr>
+          <w:ilvl w:val="1"/>
+          <w:numId w:val="2"/>
+        </w:numPr>
+        <w:rPr>
+          <w:rFonts w:ascii="Times New Roman" w:hAnsi="Times New Roman" w:cs="Times New Roman"/>
+        </w:rPr>
+      </w:pPr>
+      <w:proofErr w:type="spellStart"/>
+      <w:r>
+        <w:rPr>
+          <w:rFonts w:ascii="Times New Roman" w:hAnsi="Times New Roman" w:cs="Times New Roman"/>
+        </w:rPr>
+        <w:t>Ngăn</w:t>
+      </w:r>
+      <w:proofErr w:type="spellEnd"/>
+      <w:r>
+        <w:rPr>
+          <w:rFonts w:ascii="Times New Roman" w:hAnsi="Times New Roman" w:cs="Times New Roman"/>
+        </w:rPr>
+        <w:t xml:space="preserve"> </w:t>
+      </w:r>
+      <w:proofErr w:type="spellStart"/>
+      <w:r>
+        <w:rPr>
+          <w:rFonts w:ascii="Times New Roman" w:hAnsi="Times New Roman" w:cs="Times New Roman"/>
+        </w:rPr>
+        <w:t>xếp</w:t>
+      </w:r>
+      <w:proofErr w:type="spellEnd"/>
+      <w:r>
+        <w:rPr>
+          <w:rFonts w:ascii="Times New Roman" w:hAnsi="Times New Roman" w:cs="Times New Roman"/>
+        </w:rPr>
+        <w:t xml:space="preserve"> (Stack) &amp; </w:t>
+      </w:r>
+      <w:proofErr w:type="spellStart"/>
+      <w:r>
+        <w:rPr>
+          <w:rFonts w:ascii="Times New Roman" w:hAnsi="Times New Roman" w:cs="Times New Roman"/>
+        </w:rPr>
+        <w:t>Hàng</w:t>
+      </w:r>
+      <w:proofErr w:type="spellEnd"/>
+      <w:r>
+        <w:rPr>
+          <w:rFonts w:ascii="Times New Roman" w:hAnsi="Times New Roman" w:cs="Times New Roman"/>
+        </w:rPr>
+        <w:t xml:space="preserve"> </w:t>
+      </w:r>
+      <w:proofErr w:type="spellStart"/>
+      <w:r>
+        <w:rPr>
+          <w:rFonts w:ascii="Times New Roman" w:hAnsi="Times New Roman" w:cs="Times New Roman"/>
+        </w:rPr>
+        <w:t>đợi</w:t>
+      </w:r>
+      <w:proofErr w:type="spellEnd"/>
+      <w:r>
+        <w:rPr>
+          <w:rFonts w:ascii="Times New Roman" w:hAnsi="Times New Roman" w:cs="Times New Roman"/>
+        </w:rPr>
+        <w:t xml:space="preserve"> (Queue)</w:t>
+      </w:r>
+    </w:p>
+    <w:p>
+      <w:pPr>
+        <w:pStyle w:val="ListParagraph"/>
+        <w:numPr>
+          <w:ilvl w:val="1"/>
+          <w:numId w:val="2"/>
+        </w:numPr>
+        <w:rPr>
+          <w:rFonts w:ascii="Times New Roman" w:hAnsi="Times New Roman" w:cs="Times New Roman"/>
+        </w:rPr>
+      </w:pPr>
+      <w:proofErr w:type="spellStart"/>
+      <w:r>
+        <w:rPr>
+          <w:rFonts w:ascii="Times New Roman" w:hAnsi="Times New Roman" w:cs="Times New Roman"/>
+        </w:rPr>
+        <w:t>Cây</w:t>
+      </w:r>
+      <w:proofErr w:type="spellEnd"/>
+      <w:r>
+        <w:rPr>
+          <w:rFonts w:ascii="Times New Roman" w:hAnsi="Times New Roman" w:cs="Times New Roman"/>
+        </w:rPr>
+        <w:t xml:space="preserve"> (Tree) &amp; </w:t>
+      </w:r>
+      <w:proofErr w:type="spellStart"/>
+      <w:r>
+        <w:rPr>
+          <w:rFonts w:ascii="Times New Roman" w:hAnsi="Times New Roman" w:cs="Times New Roman"/>
+        </w:rPr>
+        <w:t>Đồ</w:t>
+      </w:r>
+      <w:proofErr w:type="spellEnd"/>
+      <w:r>
+        <w:rPr>
+          <w:rFonts w:ascii="Times New Roman" w:hAnsi="Times New Roman" w:cs="Times New Roman"/>
+        </w:rPr>
+        <w:t xml:space="preserve"> </w:t>
+      </w:r>
+      <w:proofErr w:type="spellStart"/>
+      <w:r>
+        <w:rPr>
+          <w:rFonts w:ascii="Times New Roman" w:hAnsi="Times New Roman" w:cs="Times New Roman"/>
+        </w:rPr>
+        <w:t>thị</w:t>
+      </w:r>
+      <w:proofErr w:type="spellEnd"/>
+      <w:r>
+        <w:rPr>
+          <w:rFonts w:ascii="Times New Roman" w:hAnsi="Times New Roman" w:cs="Times New Roman"/>
+        </w:rPr>
+        <w:t xml:space="preserve"> (Graph)</w:t>
+      </w:r>
+    </w:p>
+    <w:p>
+      <w:pPr>
+        <w:pStyle w:val="ListParagraph"/>
+        <w:numPr>
+          <w:ilvl w:val="1"/>
+          <w:numId w:val="2"/>
+        </w:numPr>
+        <w:rPr>
+          <w:rFonts w:ascii="Times New Roman" w:hAnsi="Times New Roman" w:cs="Times New Roman"/>
+        </w:rPr>
+      </w:pPr>
+      <w:proofErr w:type="spellStart"/>
+      <w:r>
+        <w:rPr>
+          <w:rFonts w:ascii="Times New Roman" w:hAnsi="Times New Roman" w:cs="Times New Roman"/>
+        </w:rPr>
+        <w:t>Bảng</w:t>
+      </w:r>
+      <w:proofErr w:type="spellEnd"/>
+      <w:r>
+        <w:rPr>
+          <w:rFonts w:ascii="Times New Roman" w:hAnsi="Times New Roman" w:cs="Times New Roman"/>
+        </w:rPr>
+        <w:t xml:space="preserve"> </w:t>
+      </w:r>
+      <w:proofErr w:type="spellStart"/>
+      <w:r>
+        <w:rPr>
+          <w:rFonts w:ascii="Times New Roman" w:hAnsi="Times New Roman" w:cs="Times New Roman"/>
+        </w:rPr>
+        <w:t>băm</w:t>
+      </w:r>
+      <w:proofErr w:type="spellEnd"/>
+      <w:r>
+        <w:rPr>
+          <w:rFonts w:ascii="Times New Roman" w:hAnsi="Times New Roman" w:cs="Times New Roman"/>
+        </w:rPr>
+        <w:t xml:space="preserve"> (Hash Table)</w:t>
+      </w:r>
+    </w:p>
+    <w:p>
+      <w:pPr>
+        <w:ind w:left="360" w:firstLine="720"/>
+        <w:rPr>
+          <w:rFonts w:ascii="Times New Roman" w:hAnsi="Times New Roman" w:cs="Times New Roman"/>
+          <w:b/>
+          <w:bCs/>
+        </w:rPr>
+      </w:pPr>
+      <w:r>
+        <w:rPr>
+          <w:rFonts w:ascii="Times New Roman" w:hAnsi="Times New Roman" w:cs="Times New Roman"/>
+          <w:b/>
+          <w:bCs/>
+        </w:rPr>
+        <w:t xml:space="preserve">1.2 </w:t>
+      </w:r>
+      <w:proofErr w:type="spellStart"/>
+      <w:r>
+        <w:rPr>
+          <w:rFonts w:ascii="Times New Roman" w:hAnsi="Times New Roman" w:cs="Times New Roman"/>
+          <w:b/>
+          <w:bCs/>
+        </w:rPr>
+        <w:t>Giải</w:t>
+      </w:r>
+      <w:proofErr w:type="spellEnd"/>
+      <w:r>
+        <w:rPr>
+          <w:rFonts w:ascii="Times New Roman" w:hAnsi="Times New Roman" w:cs="Times New Roman"/>
+          <w:b/>
+          <w:bCs/>
+        </w:rPr>
+        <w:t xml:space="preserve"> </w:t>
+      </w:r>
+      <w:proofErr w:type="spellStart"/>
+      <w:r>
+        <w:rPr>
+          <w:rFonts w:ascii="Times New Roman" w:hAnsi="Times New Roman" w:cs="Times New Roman"/>
+          <w:b/>
+          <w:bCs/>
+        </w:rPr>
+        <w:t>thuật</w:t>
+      </w:r>
+      <w:proofErr w:type="spellEnd"/>
+      <w:r>
+        <w:rPr>
+          <w:rFonts w:ascii="Times New Roman" w:hAnsi="Times New Roman" w:cs="Times New Roman"/>
+          <w:b/>
+          <w:bCs/>
+        </w:rPr>
+        <w:t xml:space="preserve"> </w:t>
+      </w:r>
+      <w:proofErr w:type="spellStart"/>
+      <w:r>
+        <w:rPr>
+          <w:rFonts w:ascii="Times New Roman" w:hAnsi="Times New Roman" w:cs="Times New Roman"/>
+          <w:b/>
+          <w:bCs/>
+        </w:rPr>
+        <w:t>là</w:t>
+      </w:r>
+      <w:proofErr w:type="spellEnd"/>
+      <w:r>
+        <w:rPr>
+          <w:rFonts w:ascii="Times New Roman" w:hAnsi="Times New Roman" w:cs="Times New Roman"/>
+          <w:b/>
+          <w:bCs/>
+        </w:rPr>
+        <w:t xml:space="preserve"> </w:t>
+      </w:r>
+      <w:proofErr w:type="spellStart"/>
+      <w:r>
+        <w:rPr>
+          <w:rFonts w:ascii="Times New Roman" w:hAnsi="Times New Roman" w:cs="Times New Roman"/>
+          <w:b/>
+          <w:bCs/>
+        </w:rPr>
+        <w:t>gì</w:t>
+      </w:r>
+      <w:proofErr w:type="spellEnd"/>
+      <w:r>
+        <w:rPr>
+          <w:rFonts w:ascii="Times New Roman" w:hAnsi="Times New Roman" w:cs="Times New Roman"/>
+          <w:b/>
+          <w:bCs/>
+        </w:rPr>
+        <w:t>?</w:t>
+      </w:r>
+    </w:p>
+    <w:p>
+      <w:pPr>
+        <w:numPr>
+          <w:ilvl w:val="0"/>
+          <w:numId w:val="3"/>
+        </w:numPr>
+        <w:tabs>
+          <w:tab w:val="num" w:pos="720"/>
+        </w:tabs>
+        <w:rPr>
+          <w:rFonts w:ascii="Times New Roman" w:hAnsi="Times New Roman" w:cs="Times New Roman"/>
+        </w:rPr>
+      </w:pPr>
+      <w:proofErr w:type="spellStart"/>
+      <w:r>
+        <w:rPr>
+          <w:rFonts w:ascii="Times New Roman" w:hAnsi="Times New Roman" w:cs="Times New Roman"/>
+        </w:rPr>
+        <w:t>Giải</w:t>
+      </w:r>
+      <w:proofErr w:type="spellEnd"/>
+      <w:r>
+        <w:rPr>
+          <w:rFonts w:ascii="Times New Roman" w:hAnsi="Times New Roman" w:cs="Times New Roman"/>
+        </w:rPr>
+        <w:t xml:space="preserve"> </w:t>
+      </w:r>
+      <w:proofErr w:type="spellStart"/>
+      <w:r>
+        <w:rPr>
+          <w:rFonts w:ascii="Times New Roman" w:hAnsi="Times New Roman" w:cs="Times New Roman"/>
+        </w:rPr>
+        <w:t>thuật</w:t>
+      </w:r>
+      <w:proofErr w:type="spellEnd"/>
+      <w:r>
+        <w:rPr>
+          <w:rFonts w:ascii="Times New Roman" w:hAnsi="Times New Roman" w:cs="Times New Roman"/>
+        </w:rPr>
+        <w:t xml:space="preserve"> </w:t>
+      </w:r>
+      <w:proofErr w:type="spellStart"/>
+      <w:r>
+        <w:rPr>
+          <w:rFonts w:ascii="Times New Roman" w:hAnsi="Times New Roman" w:cs="Times New Roman"/>
+        </w:rPr>
+        <w:t>là</w:t>
+      </w:r>
+      <w:proofErr w:type="spellEnd"/>
+      <w:r>
+        <w:rPr>
+          <w:rFonts w:ascii="Times New Roman" w:hAnsi="Times New Roman" w:cs="Times New Roman"/>
+        </w:rPr>
+        <w:t xml:space="preserve"> </w:t>
+      </w:r>
+      <w:proofErr w:type="spellStart"/>
+      <w:r>
+        <w:rPr>
+          <w:rFonts w:ascii="Times New Roman" w:hAnsi="Times New Roman" w:cs="Times New Roman"/>
+        </w:rPr>
+        <w:t>gì</w:t>
+      </w:r>
+      <w:proofErr w:type="spellEnd"/>
+      <w:r>
+        <w:rPr>
+          <w:rFonts w:ascii="Times New Roman" w:hAnsi="Times New Roman" w:cs="Times New Roman"/>
+        </w:rPr>
+        <w:t>?</w:t>
+      </w:r>
+    </w:p>
+    <w:p>
+      <w:pPr>
+        <w:numPr>
+          <w:ilvl w:val="0"/>
+          <w:numId w:val="3"/>
+        </w:numPr>
+        <w:tabs>
+          <w:tab w:val="num" w:pos="720"/>
+        </w:tabs>
+        <w:rPr>
+          <w:rFonts w:ascii="Times New Roman" w:hAnsi="Times New Roman" w:cs="Times New Roman"/>
+        </w:rPr>
+      </w:pPr>
+      <w:proofErr w:type="spellStart"/>
+      <w:r>
+        <w:rPr>
+          <w:rFonts w:ascii="Times New Roman" w:hAnsi="Times New Roman" w:cs="Times New Roman"/>
+        </w:rPr>
+        <w:t>Mối</w:t>
+      </w:r>
+      <w:proofErr w:type="spellEnd"/>
+      <w:r>
+        <w:rPr>
+          <w:rFonts w:ascii="Times New Roman" w:hAnsi="Times New Roman" w:cs="Times New Roman"/>
+        </w:rPr>
+        <w:t xml:space="preserve"> </w:t>
+      </w:r>
+      <w:proofErr w:type="spellStart"/>
+      <w:r>
+        <w:rPr>
+          <w:rFonts w:ascii="Times New Roman" w:hAnsi="Times New Roman" w:cs="Times New Roman"/>
+        </w:rPr>
+        <w:t>quan</w:t>
+      </w:r>
+      <w:proofErr w:type="spellEnd"/>
+      <w:r>
+        <w:rPr>
+          <w:rFonts w:ascii="Times New Roman" w:hAnsi="Times New Roman" w:cs="Times New Roman"/>
+        </w:rPr>
+        <w:t xml:space="preserve"> </w:t>
+      </w:r>
+      <w:proofErr w:type="spellStart"/>
+      <w:r>
+        <w:rPr>
+          <w:rFonts w:ascii="Times New Roman" w:hAnsi="Times New Roman" w:cs="Times New Roman"/>
+        </w:rPr>
+        <w:t>hệ</w:t>
+      </w:r>
+      <w:proofErr w:type="spellEnd"/>
+      <w:r>
+        <w:rPr>
+          <w:rFonts w:ascii="Times New Roman" w:hAnsi="Times New Roman" w:cs="Times New Roman"/>
+        </w:rPr>
+        <w:t xml:space="preserve"> </w:t>
+      </w:r>
+      <w:proofErr w:type="spellStart"/>
+      <w:r>
+        <w:rPr>
+          <w:rFonts w:ascii="Times New Roman" w:hAnsi="Times New Roman" w:cs="Times New Roman"/>
+        </w:rPr>
+        <w:t>giữa</w:t>
+      </w:r>
+      <w:proofErr w:type="spellEnd"/>
+      <w:r>
+        <w:rPr>
+          <w:rFonts w:ascii="Times New Roman" w:hAnsi="Times New Roman" w:cs="Times New Roman"/>
+        </w:rPr>
+        <w:t xml:space="preserve"> </w:t>
+      </w:r>
+      <w:proofErr w:type="spellStart"/>
+      <w:r>
+        <w:rPr>
+          <w:rFonts w:ascii="Times New Roman" w:hAnsi="Times New Roman" w:cs="Times New Roman"/>
+        </w:rPr>
+        <w:t>giải</w:t>
+      </w:r>
+      <w:proofErr w:type="spellEnd"/>
+      <w:r>
+        <w:rPr>
+          <w:rFonts w:ascii="Times New Roman" w:hAnsi="Times New Roman" w:cs="Times New Roman"/>
+        </w:rPr>
+        <w:t xml:space="preserve"> </w:t>
+      </w:r>
+      <w:proofErr w:type="spellStart"/>
+      <w:r>
+        <w:rPr>
+          <w:rFonts w:ascii="Times New Roman" w:hAnsi="Times New Roman" w:cs="Times New Roman"/>
+        </w:rPr>
+        <w:t>thuật</w:t>
+      </w:r>
+      <w:proofErr w:type="spellEnd"/>
+      <w:r>
+        <w:rPr>
+          <w:rFonts w:ascii="Times New Roman" w:hAnsi="Times New Roman" w:cs="Times New Roman"/>
+        </w:rPr>
+        <w:t xml:space="preserve"> </w:t>
+      </w:r>
+      <w:proofErr w:type="spellStart"/>
+      <w:r>
+        <w:rPr>
+          <w:rFonts w:ascii="Times New Roman" w:hAnsi="Times New Roman" w:cs="Times New Roman"/>
+        </w:rPr>
+        <w:t>và</w:t>
+      </w:r>
+      <w:proofErr w:type="spellEnd"/>
+      <w:r>
+        <w:rPr>
+          <w:rFonts w:ascii="Times New Roman" w:hAnsi="Times New Roman" w:cs="Times New Roman"/>
+        </w:rPr>
+        <w:t xml:space="preserve"> </w:t>
+      </w:r>
+      <w:proofErr w:type="spellStart"/>
+      <w:r>
+        <w:rPr>
+          <w:rFonts w:ascii="Times New Roman" w:hAnsi="Times New Roman" w:cs="Times New Roman"/>
+        </w:rPr>
+        <w:t>cấu</w:t>
+      </w:r>
+      <w:proofErr w:type="spellEnd"/>
+      <w:r>
+        <w:rPr>
+          <w:rFonts w:ascii="Times New Roman" w:hAnsi="Times New Roman" w:cs="Times New Roman"/>
+        </w:rPr>
+        <w:t xml:space="preserve"> </w:t>
+      </w:r>
+      <w:proofErr w:type="spellStart"/>
+      <w:r>
+        <w:rPr>
+          <w:rFonts w:ascii="Times New Roman" w:hAnsi="Times New Roman" w:cs="Times New Roman"/>
+        </w:rPr>
+        <w:t>trúc</w:t>
+      </w:r>
+      <w:proofErr w:type="spellEnd"/>
+      <w:r>
+        <w:rPr>
+          <w:rFonts w:ascii="Times New Roman" w:hAnsi="Times New Roman" w:cs="Times New Roman"/>
+        </w:rPr>
+        <w:t xml:space="preserve"> </w:t>
+      </w:r>
+      <w:proofErr w:type="spellStart"/>
+      <w:r>
+        <w:rPr>
+          <w:rFonts w:ascii="Times New Roman" w:hAnsi="Times New Roman" w:cs="Times New Roman"/>
+        </w:rPr>
+        <w:t>dữ</w:t>
+      </w:r>
+      <w:proofErr w:type="spellEnd"/>
+      <w:r>
+        <w:rPr>
+          <w:rFonts w:ascii="Times New Roman" w:hAnsi="Times New Roman" w:cs="Times New Roman"/>
+        </w:rPr>
+        <w:t xml:space="preserve"> </w:t>
+      </w:r>
+      <w:proofErr w:type="spellStart"/>
+      <w:r>
+        <w:rPr>
+          <w:rFonts w:ascii="Times New Roman" w:hAnsi="Times New Roman" w:cs="Times New Roman"/>
+        </w:rPr>
+        <w:t>liệu</w:t>
+      </w:r>
+      <w:proofErr w:type="spellEnd"/>
+      <w:r>
+        <w:rPr>
+          <w:rFonts w:ascii="Times New Roman" w:hAnsi="Times New Roman" w:cs="Times New Roman"/>
+        </w:rPr>
+        <w:t>.</w:t>
+      </w:r>
+    </w:p>
+    <w:p>
+      <w:pPr>
+        <w:numPr>
+          <w:ilvl w:val="0"/>
+          <w:numId w:val="3"/>
+        </w:numPr>
+        <w:tabs>
+          <w:tab w:val="num" w:pos="720"/>
+        </w:tabs>
+        <w:rPr>
+          <w:rFonts w:ascii="Times New Roman" w:hAnsi="Times New Roman" w:cs="Times New Roman"/>
+        </w:rPr>
+      </w:pPr>
+      <w:r>
+        <w:rPr>
+          <w:rFonts w:ascii="Times New Roman" w:hAnsi="Times New Roman" w:cs="Times New Roman"/>
+        </w:rPr>
+        <w:t xml:space="preserve">Các </w:t>
+      </w:r>
+      <w:proofErr w:type="spellStart"/>
+      <w:r>
+        <w:rPr>
+          <w:rFonts w:ascii="Times New Roman" w:hAnsi="Times New Roman" w:cs="Times New Roman"/>
+        </w:rPr>
+        <w:t>loại</w:t>
+      </w:r>
+      <w:proofErr w:type="spellEnd"/>
+      <w:r>
+        <w:rPr>
+          <w:rFonts w:ascii="Times New Roman" w:hAnsi="Times New Roman" w:cs="Times New Roman"/>
+        </w:rPr>
+        <w:t xml:space="preserve"> </w:t>
+      </w:r>
+      <w:proofErr w:type="spellStart"/>
+      <w:r>
+        <w:rPr>
+          <w:rFonts w:ascii="Times New Roman" w:hAnsi="Times New Roman" w:cs="Times New Roman"/>
+        </w:rPr>
+        <w:t>thuật</w:t>
+      </w:r>
+      <w:proofErr w:type="spellEnd"/>
+      <w:r>
+        <w:rPr>
+          <w:rFonts w:ascii="Times New Roman" w:hAnsi="Times New Roman" w:cs="Times New Roman"/>
+        </w:rPr>
+        <w:t xml:space="preserve"> </w:t>
+      </w:r>
+      <w:proofErr w:type="spellStart"/>
+      <w:r>
+        <w:rPr>
+          <w:rFonts w:ascii="Times New Roman" w:hAnsi="Times New Roman" w:cs="Times New Roman"/>
+        </w:rPr>
+        <w:t>toán</w:t>
+      </w:r>
+      <w:proofErr w:type="spellEnd"/>
+      <w:r>
+        <w:rPr>
+          <w:rFonts w:ascii="Times New Roman" w:hAnsi="Times New Roman" w:cs="Times New Roman"/>
+        </w:rPr>
+        <w:t xml:space="preserve"> </w:t>
+      </w:r>
+      <w:proofErr w:type="spellStart"/>
+      <w:r>
+        <w:rPr>
+          <w:rFonts w:ascii="Times New Roman" w:hAnsi="Times New Roman" w:cs="Times New Roman"/>
+        </w:rPr>
+        <w:t>phổ</w:t>
+      </w:r>
+      <w:proofErr w:type="spellEnd"/>
+      <w:r>
+        <w:rPr>
+          <w:rFonts w:ascii="Times New Roman" w:hAnsi="Times New Roman" w:cs="Times New Roman"/>
+        </w:rPr>
+        <w:t xml:space="preserve"> </w:t>
+      </w:r>
+      <w:proofErr w:type="spellStart"/>
+      <w:r>
+        <w:rPr>
+          <w:rFonts w:ascii="Times New Roman" w:hAnsi="Times New Roman" w:cs="Times New Roman"/>
+        </w:rPr>
+        <w:t>biến</w:t>
+      </w:r>
+      <w:proofErr w:type="spellEnd"/>
+      <w:r>
+        <w:rPr>
+          <w:rFonts w:ascii="Times New Roman" w:hAnsi="Times New Roman" w:cs="Times New Roman"/>
+        </w:rPr>
+        <w:t>:</w:t>
+      </w:r>
+    </w:p>
+    <w:p>
+      <w:pPr>
+        <w:numPr>
+          <w:ilvl w:val="1"/>
+          <w:numId w:val="3"/>
+        </w:numPr>
+        <w:tabs>
+          <w:tab w:val="num" w:pos="1440"/>
+        </w:tabs>
+        <w:rPr>
+          <w:rFonts w:ascii="Times New Roman" w:hAnsi="Times New Roman" w:cs="Times New Roman"/>
+        </w:rPr>
+      </w:pPr>
+      <w:proofErr w:type="spellStart"/>
+      <w:r>
+        <w:rPr>
+          <w:rFonts w:ascii="Times New Roman" w:hAnsi="Times New Roman" w:cs="Times New Roman"/>
+        </w:rPr>
+        <w:t>Thuật</w:t>
+      </w:r>
+      <w:proofErr w:type="spellEnd"/>
+      <w:r>
+        <w:rPr>
+          <w:rFonts w:ascii="Times New Roman" w:hAnsi="Times New Roman" w:cs="Times New Roman"/>
+        </w:rPr>
+        <w:t xml:space="preserve"> </w:t>
+      </w:r>
+      <w:proofErr w:type="spellStart"/>
+      <w:r>
+        <w:rPr>
+          <w:rFonts w:ascii="Times New Roman" w:hAnsi="Times New Roman" w:cs="Times New Roman"/>
+        </w:rPr>
+        <w:t>toán</w:t>
+      </w:r>
+      <w:proofErr w:type="spellEnd"/>
+      <w:r>
+        <w:rPr>
+          <w:rFonts w:ascii="Times New Roman" w:hAnsi="Times New Roman" w:cs="Times New Roman"/>
+        </w:rPr>
+        <w:t xml:space="preserve"> </w:t>
+      </w:r>
+      <w:proofErr w:type="spellStart"/>
+      <w:r>
+        <w:rPr>
+          <w:rFonts w:ascii="Times New Roman" w:hAnsi="Times New Roman" w:cs="Times New Roman"/>
+        </w:rPr>
+        <w:t>tìm</w:t>
+      </w:r>
+      <w:proofErr w:type="spellEnd"/>
+      <w:r>
+        <w:rPr>
+          <w:rFonts w:ascii="Times New Roman" w:hAnsi="Times New Roman" w:cs="Times New Roman"/>
+        </w:rPr>
+        <w:t xml:space="preserve"> </w:t>
+      </w:r>
+      <w:proofErr w:type="spellStart"/>
+      <w:r>
+        <w:rPr>
+          <w:rFonts w:ascii="Times New Roman" w:hAnsi="Times New Roman" w:cs="Times New Roman"/>
+        </w:rPr>
+        <w:t>kiếm</w:t>
+      </w:r>
+      <w:proofErr w:type="spellEnd"/>
+      <w:r>
+        <w:rPr>
+          <w:rFonts w:ascii="Times New Roman" w:hAnsi="Times New Roman" w:cs="Times New Roman"/>
+        </w:rPr>
+        <w:t xml:space="preserve"> (Search)</w:t>
+      </w:r>
+    </w:p>
+    <w:p>
+      <w:pPr>
+        <w:numPr>
+          <w:ilvl w:val="1"/>
+          <w:numId w:val="3"/>
+        </w:numPr>
+        <w:tabs>
+          <w:tab w:val="num" w:pos="1440"/>
+        </w:tabs>
+        <w:rPr>
+          <w:rFonts w:ascii="Times New Roman" w:hAnsi="Times New Roman" w:cs="Times New Roman"/>
+        </w:rPr>
+      </w:pPr>
+      <w:proofErr w:type="spellStart"/>
+      <w:r>
+        <w:rPr>
+          <w:rFonts w:ascii="Times New Roman" w:hAnsi="Times New Roman" w:cs="Times New Roman"/>
+        </w:rPr>
+        <w:t>Thuật</w:t>
+      </w:r>
+      <w:proofErr w:type="spellEnd"/>
+      <w:r>
+        <w:rPr>
+          <w:rFonts w:ascii="Times New Roman" w:hAnsi="Times New Roman" w:cs="Times New Roman"/>
+        </w:rPr>
+        <w:t xml:space="preserve"> </w:t>
+      </w:r>
+      <w:proofErr w:type="spellStart"/>
+      <w:r>
+        <w:rPr>
+          <w:rFonts w:ascii="Times New Roman" w:hAnsi="Times New Roman" w:cs="Times New Roman"/>
+        </w:rPr>
+        <w:t>toán</w:t>
+      </w:r>
+      <w:proofErr w:type="spellEnd"/>
+      <w:r>
+        <w:rPr>
+          <w:rFonts w:ascii="Times New Roman" w:hAnsi="Times New Roman" w:cs="Times New Roman"/>
+        </w:rPr>
+        <w:t xml:space="preserve"> </w:t>
+      </w:r>
+      <w:proofErr w:type="spellStart"/>
+      <w:r>
+        <w:rPr>
+          <w:rFonts w:ascii="Times New Roman" w:hAnsi="Times New Roman" w:cs="Times New Roman"/>
+        </w:rPr>
+        <w:t>sắp</w:t>
+      </w:r>
+      <w:proofErr w:type="spellEnd"/>
+      <w:r>
+        <w:rPr>
+          <w:rFonts w:ascii="Times New Roman" w:hAnsi="Times New Roman" w:cs="Times New Roman"/>
+        </w:rPr>
+        <w:t xml:space="preserve"> </w:t>
+      </w:r>
+      <w:proofErr w:type="spellStart"/>
+      <w:r>
+        <w:rPr>
+          <w:rFonts w:ascii="Times New Roman" w:hAnsi="Times New Roman" w:cs="Times New Roman"/>
+        </w:rPr>
+        <w:t>xếp</w:t>
+      </w:r>
+      <w:proofErr w:type="spellEnd"/>
+      <w:r>
+        <w:rPr>
+          <w:rFonts w:ascii="Times New Roman" w:hAnsi="Times New Roman" w:cs="Times New Roman"/>
+        </w:rPr>
+        <w:t xml:space="preserve"> (Sort)</w:t>
+      </w:r>
+    </w:p>
+    <w:p>
+      <w:pPr>
+        <w:numPr>
+          <w:ilvl w:val="1"/>
+          <w:numId w:val="3"/>
+        </w:numPr>
+        <w:tabs>
+          <w:tab w:val="num" w:pos="1440"/>
+        </w:tabs>
+        <w:rPr>
+          <w:rFonts w:ascii="Times New Roman" w:hAnsi="Times New Roman" w:cs="Times New Roman"/>
+        </w:rPr>
+      </w:pPr>
+      <w:proofErr w:type="spellStart"/>
+      <w:r>
+        <w:rPr>
+          <w:rFonts w:ascii="Times New Roman" w:hAnsi="Times New Roman" w:cs="Times New Roman"/>
+        </w:rPr>
+        <w:t>Thuật</w:t>
+      </w:r>
+      <w:proofErr w:type="spellEnd"/>
+      <w:r>
+        <w:rPr>
+          <w:rFonts w:ascii="Times New Roman" w:hAnsi="Times New Roman" w:cs="Times New Roman"/>
+        </w:rPr>
+        <w:t xml:space="preserve"> </w:t>
+      </w:r>
+      <w:proofErr w:type="spellStart"/>
+      <w:r>
+        <w:rPr>
+          <w:rFonts w:ascii="Times New Roman" w:hAnsi="Times New Roman" w:cs="Times New Roman"/>
+        </w:rPr>
+        <w:t>toán</w:t>
+      </w:r>
+      <w:proofErr w:type="spellEnd"/>
+      <w:r>
+        <w:rPr>
+          <w:rFonts w:ascii="Times New Roman" w:hAnsi="Times New Roman" w:cs="Times New Roman"/>
+        </w:rPr>
+        <w:t xml:space="preserve"> </w:t>
+      </w:r>
+      <w:proofErr w:type="spellStart"/>
+      <w:r>
+        <w:rPr>
+          <w:rFonts w:ascii="Times New Roman" w:hAnsi="Times New Roman" w:cs="Times New Roman"/>
+        </w:rPr>
+        <w:t>đệ</w:t>
+      </w:r>
+      <w:proofErr w:type="spellEnd"/>
+      <w:r>
+        <w:rPr>
+          <w:rFonts w:ascii="Times New Roman" w:hAnsi="Times New Roman" w:cs="Times New Roman"/>
+        </w:rPr>
+        <w:t xml:space="preserve"> </w:t>
+      </w:r>
+      <w:proofErr w:type="spellStart"/>
+      <w:r>
+        <w:rPr>
+          <w:rFonts w:ascii="Times New Roman" w:hAnsi="Times New Roman" w:cs="Times New Roman"/>
+        </w:rPr>
+        <w:t>quy</w:t>
+      </w:r>
+      <w:proofErr w:type="spellEnd"/>
+      <w:r>
+        <w:rPr>
+          <w:rFonts w:ascii="Times New Roman" w:hAnsi="Times New Roman" w:cs="Times New Roman"/>
+        </w:rPr>
+        <w:t xml:space="preserve"> (Recursion)</w:t>
+      </w:r>
+    </w:p>
+    <w:p>
+      <w:pPr>
+        <w:numPr>
+          <w:ilvl w:val="1"/>
+          <w:numId w:val="3"/>
+        </w:numPr>
+        <w:tabs>
+          <w:tab w:val="num" w:pos="1440"/>
+        </w:tabs>
+        <w:rPr>
+          <w:rFonts w:ascii="Times New Roman" w:hAnsi="Times New Roman" w:cs="Times New Roman"/>
+        </w:rPr>
+      </w:pPr>
+      <w:proofErr w:type="spellStart"/>
+      <w:r>
+        <w:rPr>
+          <w:rFonts w:ascii="Times New Roman" w:hAnsi="Times New Roman" w:cs="Times New Roman"/>
+        </w:rPr>
+        <w:t>Thuật</w:t>
+      </w:r>
+      <w:proofErr w:type="spellEnd"/>
+      <w:r>
+        <w:rPr>
+          <w:rFonts w:ascii="Times New Roman" w:hAnsi="Times New Roman" w:cs="Times New Roman"/>
+        </w:rPr>
+        <w:t xml:space="preserve"> </w:t>
+      </w:r>
+      <w:proofErr w:type="spellStart"/>
+      <w:r>
+        <w:rPr>
+          <w:rFonts w:ascii="Times New Roman" w:hAnsi="Times New Roman" w:cs="Times New Roman"/>
+        </w:rPr>
+        <w:t>toán</w:t>
+      </w:r>
+      <w:proofErr w:type="spellEnd"/>
+      <w:r>
+        <w:rPr>
+          <w:rFonts w:ascii="Times New Roman" w:hAnsi="Times New Roman" w:cs="Times New Roman"/>
+        </w:rPr>
+        <w:t xml:space="preserve"> </w:t>
+      </w:r>
+      <w:proofErr w:type="spellStart"/>
+      <w:r>
+        <w:rPr>
+          <w:rFonts w:ascii="Times New Roman" w:hAnsi="Times New Roman" w:cs="Times New Roman"/>
+        </w:rPr>
+        <w:t>tham</w:t>
+      </w:r>
+      <w:proofErr w:type="spellEnd"/>
+      <w:r>
+        <w:rPr>
+          <w:rFonts w:ascii="Times New Roman" w:hAnsi="Times New Roman" w:cs="Times New Roman"/>
+        </w:rPr>
+        <w:t xml:space="preserve"> lam (Greedy)</w:t>
+      </w:r>
+    </w:p>
+    <w:p>
+      <w:pPr>
+        <w:numPr>
+          <w:ilvl w:val="1"/>
+          <w:numId w:val="3"/>
+        </w:numPr>
+        <w:tabs>
+          <w:tab w:val="num" w:pos="1440"/>
+        </w:tabs>
+        <w:rPr>
+          <w:rFonts w:ascii="Times New Roman" w:hAnsi="Times New Roman" w:cs="Times New Roman"/>
+        </w:rPr>
+      </w:pPr>
+      <w:proofErr w:type="spellStart"/>
+      <w:r>
+        <w:rPr>
+          <w:rFonts w:ascii="Times New Roman" w:hAnsi="Times New Roman" w:cs="Times New Roman"/>
+        </w:rPr>
+        <w:t>Thuật</w:t>
+      </w:r>
+      <w:proofErr w:type="spellEnd"/>
+      <w:r>
+        <w:rPr>
+          <w:rFonts w:ascii="Times New Roman" w:hAnsi="Times New Roman" w:cs="Times New Roman"/>
+        </w:rPr>
+        <w:t xml:space="preserve"> </w:t>
+      </w:r>
+      <w:proofErr w:type="spellStart"/>
+      <w:r>
+        <w:rPr>
+          <w:rFonts w:ascii="Times New Roman" w:hAnsi="Times New Roman" w:cs="Times New Roman"/>
+        </w:rPr>
+        <w:t>toán</w:t>
+      </w:r>
+      <w:proofErr w:type="spellEnd"/>
+      <w:r>
+        <w:rPr>
+          <w:rFonts w:ascii="Times New Roman" w:hAnsi="Times New Roman" w:cs="Times New Roman"/>
+        </w:rPr>
+        <w:t xml:space="preserve"> chia </w:t>
+      </w:r>
+      <w:proofErr w:type="spellStart"/>
+      <w:r>
+        <w:rPr>
+          <w:rFonts w:ascii="Times New Roman" w:hAnsi="Times New Roman" w:cs="Times New Roman"/>
+        </w:rPr>
+        <w:t>để</w:t>
+      </w:r>
+      <w:proofErr w:type="spellEnd"/>
+      <w:r>
+        <w:rPr>
+          <w:rFonts w:ascii="Times New Roman" w:hAnsi="Times New Roman" w:cs="Times New Roman"/>
+        </w:rPr>
+        <w:t xml:space="preserve"> </w:t>
+      </w:r>
+      <w:proofErr w:type="spellStart"/>
+      <w:r>
+        <w:rPr>
+          <w:rFonts w:ascii="Times New Roman" w:hAnsi="Times New Roman" w:cs="Times New Roman"/>
+        </w:rPr>
+        <w:t>trị</w:t>
+      </w:r>
+      <w:proofErr w:type="spellEnd"/>
+      <w:r>
+        <w:rPr>
+          <w:rFonts w:ascii="Times New Roman" w:hAnsi="Times New Roman" w:cs="Times New Roman"/>
+        </w:rPr>
+        <w:t xml:space="preserve"> (Divide and Conquer)</w:t>
+      </w:r>
+    </w:p>
+    <w:p>
+      <w:pPr>
+        <w:numPr>
+          <w:ilvl w:val="1"/>
+          <w:numId w:val="3"/>
+        </w:numPr>
+        <w:tabs>
+          <w:tab w:val="num" w:pos="1440"/>
+        </w:tabs>
+        <w:rPr>
+          <w:rFonts w:ascii="Times New Roman" w:hAnsi="Times New Roman" w:cs="Times New Roman"/>
+        </w:rPr>
+      </w:pPr>
+      <w:proofErr w:type="spellStart"/>
+      <w:r>
+        <w:rPr>
+          <w:rFonts w:ascii="Times New Roman" w:hAnsi="Times New Roman" w:cs="Times New Roman"/>
+        </w:rPr>
+        <w:t>Thuật</w:t>
+      </w:r>
+      <w:proofErr w:type="spellEnd"/>
+      <w:r>
+        <w:rPr>
+          <w:rFonts w:ascii="Times New Roman" w:hAnsi="Times New Roman" w:cs="Times New Roman"/>
+        </w:rPr>
+        <w:t xml:space="preserve"> </w:t>
+      </w:r>
+      <w:proofErr w:type="spellStart"/>
+      <w:r>
+        <w:rPr>
+          <w:rFonts w:ascii="Times New Roman" w:hAnsi="Times New Roman" w:cs="Times New Roman"/>
+        </w:rPr>
+        <w:t>toán</w:t>
+      </w:r>
+      <w:proofErr w:type="spellEnd"/>
+      <w:r>
+        <w:rPr>
+          <w:rFonts w:ascii="Times New Roman" w:hAnsi="Times New Roman" w:cs="Times New Roman"/>
+        </w:rPr>
+        <w:t xml:space="preserve"> </w:t>
+      </w:r>
+      <w:proofErr w:type="spellStart"/>
+      <w:r>
+        <w:rPr>
+          <w:rFonts w:ascii="Times New Roman" w:hAnsi="Times New Roman" w:cs="Times New Roman"/>
+        </w:rPr>
+        <w:t>quy</w:t>
+      </w:r>
+      <w:proofErr w:type="spellEnd"/>
+      <w:r>
+        <w:rPr>
+          <w:rFonts w:ascii="Times New Roman" w:hAnsi="Times New Roman" w:cs="Times New Roman"/>
+        </w:rPr>
+        <w:t xml:space="preserve"> </w:t>
+      </w:r>
+      <w:proofErr w:type="spellStart"/>
+      <w:r>
+        <w:rPr>
+          <w:rFonts w:ascii="Times New Roman" w:hAnsi="Times New Roman" w:cs="Times New Roman"/>
+        </w:rPr>
+        <w:t>hoạch</w:t>
+      </w:r>
+      <w:proofErr w:type="spellEnd"/>
+      <w:r>
+        <w:rPr>
+          <w:rFonts w:ascii="Times New Roman" w:hAnsi="Times New Roman" w:cs="Times New Roman"/>
+        </w:rPr>
+        <w:t xml:space="preserve"> </w:t>
+      </w:r>
+      <w:proofErr w:type="spellStart"/>
+      <w:r>
+        <w:rPr>
+          <w:rFonts w:ascii="Times New Roman" w:hAnsi="Times New Roman" w:cs="Times New Roman"/>
+        </w:rPr>
+        <w:t>động</w:t>
+      </w:r>
+      <w:proofErr w:type="spellEnd"/>
+      <w:r>
+        <w:rPr>
+          <w:rFonts w:ascii="Times New Roman" w:hAnsi="Times New Roman" w:cs="Times New Roman"/>
+        </w:rPr>
+        <w:t xml:space="preserve"> (Dynamic Programming)</w:t>
+      </w:r>
+    </w:p>
+    <w:p>
+      <w:pPr>
+        <w:tabs>
+          <w:tab w:val="num" w:pos="2520"/>
+        </w:tabs>
+        <w:rPr>
+          <w:rFonts w:ascii="Times New Roman" w:hAnsi="Times New Roman" w:cs="Times New Roman"/>
+        </w:rPr>
+      </w:pPr>
+    </w:p>
+    <w:p>
+      <w:pPr>
+        <w:tabs>
+          <w:tab w:val="num" w:pos="2520"/>
+        </w:tabs>
+        <w:rPr>
+          <w:rFonts w:ascii="Times New Roman" w:hAnsi="Times New Roman" w:cs="Times New Roman"/>
+        </w:rPr>
+      </w:pPr>
+      <w:proofErr w:type="spellStart"/>
+      <w:r>
+        <w:rPr>
+          <w:rFonts w:ascii="Times New Roman" w:hAnsi="Times New Roman" w:cs="Times New Roman"/>
+        </w:rPr>
+        <w:t>Phần</w:t>
+      </w:r>
+      <w:proofErr w:type="spellEnd"/>
+      <w:r>
+        <w:rPr>
+          <w:rFonts w:ascii="Times New Roman" w:hAnsi="Times New Roman" w:cs="Times New Roman"/>
+        </w:rPr>
+        <w:t xml:space="preserve"> 2: </w:t>
+      </w:r>
+      <w:proofErr w:type="spellStart"/>
+      <w:r>
+        <w:rPr>
+          <w:rFonts w:ascii="Times New Roman" w:hAnsi="Times New Roman" w:cs="Times New Roman"/>
+        </w:rPr>
+        <w:t>Giới</w:t>
+      </w:r>
+      <w:proofErr w:type="spellEnd"/>
+      <w:r>
+        <w:rPr>
+          <w:rFonts w:ascii="Times New Roman" w:hAnsi="Times New Roman" w:cs="Times New Roman"/>
+        </w:rPr>
+        <w:t xml:space="preserve"> </w:t>
+      </w:r>
+      <w:proofErr w:type="spellStart"/>
+      <w:r>
+        <w:rPr>
+          <w:rFonts w:ascii="Times New Roman" w:hAnsi="Times New Roman" w:cs="Times New Roman"/>
+        </w:rPr>
+        <w:t>thiệu</w:t>
+      </w:r>
+      <w:proofErr w:type="spellEnd"/>
+      <w:r>
+        <w:rPr>
+          <w:rFonts w:ascii="Times New Roman" w:hAnsi="Times New Roman" w:cs="Times New Roman"/>
+        </w:rPr>
+        <w:t xml:space="preserve"> </w:t>
+      </w:r>
+      <w:proofErr w:type="spellStart"/>
+      <w:r>
+        <w:rPr>
+          <w:rFonts w:ascii="Times New Roman" w:hAnsi="Times New Roman" w:cs="Times New Roman"/>
+        </w:rPr>
+        <w:t>về</w:t>
+      </w:r>
+      <w:proofErr w:type="spellEnd"/>
+      <w:r>
+        <w:rPr>
+          <w:rFonts w:ascii="Times New Roman" w:hAnsi="Times New Roman" w:cs="Times New Roman"/>
+        </w:rPr>
+        <w:t xml:space="preserve"> Big O Notation</w:t>
+      </w:r>
+    </w:p>
+    <w:p>
+      <w:pPr>
+        <w:tabs>
+          <w:tab w:val="num" w:pos="2520"/>
+        </w:tabs>
+        <w:rPr>
+          <w:rFonts w:ascii="Times New Roman" w:hAnsi="Times New Roman" w:cs="Times New Roman"/>
+          <w:b/>
+          <w:bCs/>
+        </w:rPr>
+      </w:pPr>
+      <w:r>
+        <w:rPr>
+          <w:rFonts w:ascii="Times New Roman" w:hAnsi="Times New Roman" w:cs="Times New Roman"/>
+          <w:b/>
+          <w:bCs/>
+        </w:rPr>
+        <w:t xml:space="preserve">2.1 </w:t>
+      </w:r>
+      <w:proofErr w:type="spellStart"/>
+      <w:r>
+        <w:rPr>
+          <w:rFonts w:ascii="Times New Roman" w:hAnsi="Times New Roman" w:cs="Times New Roman"/>
+          <w:b/>
+          <w:bCs/>
+        </w:rPr>
+        <w:t>Tại</w:t>
+      </w:r>
+      <w:proofErr w:type="spellEnd"/>
+      <w:r>
+        <w:rPr>
+          <w:rFonts w:ascii="Times New Roman" w:hAnsi="Times New Roman" w:cs="Times New Roman"/>
+          <w:b/>
+          <w:bCs/>
+        </w:rPr>
+        <w:t xml:space="preserve"> </w:t>
+      </w:r>
+      <w:proofErr w:type="spellStart"/>
+      <w:r>
+        <w:rPr>
+          <w:rFonts w:ascii="Times New Roman" w:hAnsi="Times New Roman" w:cs="Times New Roman"/>
+          <w:b/>
+          <w:bCs/>
+        </w:rPr>
+        <w:t>sao</w:t>
+      </w:r>
+      <w:proofErr w:type="spellEnd"/>
+      <w:r>
+        <w:rPr>
+          <w:rFonts w:ascii="Times New Roman" w:hAnsi="Times New Roman" w:cs="Times New Roman"/>
+          <w:b/>
+          <w:bCs/>
+        </w:rPr>
+        <w:t xml:space="preserve"> </w:t>
+      </w:r>
+      <w:proofErr w:type="spellStart"/>
+      <w:r>
+        <w:rPr>
+          <w:rFonts w:ascii="Times New Roman" w:hAnsi="Times New Roman" w:cs="Times New Roman"/>
+          <w:b/>
+          <w:bCs/>
+        </w:rPr>
+        <w:t>cần</w:t>
+      </w:r>
+      <w:proofErr w:type="spellEnd"/>
+      <w:r>
+        <w:rPr>
+          <w:rFonts w:ascii="Times New Roman" w:hAnsi="Times New Roman" w:cs="Times New Roman"/>
+          <w:b/>
+          <w:bCs/>
+        </w:rPr>
+        <w:t xml:space="preserve"> </w:t>
+      </w:r>
+      <w:proofErr w:type="spellStart"/>
+      <w:r>
+        <w:rPr>
+          <w:rFonts w:ascii="Times New Roman" w:hAnsi="Times New Roman" w:cs="Times New Roman"/>
+          <w:b/>
+          <w:bCs/>
+        </w:rPr>
+        <w:t>đánh</w:t>
+      </w:r>
+      <w:proofErr w:type="spellEnd"/>
+      <w:r>
+        <w:rPr>
+          <w:rFonts w:ascii="Times New Roman" w:hAnsi="Times New Roman" w:cs="Times New Roman"/>
+          <w:b/>
+          <w:bCs/>
+        </w:rPr>
+        <w:t xml:space="preserve"> </w:t>
+      </w:r>
+      <w:proofErr w:type="spellStart"/>
+      <w:r>
+        <w:rPr>
+          <w:rFonts w:ascii="Times New Roman" w:hAnsi="Times New Roman" w:cs="Times New Roman"/>
+          <w:b/>
+          <w:bCs/>
+        </w:rPr>
+        <w:t>giá</w:t>
+      </w:r>
+      <w:proofErr w:type="spellEnd"/>
+      <w:r>
+        <w:rPr>
+          <w:rFonts w:ascii="Times New Roman" w:hAnsi="Times New Roman" w:cs="Times New Roman"/>
+          <w:b/>
+          <w:bCs/>
+        </w:rPr>
+        <w:t xml:space="preserve"> </w:t>
+      </w:r>
+      <w:proofErr w:type="spellStart"/>
+      <w:r>
+        <w:rPr>
+          <w:rFonts w:ascii="Times New Roman" w:hAnsi="Times New Roman" w:cs="Times New Roman"/>
+          <w:b/>
+          <w:bCs/>
+        </w:rPr>
+        <w:t>độ</w:t>
+      </w:r>
+      <w:proofErr w:type="spellEnd"/>
+      <w:r>
+        <w:rPr>
+          <w:rFonts w:ascii="Times New Roman" w:hAnsi="Times New Roman" w:cs="Times New Roman"/>
+          <w:b/>
+          <w:bCs/>
+        </w:rPr>
+        <w:t xml:space="preserve"> </w:t>
+      </w:r>
+      <w:proofErr w:type="spellStart"/>
+      <w:r>
+        <w:rPr>
+          <w:rFonts w:ascii="Times New Roman" w:hAnsi="Times New Roman" w:cs="Times New Roman"/>
+          <w:b/>
+          <w:bCs/>
+        </w:rPr>
+        <w:t>phức</w:t>
+      </w:r>
+      <w:proofErr w:type="spellEnd"/>
+      <w:r>
+        <w:rPr>
+          <w:rFonts w:ascii="Times New Roman" w:hAnsi="Times New Roman" w:cs="Times New Roman"/>
+          <w:b/>
+          <w:bCs/>
+        </w:rPr>
+        <w:t xml:space="preserve"> </w:t>
+      </w:r>
+      <w:proofErr w:type="spellStart"/>
+      <w:r>
+        <w:rPr>
+          <w:rFonts w:ascii="Times New Roman" w:hAnsi="Times New Roman" w:cs="Times New Roman"/>
+          <w:b/>
+          <w:bCs/>
+        </w:rPr>
+        <w:t>tạp</w:t>
+      </w:r>
+      <w:proofErr w:type="spellEnd"/>
+      <w:r>
+        <w:rPr>
+          <w:rFonts w:ascii="Times New Roman" w:hAnsi="Times New Roman" w:cs="Times New Roman"/>
+          <w:b/>
+          <w:bCs/>
+        </w:rPr>
+        <w:t xml:space="preserve"> </w:t>
+      </w:r>
+      <w:proofErr w:type="spellStart"/>
+      <w:r>
+        <w:rPr>
+          <w:rFonts w:ascii="Times New Roman" w:hAnsi="Times New Roman" w:cs="Times New Roman"/>
+          <w:b/>
+          <w:bCs/>
+        </w:rPr>
+        <w:t>thuật</w:t>
+      </w:r>
+      <w:proofErr w:type="spellEnd"/>
+      <w:r>
+        <w:rPr>
+          <w:rFonts w:ascii="Times New Roman" w:hAnsi="Times New Roman" w:cs="Times New Roman"/>
+          <w:b/>
+          <w:bCs/>
+        </w:rPr>
+        <w:t xml:space="preserve"> </w:t>
+      </w:r>
+      <w:proofErr w:type="spellStart"/>
+      <w:r>
+        <w:rPr>
+          <w:rFonts w:ascii="Times New Roman" w:hAnsi="Times New Roman" w:cs="Times New Roman"/>
+          <w:b/>
+          <w:bCs/>
+        </w:rPr>
+        <w:t>toán</w:t>
+      </w:r>
+      <w:proofErr w:type="spellEnd"/>
+      <w:r>
+        <w:rPr>
+          <w:rFonts w:ascii="Times New Roman" w:hAnsi="Times New Roman" w:cs="Times New Roman"/>
+          <w:b/>
+          <w:bCs/>
+        </w:rPr>
+        <w:t>?</w:t>
+      </w:r>
+    </w:p>
+    <w:p>
+      <w:pPr>
+        <w:numPr>
+          <w:ilvl w:val="0"/>
+          <w:numId w:val="4"/>
+        </w:numPr>
+        <w:tabs>
+          <w:tab w:val="num" w:pos="2520"/>
+        </w:tabs>
+        <w:rPr>
+          <w:rFonts w:ascii="Times New Roman" w:hAnsi="Times New Roman" w:cs="Times New Roman"/>
+        </w:rPr>
+      </w:pPr>
+      <w:proofErr w:type="spellStart"/>
+      <w:r>
+        <w:rPr>
+          <w:rFonts w:ascii="Times New Roman" w:hAnsi="Times New Roman" w:cs="Times New Roman"/>
+        </w:rPr>
+        <w:t>Giải</w:t>
+      </w:r>
+      <w:proofErr w:type="spellEnd"/>
+      <w:r>
+        <w:rPr>
+          <w:rFonts w:ascii="Times New Roman" w:hAnsi="Times New Roman" w:cs="Times New Roman"/>
+        </w:rPr>
+        <w:t xml:space="preserve"> </w:t>
+      </w:r>
+      <w:proofErr w:type="spellStart"/>
+      <w:r>
+        <w:rPr>
+          <w:rFonts w:ascii="Times New Roman" w:hAnsi="Times New Roman" w:cs="Times New Roman"/>
+        </w:rPr>
+        <w:t>thích</w:t>
+      </w:r>
+      <w:proofErr w:type="spellEnd"/>
+      <w:r>
+        <w:rPr>
+          <w:rFonts w:ascii="Times New Roman" w:hAnsi="Times New Roman" w:cs="Times New Roman"/>
+        </w:rPr>
+        <w:t xml:space="preserve"> </w:t>
+      </w:r>
+      <w:proofErr w:type="spellStart"/>
+      <w:r>
+        <w:rPr>
+          <w:rFonts w:ascii="Times New Roman" w:hAnsi="Times New Roman" w:cs="Times New Roman"/>
+        </w:rPr>
+        <w:t>lý</w:t>
+      </w:r>
+      <w:proofErr w:type="spellEnd"/>
+      <w:r>
+        <w:rPr>
+          <w:rFonts w:ascii="Times New Roman" w:hAnsi="Times New Roman" w:cs="Times New Roman"/>
+        </w:rPr>
+        <w:t xml:space="preserve"> do </w:t>
+      </w:r>
+      <w:proofErr w:type="spellStart"/>
+      <w:r>
+        <w:rPr>
+          <w:rFonts w:ascii="Times New Roman" w:hAnsi="Times New Roman" w:cs="Times New Roman"/>
+        </w:rPr>
+        <w:t>cần</w:t>
+      </w:r>
+      <w:proofErr w:type="spellEnd"/>
+      <w:r>
+        <w:rPr>
+          <w:rFonts w:ascii="Times New Roman" w:hAnsi="Times New Roman" w:cs="Times New Roman"/>
+        </w:rPr>
+        <w:t xml:space="preserve"> </w:t>
+      </w:r>
+      <w:proofErr w:type="spellStart"/>
+      <w:r>
+        <w:rPr>
+          <w:rFonts w:ascii="Times New Roman" w:hAnsi="Times New Roman" w:cs="Times New Roman"/>
+        </w:rPr>
+        <w:t>phân</w:t>
+      </w:r>
+      <w:proofErr w:type="spellEnd"/>
+      <w:r>
+        <w:rPr>
+          <w:rFonts w:ascii="Times New Roman" w:hAnsi="Times New Roman" w:cs="Times New Roman"/>
+        </w:rPr>
+        <w:t xml:space="preserve"> </w:t>
+      </w:r>
+      <w:proofErr w:type="spellStart"/>
+      <w:r>
+        <w:rPr>
+          <w:rFonts w:ascii="Times New Roman" w:hAnsi="Times New Roman" w:cs="Times New Roman"/>
+        </w:rPr>
+        <w:t>tích</w:t>
+      </w:r>
+      <w:proofErr w:type="spellEnd"/>
+      <w:r>
+        <w:rPr>
+          <w:rFonts w:ascii="Times New Roman" w:hAnsi="Times New Roman" w:cs="Times New Roman"/>
+        </w:rPr>
+        <w:t xml:space="preserve"> </w:t>
+      </w:r>
+      <w:proofErr w:type="spellStart"/>
+      <w:r>
+        <w:rPr>
+          <w:rFonts w:ascii="Times New Roman" w:hAnsi="Times New Roman" w:cs="Times New Roman"/>
+        </w:rPr>
+        <w:t>độ</w:t>
+      </w:r>
+      <w:proofErr w:type="spellEnd"/>
+      <w:r>
+        <w:rPr>
+          <w:rFonts w:ascii="Times New Roman" w:hAnsi="Times New Roman" w:cs="Times New Roman"/>
+        </w:rPr>
+        <w:t xml:space="preserve"> </w:t>
+      </w:r>
+      <w:proofErr w:type="spellStart"/>
+      <w:r>
+        <w:rPr>
+          <w:rFonts w:ascii="Times New Roman" w:hAnsi="Times New Roman" w:cs="Times New Roman"/>
+        </w:rPr>
+        <w:t>phức</w:t>
+      </w:r>
+      <w:proofErr w:type="spellEnd"/>
+      <w:r>
+        <w:rPr>
+          <w:rFonts w:ascii="Times New Roman" w:hAnsi="Times New Roman" w:cs="Times New Roman"/>
+        </w:rPr>
+        <w:t xml:space="preserve"> </w:t>
+      </w:r>
+      <w:proofErr w:type="spellStart"/>
+      <w:r>
+        <w:rPr>
+          <w:rFonts w:ascii="Times New Roman" w:hAnsi="Times New Roman" w:cs="Times New Roman"/>
+        </w:rPr>
+        <w:t>tạp</w:t>
+      </w:r>
+      <w:proofErr w:type="spellEnd"/>
+      <w:r>
+        <w:rPr>
+          <w:rFonts w:ascii="Times New Roman" w:hAnsi="Times New Roman" w:cs="Times New Roman"/>
+        </w:rPr>
+        <w:t xml:space="preserve"> </w:t>
+      </w:r>
+      <w:proofErr w:type="spellStart"/>
+      <w:r>
+        <w:rPr>
+          <w:rFonts w:ascii="Times New Roman" w:hAnsi="Times New Roman" w:cs="Times New Roman"/>
+        </w:rPr>
+        <w:t>thuật</w:t>
+      </w:r>
+      <w:proofErr w:type="spellEnd"/>
+      <w:r>
+        <w:rPr>
+          <w:rFonts w:ascii="Times New Roman" w:hAnsi="Times New Roman" w:cs="Times New Roman"/>
+        </w:rPr>
+        <w:t xml:space="preserve"> </w:t>
+      </w:r>
+      <w:proofErr w:type="spellStart"/>
+      <w:r>
+        <w:rPr>
+          <w:rFonts w:ascii="Times New Roman" w:hAnsi="Times New Roman" w:cs="Times New Roman"/>
+        </w:rPr>
+        <w:t>toán</w:t>
+      </w:r>
+      <w:proofErr w:type="spellEnd"/>
+      <w:r>
+        <w:rPr>
+          <w:rFonts w:ascii="Times New Roman" w:hAnsi="Times New Roman" w:cs="Times New Roman"/>
+        </w:rPr>
+        <w:t xml:space="preserve"> (</w:t>
+      </w:r>
+      <w:proofErr w:type="spellStart"/>
+      <w:r>
+        <w:rPr>
+          <w:rFonts w:ascii="Times New Roman" w:hAnsi="Times New Roman" w:cs="Times New Roman"/>
+        </w:rPr>
+        <w:t>tối</w:t>
+      </w:r>
+      <w:proofErr w:type="spellEnd"/>
+      <w:r>
+        <w:rPr>
+          <w:rFonts w:ascii="Times New Roman" w:hAnsi="Times New Roman" w:cs="Times New Roman"/>
+        </w:rPr>
+        <w:t xml:space="preserve"> </w:t>
+      </w:r>
+      <w:proofErr w:type="spellStart"/>
+      <w:r>
+        <w:rPr>
+          <w:rFonts w:ascii="Times New Roman" w:hAnsi="Times New Roman" w:cs="Times New Roman"/>
+        </w:rPr>
+        <w:t>ưu</w:t>
+      </w:r>
+      <w:proofErr w:type="spellEnd"/>
+      <w:r>
+        <w:rPr>
+          <w:rFonts w:ascii="Times New Roman" w:hAnsi="Times New Roman" w:cs="Times New Roman"/>
+        </w:rPr>
+        <w:t xml:space="preserve"> </w:t>
+      </w:r>
+      <w:proofErr w:type="spellStart"/>
+      <w:r>
+        <w:rPr>
+          <w:rFonts w:ascii="Times New Roman" w:hAnsi="Times New Roman" w:cs="Times New Roman"/>
+        </w:rPr>
+        <w:t>hiệu</w:t>
+      </w:r>
+      <w:proofErr w:type="spellEnd"/>
+      <w:r>
+        <w:rPr>
+          <w:rFonts w:ascii="Times New Roman" w:hAnsi="Times New Roman" w:cs="Times New Roman"/>
+        </w:rPr>
+        <w:t xml:space="preserve"> </w:t>
+      </w:r>
+      <w:proofErr w:type="spellStart"/>
+      <w:r>
+        <w:rPr>
+          <w:rFonts w:ascii="Times New Roman" w:hAnsi="Times New Roman" w:cs="Times New Roman"/>
+        </w:rPr>
+        <w:t>suất</w:t>
+      </w:r>
+      <w:proofErr w:type="spellEnd"/>
+      <w:r>
+        <w:rPr>
+          <w:rFonts w:ascii="Times New Roman" w:hAnsi="Times New Roman" w:cs="Times New Roman"/>
+        </w:rPr>
+        <w:t xml:space="preserve">, </w:t>
+      </w:r>
+      <w:proofErr w:type="spellStart"/>
+      <w:r>
+        <w:rPr>
+          <w:rFonts w:ascii="Times New Roman" w:hAnsi="Times New Roman" w:cs="Times New Roman"/>
+        </w:rPr>
+        <w:t>giảm</w:t>
+      </w:r>
+      <w:proofErr w:type="spellEnd"/>
+      <w:r>
+        <w:rPr>
+          <w:rFonts w:ascii="Times New Roman" w:hAnsi="Times New Roman" w:cs="Times New Roman"/>
+        </w:rPr>
+        <w:t xml:space="preserve"> </w:t>
+      </w:r>
+      <w:proofErr w:type="spellStart"/>
+      <w:r>
+        <w:rPr>
+          <w:rFonts w:ascii="Times New Roman" w:hAnsi="Times New Roman" w:cs="Times New Roman"/>
+        </w:rPr>
+        <w:t>thời</w:t>
+      </w:r>
+      <w:proofErr w:type="spellEnd"/>
+      <w:r>
+        <w:rPr>
+          <w:rFonts w:ascii="Times New Roman" w:hAnsi="Times New Roman" w:cs="Times New Roman"/>
+        </w:rPr>
+        <w:t xml:space="preserve"> </w:t>
+      </w:r>
+      <w:proofErr w:type="spellStart"/>
+      <w:r>
+        <w:rPr>
+          <w:rFonts w:ascii="Times New Roman" w:hAnsi="Times New Roman" w:cs="Times New Roman"/>
+        </w:rPr>
+        <w:t>gian</w:t>
+      </w:r>
+      <w:proofErr w:type="spellEnd"/>
+      <w:r>
+        <w:rPr>
+          <w:rFonts w:ascii="Times New Roman" w:hAnsi="Times New Roman" w:cs="Times New Roman"/>
+        </w:rPr>
+        <w:t xml:space="preserve"> </w:t>
+      </w:r>
+      <w:proofErr w:type="spellStart"/>
+      <w:r>
+        <w:rPr>
+          <w:rFonts w:ascii="Times New Roman" w:hAnsi="Times New Roman" w:cs="Times New Roman"/>
+        </w:rPr>
+        <w:t>chạy</w:t>
+      </w:r>
+      <w:proofErr w:type="spellEnd"/>
+      <w:r>
+        <w:rPr>
+          <w:rFonts w:ascii="Times New Roman" w:hAnsi="Times New Roman" w:cs="Times New Roman"/>
+        </w:rPr>
+        <w:t>).</w:t>
+      </w:r>
+    </w:p>
+    <w:p>
+      <w:pPr>
+        <w:numPr>
+          <w:ilvl w:val="0"/>
+          <w:numId w:val="4"/>
+        </w:numPr>
+        <w:tabs>
+          <w:tab w:val="num" w:pos="2520"/>
+        </w:tabs>
+        <w:rPr>
+          <w:rFonts w:ascii="Times New Roman" w:hAnsi="Times New Roman" w:cs="Times New Roman"/>
+        </w:rPr>
+      </w:pPr>
+      <w:r>
+        <w:rPr>
+          <w:rFonts w:ascii="Times New Roman" w:hAnsi="Times New Roman" w:cs="Times New Roman"/>
+        </w:rPr>
+        <w:t xml:space="preserve">So </w:t>
+      </w:r>
+      <w:proofErr w:type="spellStart"/>
+      <w:r>
+        <w:rPr>
+          <w:rFonts w:ascii="Times New Roman" w:hAnsi="Times New Roman" w:cs="Times New Roman"/>
+        </w:rPr>
+        <w:t>sánh</w:t>
+      </w:r>
+      <w:proofErr w:type="spellEnd"/>
+      <w:r>
+        <w:rPr>
+          <w:rFonts w:ascii="Times New Roman" w:hAnsi="Times New Roman" w:cs="Times New Roman"/>
+        </w:rPr>
+        <w:t xml:space="preserve"> </w:t>
+      </w:r>
+      <w:proofErr w:type="spellStart"/>
+      <w:r>
+        <w:rPr>
+          <w:rFonts w:ascii="Times New Roman" w:hAnsi="Times New Roman" w:cs="Times New Roman"/>
+        </w:rPr>
+        <w:t>hai</w:t>
+      </w:r>
+      <w:proofErr w:type="spellEnd"/>
+      <w:r>
+        <w:rPr>
+          <w:rFonts w:ascii="Times New Roman" w:hAnsi="Times New Roman" w:cs="Times New Roman"/>
+        </w:rPr>
+        <w:t xml:space="preserve"> </w:t>
+      </w:r>
+      <w:proofErr w:type="spellStart"/>
+      <w:r>
+        <w:rPr>
+          <w:rFonts w:ascii="Times New Roman" w:hAnsi="Times New Roman" w:cs="Times New Roman"/>
+        </w:rPr>
+        <w:t>thuật</w:t>
+      </w:r>
+      <w:proofErr w:type="spellEnd"/>
+      <w:r>
+        <w:rPr>
+          <w:rFonts w:ascii="Times New Roman" w:hAnsi="Times New Roman" w:cs="Times New Roman"/>
+        </w:rPr>
+        <w:t xml:space="preserve"> </w:t>
+      </w:r>
+      <w:proofErr w:type="spellStart"/>
+      <w:r>
+        <w:rPr>
+          <w:rFonts w:ascii="Times New Roman" w:hAnsi="Times New Roman" w:cs="Times New Roman"/>
+        </w:rPr>
+        <w:t>toán</w:t>
+      </w:r>
+      <w:proofErr w:type="spellEnd"/>
+      <w:r>
+        <w:rPr>
+          <w:rFonts w:ascii="Times New Roman" w:hAnsi="Times New Roman" w:cs="Times New Roman"/>
+        </w:rPr>
+        <w:t xml:space="preserve"> </w:t>
+      </w:r>
+      <w:proofErr w:type="spellStart"/>
+      <w:r>
+        <w:rPr>
+          <w:rFonts w:ascii="Times New Roman" w:hAnsi="Times New Roman" w:cs="Times New Roman"/>
+        </w:rPr>
+        <w:t>giải</w:t>
+      </w:r>
+      <w:proofErr w:type="spellEnd"/>
+      <w:r>
+        <w:rPr>
+          <w:rFonts w:ascii="Times New Roman" w:hAnsi="Times New Roman" w:cs="Times New Roman"/>
+        </w:rPr>
+        <w:t xml:space="preserve"> </w:t>
+      </w:r>
+      <w:proofErr w:type="spellStart"/>
+      <w:r>
+        <w:rPr>
+          <w:rFonts w:ascii="Times New Roman" w:hAnsi="Times New Roman" w:cs="Times New Roman"/>
+        </w:rPr>
+        <w:t>cùng</w:t>
+      </w:r>
+      <w:proofErr w:type="spellEnd"/>
+      <w:r>
+        <w:rPr>
+          <w:rFonts w:ascii="Times New Roman" w:hAnsi="Times New Roman" w:cs="Times New Roman"/>
+        </w:rPr>
+        <w:t xml:space="preserve"> </w:t>
+      </w:r>
+      <w:proofErr w:type="spellStart"/>
+      <w:r>
+        <w:rPr>
+          <w:rFonts w:ascii="Times New Roman" w:hAnsi="Times New Roman" w:cs="Times New Roman"/>
+        </w:rPr>
+        <w:t>một</w:t>
+      </w:r>
+      <w:proofErr w:type="spellEnd"/>
+      <w:r>
+        <w:rPr>
+          <w:rFonts w:ascii="Times New Roman" w:hAnsi="Times New Roman" w:cs="Times New Roman"/>
+        </w:rPr>
+        <w:t xml:space="preserve"> </w:t>
+      </w:r>
+      <w:proofErr w:type="spellStart"/>
+      <w:r>
+        <w:rPr>
+          <w:rFonts w:ascii="Times New Roman" w:hAnsi="Times New Roman" w:cs="Times New Roman"/>
+        </w:rPr>
+        <w:t>bài</w:t>
+      </w:r>
+      <w:proofErr w:type="spellEnd"/>
+      <w:r>
+        <w:rPr>
+          <w:rFonts w:ascii="Times New Roman" w:hAnsi="Times New Roman" w:cs="Times New Roman"/>
+        </w:rPr>
+        <w:t xml:space="preserve"> </w:t>
+      </w:r>
+      <w:proofErr w:type="spellStart"/>
+      <w:r>
+        <w:rPr>
+          <w:rFonts w:ascii="Times New Roman" w:hAnsi="Times New Roman" w:cs="Times New Roman"/>
+        </w:rPr>
+        <w:t>toán</w:t>
+      </w:r>
+      <w:proofErr w:type="spellEnd"/>
+      <w:r>
+        <w:rPr>
+          <w:rFonts w:ascii="Times New Roman" w:hAnsi="Times New Roman" w:cs="Times New Roman"/>
+        </w:rPr>
+        <w:t xml:space="preserve"> </w:t>
+      </w:r>
+      <w:proofErr w:type="spellStart"/>
+      <w:r>
+        <w:rPr>
+          <w:rFonts w:ascii="Times New Roman" w:hAnsi="Times New Roman" w:cs="Times New Roman"/>
+        </w:rPr>
+        <w:t>nhưng</w:t>
+      </w:r>
+      <w:proofErr w:type="spellEnd"/>
+      <w:r>
+        <w:rPr>
+          <w:rFonts w:ascii="Times New Roman" w:hAnsi="Times New Roman" w:cs="Times New Roman"/>
+        </w:rPr>
+        <w:t xml:space="preserve"> </w:t>
+      </w:r>
+      <w:proofErr w:type="spellStart"/>
+      <w:r>
+        <w:rPr>
+          <w:rFonts w:ascii="Times New Roman" w:hAnsi="Times New Roman" w:cs="Times New Roman"/>
+        </w:rPr>
+        <w:t>có</w:t>
+      </w:r>
+      <w:proofErr w:type="spellEnd"/>
+      <w:r>
+        <w:rPr>
+          <w:rFonts w:ascii="Times New Roman" w:hAnsi="Times New Roman" w:cs="Times New Roman"/>
+        </w:rPr>
+        <w:t xml:space="preserve"> </w:t>
+      </w:r>
+      <w:proofErr w:type="spellStart"/>
+      <w:r>
+        <w:rPr>
+          <w:rFonts w:ascii="Times New Roman" w:hAnsi="Times New Roman" w:cs="Times New Roman"/>
+        </w:rPr>
+        <w:t>hiệu</w:t>
+      </w:r>
+      <w:proofErr w:type="spellEnd"/>
+      <w:r>
+        <w:rPr>
+          <w:rFonts w:ascii="Times New Roman" w:hAnsi="Times New Roman" w:cs="Times New Roman"/>
+        </w:rPr>
+        <w:t xml:space="preserve"> </w:t>
+      </w:r>
+      <w:proofErr w:type="spellStart"/>
+      <w:r>
+        <w:rPr>
+          <w:rFonts w:ascii="Times New Roman" w:hAnsi="Times New Roman" w:cs="Times New Roman"/>
+        </w:rPr>
+        <w:t>suất</w:t>
+      </w:r>
+      <w:proofErr w:type="spellEnd"/>
+      <w:r>
+        <w:rPr>
+          <w:rFonts w:ascii="Times New Roman" w:hAnsi="Times New Roman" w:cs="Times New Roman"/>
+        </w:rPr>
+        <w:t xml:space="preserve"> </w:t>
+      </w:r>
+      <w:proofErr w:type="spellStart"/>
+      <w:r>
+        <w:rPr>
+          <w:rFonts w:ascii="Times New Roman" w:hAnsi="Times New Roman" w:cs="Times New Roman"/>
+        </w:rPr>
+        <w:t>khác</w:t>
+      </w:r>
+      <w:proofErr w:type="spellEnd"/>
+      <w:r>
+        <w:rPr>
+          <w:rFonts w:ascii="Times New Roman" w:hAnsi="Times New Roman" w:cs="Times New Roman"/>
+        </w:rPr>
+        <w:t xml:space="preserve"> </w:t>
+      </w:r>
+      <w:proofErr w:type="spellStart"/>
+      <w:r>
+        <w:rPr>
+          <w:rFonts w:ascii="Times New Roman" w:hAnsi="Times New Roman" w:cs="Times New Roman"/>
+        </w:rPr>
+        <w:t>nhau</w:t>
+      </w:r>
+      <w:proofErr w:type="spellEnd"/>
+      <w:r>
+        <w:rPr>
+          <w:rFonts w:ascii="Times New Roman" w:hAnsi="Times New Roman" w:cs="Times New Roman"/>
+        </w:rPr>
+        <w:t>.</w:t>
+      </w:r>
+    </w:p>
+    <w:p>
+      <w:pPr>
+        <w:spacing w:before="100" w:beforeAutospacing="1" w:after="100" w:afterAutospacing="1" w:line="240" w:lineRule="auto"/>
+        <w:outlineLvl w:val="2"/>
+        <w:rPr>
+          <w:rFonts w:ascii="Times New Roman" w:eastAsia="Times New Roman" w:hAnsi="Times New Roman" w:cs="Times New Roman"/>
+          <w:b/>
+          <w:bCs/>
+          <w:kern w:val="0"/>
+          <w:sz w:val="27"/>
+          <w:szCs w:val="27"/>
+          <w14:ligatures w14:val="none"/>
+        </w:rPr>
+      </w:pPr>
+      <w:r>
+        <w:rPr>
+          <w:rFonts w:ascii="Times New Roman" w:eastAsia="Times New Roman" w:hAnsi="Times New Roman" w:cs="Times New Roman"/>
+          <w:b/>
+          <w:bCs/>
+          <w:kern w:val="0"/>
+          <w:sz w:val="27"/>
+          <w:szCs w:val="27"/>
+          <w14:ligatures w14:val="none"/>
+        </w:rPr>
+        <w:t xml:space="preserve">2.2 Big O Notation </w:t>
+      </w:r>
+      <w:proofErr w:type="spellStart"/>
+      <w:r>
+        <w:rPr>
+          <w:rFonts w:ascii="Times New Roman" w:eastAsia="Times New Roman" w:hAnsi="Times New Roman" w:cs="Times New Roman"/>
+          <w:b/>
+          <w:bCs/>
+          <w:kern w:val="0"/>
+          <w:sz w:val="27"/>
+          <w:szCs w:val="27"/>
+          <w14:ligatures w14:val="none"/>
+        </w:rPr>
+        <w:t>là</w:t>
+      </w:r>
+      <w:proofErr w:type="spellEnd"/>
+      <w:r>
+        <w:rPr>
+          <w:rFonts w:ascii="Times New Roman" w:eastAsia="Times New Roman" w:hAnsi="Times New Roman" w:cs="Times New Roman"/>
+          <w:b/>
+          <w:bCs/>
+          <w:kern w:val="0"/>
+          <w:sz w:val="27"/>
+          <w:szCs w:val="27"/>
+          <w14:ligatures w14:val="none"/>
+        </w:rPr>
+        <w:t xml:space="preserve"> </w:t>
+      </w:r>
+      <w:proofErr w:type="spellStart"/>
+      <w:r>
+        <w:rPr>
+          <w:rFonts w:ascii="Times New Roman" w:eastAsia="Times New Roman" w:hAnsi="Times New Roman" w:cs="Times New Roman"/>
+          <w:b/>
+          <w:bCs/>
+          <w:kern w:val="0"/>
+          <w:sz w:val="27"/>
+          <w:szCs w:val="27"/>
+          <w14:ligatures w14:val="none"/>
+        </w:rPr>
+        <w:t>gì</w:t>
+      </w:r>
+      <w:proofErr w:type="spellEnd"/>
+      <w:r>
+        <w:rPr>
+          <w:rFonts w:ascii="Times New Roman" w:eastAsia="Times New Roman" w:hAnsi="Times New Roman" w:cs="Times New Roman"/>
+          <w:b/>
+          <w:bCs/>
+          <w:kern w:val="0"/>
+          <w:sz w:val="27"/>
+          <w:szCs w:val="27"/>
+          <w14:ligatures w14:val="none"/>
+        </w:rPr>
+        <w:t>?</w:t>
+      </w:r>
+    </w:p>
+    <w:p>
+      <w:pPr>
+        <w:numPr>
+          <w:ilvl w:val="0"/>
+          <w:numId w:val="4"/>
+        </w:numPr>
+        <w:spacing w:before="100" w:beforeAutospacing="1" w:after="100" w:afterAutospacing="1" w:line="240" w:lineRule="auto"/>
+        <w:rPr>
+          <w:rFonts w:ascii="Times New Roman" w:eastAsia="Times New Roman" w:hAnsi="Times New Roman" w:cs="Times New Roman"/>
+          <w:kern w:val="0"/>
+          <w14:ligatures w14:val="none"/>
+        </w:rPr>
+      </w:pPr>
+      <w:r>
+        <w:rPr>
+          <w:rFonts w:ascii="Times New Roman" w:eastAsia="Times New Roman" w:hAnsi="Times New Roman" w:cs="Times New Roman"/>
+          <w:kern w:val="0"/>
+          <w14:ligatures w14:val="none"/>
+        </w:rPr>
+        <w:t xml:space="preserve">Định </w:t>
+      </w:r>
+      <w:proofErr w:type="spellStart"/>
+      <w:r>
+        <w:rPr>
+          <w:rFonts w:ascii="Times New Roman" w:eastAsia="Times New Roman" w:hAnsi="Times New Roman" w:cs="Times New Roman"/>
+          <w:kern w:val="0"/>
+          <w14:ligatures w14:val="none"/>
+        </w:rPr>
+        <w:t>nghĩa</w:t>
+      </w:r>
+      <w:proofErr w:type="spellEnd"/>
+      <w:r>
+        <w:rPr>
+          <w:rFonts w:ascii="Times New Roman" w:eastAsia="Times New Roman" w:hAnsi="Times New Roman" w:cs="Times New Roman"/>
+          <w:kern w:val="0"/>
+          <w14:ligatures w14:val="none"/>
+        </w:rPr>
+        <w:t xml:space="preserve"> </w:t>
+      </w:r>
+      <w:r>
+        <w:rPr>
+          <w:rFonts w:ascii="Times New Roman" w:eastAsia="Times New Roman" w:hAnsi="Times New Roman" w:cs="Times New Roman"/>
+          <w:b/>
+          <w:bCs/>
+          <w:kern w:val="0"/>
+          <w14:ligatures w14:val="none"/>
+        </w:rPr>
+        <w:t>Big O Notation</w:t>
+      </w:r>
+      <w:r>
+        <w:rPr>
+          <w:rFonts w:ascii="Times New Roman" w:eastAsia="Times New Roman" w:hAnsi="Times New Roman" w:cs="Times New Roman"/>
+          <w:kern w:val="0"/>
+          <w14:ligatures w14:val="none"/>
+        </w:rPr>
+        <w:t>.</w:t>
+      </w:r>
+    </w:p>
+    <w:p>
+      <w:pPr>
+        <w:numPr>
+          <w:ilvl w:val="0"/>
+          <w:numId w:val="4"/>
+        </w:numPr>
+        <w:spacing w:before="100" w:beforeAutospacing="1" w:after="100" w:afterAutospacing="1" w:line="240" w:lineRule="auto"/>
+        <w:rPr>
+          <w:rFonts w:ascii="Times New Roman" w:eastAsia="Times New Roman" w:hAnsi="Times New Roman" w:cs="Times New Roman"/>
+          <w:kern w:val="0"/>
+          <w14:ligatures w14:val="none"/>
+        </w:rPr>
+      </w:pPr>
+      <w:proofErr w:type="spellStart"/>
+      <w:r>
+        <w:rPr>
+          <w:rFonts w:ascii="Times New Roman" w:eastAsia="Times New Roman" w:hAnsi="Times New Roman" w:cs="Times New Roman"/>
+          <w:kern w:val="0"/>
+          <w14:ligatures w14:val="none"/>
+        </w:rPr>
+        <w:t>Cách</w:t>
+      </w:r>
+      <w:proofErr w:type="spellEnd"/>
+      <w:r>
+        <w:rPr>
+          <w:rFonts w:ascii="Times New Roman" w:eastAsia="Times New Roman" w:hAnsi="Times New Roman" w:cs="Times New Roman"/>
+          <w:kern w:val="0"/>
+          <w14:ligatures w14:val="none"/>
+        </w:rPr>
+        <w:t xml:space="preserve"> </w:t>
+      </w:r>
+      <w:proofErr w:type="spellStart"/>
+      <w:r>
+        <w:rPr>
+          <w:rFonts w:ascii="Times New Roman" w:eastAsia="Times New Roman" w:hAnsi="Times New Roman" w:cs="Times New Roman"/>
+          <w:kern w:val="0"/>
+          <w14:ligatures w14:val="none"/>
+        </w:rPr>
+        <w:t>xác</w:t>
+      </w:r>
+      <w:proofErr w:type="spellEnd"/>
+      <w:r>
+        <w:rPr>
+          <w:rFonts w:ascii="Times New Roman" w:eastAsia="Times New Roman" w:hAnsi="Times New Roman" w:cs="Times New Roman"/>
+          <w:kern w:val="0"/>
+          <w14:ligatures w14:val="none"/>
+        </w:rPr>
+        <w:t xml:space="preserve"> </w:t>
+      </w:r>
+      <w:proofErr w:type="spellStart"/>
+      <w:r>
+        <w:rPr>
+          <w:rFonts w:ascii="Times New Roman" w:eastAsia="Times New Roman" w:hAnsi="Times New Roman" w:cs="Times New Roman"/>
+          <w:kern w:val="0"/>
+          <w14:ligatures w14:val="none"/>
+        </w:rPr>
+        <w:t>định</w:t>
+      </w:r>
+      <w:proofErr w:type="spellEnd"/>
+      <w:r>
+        <w:rPr>
+          <w:rFonts w:ascii="Times New Roman" w:eastAsia="Times New Roman" w:hAnsi="Times New Roman" w:cs="Times New Roman"/>
+          <w:kern w:val="0"/>
+          <w14:ligatures w14:val="none"/>
+        </w:rPr>
+        <w:t xml:space="preserve"> Big O </w:t>
+      </w:r>
+      <w:proofErr w:type="spellStart"/>
+      <w:r>
+        <w:rPr>
+          <w:rFonts w:ascii="Times New Roman" w:eastAsia="Times New Roman" w:hAnsi="Times New Roman" w:cs="Times New Roman"/>
+          <w:kern w:val="0"/>
+          <w14:ligatures w14:val="none"/>
+        </w:rPr>
+        <w:t>của</w:t>
+      </w:r>
+      <w:proofErr w:type="spellEnd"/>
+      <w:r>
+        <w:rPr>
+          <w:rFonts w:ascii="Times New Roman" w:eastAsia="Times New Roman" w:hAnsi="Times New Roman" w:cs="Times New Roman"/>
+          <w:kern w:val="0"/>
+          <w14:ligatures w14:val="none"/>
+        </w:rPr>
+        <w:t xml:space="preserve"> </w:t>
+      </w:r>
+      <w:proofErr w:type="spellStart"/>
+      <w:r>
+        <w:rPr>
+          <w:rFonts w:ascii="Times New Roman" w:eastAsia="Times New Roman" w:hAnsi="Times New Roman" w:cs="Times New Roman"/>
+          <w:kern w:val="0"/>
+          <w14:ligatures w14:val="none"/>
+        </w:rPr>
+        <w:t>một</w:t>
+      </w:r>
+      <w:proofErr w:type="spellEnd"/>
+      <w:r>
+        <w:rPr>
+          <w:rFonts w:ascii="Times New Roman" w:eastAsia="Times New Roman" w:hAnsi="Times New Roman" w:cs="Times New Roman"/>
+          <w:kern w:val="0"/>
+          <w14:ligatures w14:val="none"/>
+        </w:rPr>
+        <w:t xml:space="preserve"> </w:t>
+      </w:r>
+      <w:proofErr w:type="spellStart"/>
+      <w:r>
+        <w:rPr>
+          <w:rFonts w:ascii="Times New Roman" w:eastAsia="Times New Roman" w:hAnsi="Times New Roman" w:cs="Times New Roman"/>
+          <w:kern w:val="0"/>
+          <w14:ligatures w14:val="none"/>
+        </w:rPr>
+        <w:t>thuật</w:t>
+      </w:r>
+      <w:proofErr w:type="spellEnd"/>
+      <w:r>
+        <w:rPr>
+          <w:rFonts w:ascii="Times New Roman" w:eastAsia="Times New Roman" w:hAnsi="Times New Roman" w:cs="Times New Roman"/>
+          <w:kern w:val="0"/>
+          <w14:ligatures w14:val="none"/>
+        </w:rPr>
+        <w:t xml:space="preserve"> </w:t>
+      </w:r>
+      <w:proofErr w:type="spellStart"/>
+      <w:r>
+        <w:rPr>
+          <w:rFonts w:ascii="Times New Roman" w:eastAsia="Times New Roman" w:hAnsi="Times New Roman" w:cs="Times New Roman"/>
+          <w:kern w:val="0"/>
+          <w14:ligatures w14:val="none"/>
+        </w:rPr>
+        <w:t>toán</w:t>
+      </w:r>
+      <w:proofErr w:type="spellEnd"/>
+      <w:r>
+        <w:rPr>
+          <w:rFonts w:ascii="Times New Roman" w:eastAsia="Times New Roman" w:hAnsi="Times New Roman" w:cs="Times New Roman"/>
+          <w:kern w:val="0"/>
+          <w14:ligatures w14:val="none"/>
+        </w:rPr>
+        <w:t>.</w:t>
+      </w:r>
+    </w:p>
+    <w:p>
+      <w:pPr>
+        <w:numPr>
+          <w:ilvl w:val="0"/>
+          <w:numId w:val="4"/>
+        </w:numPr>
+        <w:spacing w:before="100" w:beforeAutospacing="1" w:after="100" w:afterAutospacing="1" w:line="240" w:lineRule="auto"/>
+        <w:rPr>
+          <w:rFonts w:ascii="Times New Roman" w:eastAsia="Times New Roman" w:hAnsi="Times New Roman" w:cs="Times New Roman"/>
+          <w:kern w:val="0"/>
+          <w14:ligatures w14:val="none"/>
+        </w:rPr>
+      </w:pPr>
+      <w:r>
+        <w:rPr>
+          <w:rFonts w:ascii="Times New Roman" w:eastAsia="Times New Roman" w:hAnsi="Times New Roman" w:cs="Times New Roman"/>
+          <w:kern w:val="0"/>
+          <w14:ligatures w14:val="none"/>
+        </w:rPr>
+        <w:t xml:space="preserve">Các </w:t>
+      </w:r>
+      <w:proofErr w:type="spellStart"/>
+      <w:r>
+        <w:rPr>
+          <w:rFonts w:ascii="Times New Roman" w:eastAsia="Times New Roman" w:hAnsi="Times New Roman" w:cs="Times New Roman"/>
+          <w:kern w:val="0"/>
+          <w14:ligatures w14:val="none"/>
+        </w:rPr>
+        <w:t>loại</w:t>
+      </w:r>
+      <w:proofErr w:type="spellEnd"/>
+      <w:r>
+        <w:rPr>
+          <w:rFonts w:ascii="Times New Roman" w:eastAsia="Times New Roman" w:hAnsi="Times New Roman" w:cs="Times New Roman"/>
+          <w:kern w:val="0"/>
+          <w14:ligatures w14:val="none"/>
+        </w:rPr>
+        <w:t xml:space="preserve"> </w:t>
+      </w:r>
+      <w:proofErr w:type="spellStart"/>
+      <w:r>
+        <w:rPr>
+          <w:rFonts w:ascii="Times New Roman" w:eastAsia="Times New Roman" w:hAnsi="Times New Roman" w:cs="Times New Roman"/>
+          <w:kern w:val="0"/>
+          <w14:ligatures w14:val="none"/>
+        </w:rPr>
+        <w:t>độ</w:t>
+      </w:r>
+      <w:proofErr w:type="spellEnd"/>
+      <w:r>
+        <w:rPr>
+          <w:rFonts w:ascii="Times New Roman" w:eastAsia="Times New Roman" w:hAnsi="Times New Roman" w:cs="Times New Roman"/>
+          <w:kern w:val="0"/>
+          <w14:ligatures w14:val="none"/>
+        </w:rPr>
+        <w:t xml:space="preserve"> </w:t>
+      </w:r>
+      <w:proofErr w:type="spellStart"/>
+      <w:r>
+        <w:rPr>
+          <w:rFonts w:ascii="Times New Roman" w:eastAsia="Times New Roman" w:hAnsi="Times New Roman" w:cs="Times New Roman"/>
+          <w:kern w:val="0"/>
+          <w14:ligatures w14:val="none"/>
+        </w:rPr>
+        <w:t>phức</w:t>
+      </w:r>
+      <w:proofErr w:type="spellEnd"/>
+      <w:r>
+        <w:rPr>
+          <w:rFonts w:ascii="Times New Roman" w:eastAsia="Times New Roman" w:hAnsi="Times New Roman" w:cs="Times New Roman"/>
+          <w:kern w:val="0"/>
+          <w14:ligatures w14:val="none"/>
+        </w:rPr>
+        <w:t xml:space="preserve"> </w:t>
+      </w:r>
+      <w:proofErr w:type="spellStart"/>
+      <w:r>
+        <w:rPr>
+          <w:rFonts w:ascii="Times New Roman" w:eastAsia="Times New Roman" w:hAnsi="Times New Roman" w:cs="Times New Roman"/>
+          <w:kern w:val="0"/>
+          <w14:ligatures w14:val="none"/>
+        </w:rPr>
+        <w:t>tạp</w:t>
+      </w:r>
+      <w:proofErr w:type="spellEnd"/>
+      <w:r>
+        <w:rPr>
+          <w:rFonts w:ascii="Times New Roman" w:eastAsia="Times New Roman" w:hAnsi="Times New Roman" w:cs="Times New Roman"/>
+          <w:kern w:val="0"/>
+          <w14:ligatures w14:val="none"/>
+        </w:rPr>
+        <w:t xml:space="preserve"> </w:t>
+      </w:r>
+      <w:proofErr w:type="spellStart"/>
+      <w:r>
+        <w:rPr>
+          <w:rFonts w:ascii="Times New Roman" w:eastAsia="Times New Roman" w:hAnsi="Times New Roman" w:cs="Times New Roman"/>
+          <w:kern w:val="0"/>
+          <w14:ligatures w14:val="none"/>
+        </w:rPr>
+        <w:t>phổ</w:t>
+      </w:r>
+      <w:proofErr w:type="spellEnd"/>
+      <w:r>
+        <w:rPr>
+          <w:rFonts w:ascii="Times New Roman" w:eastAsia="Times New Roman" w:hAnsi="Times New Roman" w:cs="Times New Roman"/>
+          <w:kern w:val="0"/>
+          <w14:ligatures w14:val="none"/>
+        </w:rPr>
+        <w:t xml:space="preserve"> </w:t>
+      </w:r>
+      <w:proofErr w:type="spellStart"/>
+      <w:r>
+        <w:rPr>
+          <w:rFonts w:ascii="Times New Roman" w:eastAsia="Times New Roman" w:hAnsi="Times New Roman" w:cs="Times New Roman"/>
+          <w:kern w:val="0"/>
+          <w14:ligatures w14:val="none"/>
+        </w:rPr>
+        <w:t>biến</w:t>
+      </w:r>
+      <w:proofErr w:type="spellEnd"/>
+      <w:r>
+        <w:rPr>
+          <w:rFonts w:ascii="Times New Roman" w:eastAsia="Times New Roman" w:hAnsi="Times New Roman" w:cs="Times New Roman"/>
+          <w:kern w:val="0"/>
+          <w14:ligatures w14:val="none"/>
+        </w:rPr>
+        <w:t>:</w:t>
+      </w:r>
+    </w:p>
+    <w:p>
+      <w:pPr>
+        <w:numPr>
+          <w:ilvl w:val="1"/>
+          <w:numId w:val="4"/>
+        </w:numPr>
+        <w:spacing w:before="100" w:beforeAutospacing="1" w:after="100" w:afterAutospacing="1" w:line="240" w:lineRule="auto"/>
+        <w:rPr>
+          <w:rFonts w:ascii="Times New Roman" w:eastAsia="Times New Roman" w:hAnsi="Times New Roman" w:cs="Times New Roman"/>
+          <w:kern w:val="0"/>
+          <w14:ligatures w14:val="none"/>
+        </w:rPr>
+      </w:pPr>
+      <w:proofErr w:type="gramStart"/>
+      <w:r>
+        <w:rPr>
+          <w:rFonts w:ascii="Times New Roman" w:eastAsia="Times New Roman" w:hAnsi="Times New Roman" w:cs="Times New Roman"/>
+          <w:b/>
+          <w:bCs/>
+          <w:kern w:val="0"/>
+          <w14:ligatures w14:val="none"/>
+        </w:rPr>
+        <w:t>O(</w:t>
+      </w:r>
+      <w:proofErr w:type="gramEnd"/>
+      <w:r>
+        <w:rPr>
+          <w:rFonts w:ascii="Times New Roman" w:eastAsia="Times New Roman" w:hAnsi="Times New Roman" w:cs="Times New Roman"/>
+          <w:b/>
+          <w:bCs/>
+          <w:kern w:val="0"/>
+          <w14:ligatures w14:val="none"/>
+        </w:rPr>
+        <w:t>1) - Constant Time</w:t>
+      </w:r>
+    </w:p>
+    <w:p>
+      <w:pPr>
+        <w:numPr>
+          <w:ilvl w:val="1"/>
+          <w:numId w:val="4"/>
+        </w:numPr>
+        <w:spacing w:before="100" w:beforeAutospacing="1" w:after="100" w:afterAutospacing="1" w:line="240" w:lineRule="auto"/>
+        <w:rPr>
+          <w:rFonts w:ascii="Times New Roman" w:eastAsia="Times New Roman" w:hAnsi="Times New Roman" w:cs="Times New Roman"/>
+          <w:kern w:val="0"/>
+          <w14:ligatures w14:val="none"/>
+        </w:rPr>
+      </w:pPr>
+      <w:proofErr w:type="gramStart"/>
+      <w:r>
+        <w:rPr>
+          <w:rFonts w:ascii="Times New Roman" w:eastAsia="Times New Roman" w:hAnsi="Times New Roman" w:cs="Times New Roman"/>
+          <w:b/>
+          <w:bCs/>
+          <w:kern w:val="0"/>
+          <w14:ligatures w14:val="none"/>
+        </w:rPr>
+        <w:t>O(</w:t>
+      </w:r>
+      <w:proofErr w:type="gramEnd"/>
+      <w:r>
+        <w:rPr>
+          <w:rFonts w:ascii="Times New Roman" w:eastAsia="Times New Roman" w:hAnsi="Times New Roman" w:cs="Times New Roman"/>
+          <w:b/>
+          <w:bCs/>
+          <w:kern w:val="0"/>
+          <w14:ligatures w14:val="none"/>
+        </w:rPr>
+        <w:t>log n) - Logarithmic Time</w:t>
+      </w:r>
+    </w:p>
+    <w:p>
+      <w:pPr>
+        <w:numPr>
+          <w:ilvl w:val="1"/>
+          <w:numId w:val="4"/>
+        </w:numPr>
+        <w:spacing w:before="100" w:beforeAutospacing="1" w:after="100" w:afterAutospacing="1" w:line="240" w:lineRule="auto"/>
+        <w:rPr>
+          <w:rFonts w:ascii="Times New Roman" w:eastAsia="Times New Roman" w:hAnsi="Times New Roman" w:cs="Times New Roman"/>
+          <w:kern w:val="0"/>
+          <w14:ligatures w14:val="none"/>
+        </w:rPr>
+      </w:pPr>
+      <w:r>
+        <w:rPr>
+          <w:rFonts w:ascii="Times New Roman" w:eastAsia="Times New Roman" w:hAnsi="Times New Roman" w:cs="Times New Roman"/>
+          <w:b/>
+          <w:bCs/>
+          <w:kern w:val="0"/>
+          <w14:ligatures w14:val="none"/>
+        </w:rPr>
+        <w:t>O(n) - Linear Time</w:t>
+      </w:r>
+    </w:p>
+    <w:p>
+      <w:pPr>
+        <w:numPr>
+          <w:ilvl w:val="1"/>
+          <w:numId w:val="4"/>
+        </w:numPr>
+        <w:spacing w:before="100" w:beforeAutospacing="1" w:after="100" w:afterAutospacing="1" w:line="240" w:lineRule="auto"/>
+        <w:rPr>
+          <w:rFonts w:ascii="Times New Roman" w:eastAsia="Times New Roman" w:hAnsi="Times New Roman" w:cs="Times New Roman"/>
+          <w:kern w:val="0"/>
+          <w14:ligatures w14:val="none"/>
+        </w:rPr>
+      </w:pPr>
+      <w:proofErr w:type="gramStart"/>
+      <w:r>
+        <w:rPr>
+          <w:rFonts w:ascii="Times New Roman" w:eastAsia="Times New Roman" w:hAnsi="Times New Roman" w:cs="Times New Roman"/>
+          <w:b/>
+          <w:bCs/>
+          <w:kern w:val="0"/>
+          <w14:ligatures w14:val="none"/>
+        </w:rPr>
+        <w:t>O(</w:t>
+      </w:r>
+      <w:proofErr w:type="gramEnd"/>
+      <w:r>
+        <w:rPr>
+          <w:rFonts w:ascii="Times New Roman" w:eastAsia="Times New Roman" w:hAnsi="Times New Roman" w:cs="Times New Roman"/>
+          <w:b/>
+          <w:bCs/>
+          <w:kern w:val="0"/>
+          <w14:ligatures w14:val="none"/>
+        </w:rPr>
+        <w:t xml:space="preserve">n log n) - </w:t>
+      </w:r>
+      <w:proofErr w:type="spellStart"/>
+      <w:r>
+        <w:rPr>
+          <w:rFonts w:ascii="Times New Roman" w:eastAsia="Times New Roman" w:hAnsi="Times New Roman" w:cs="Times New Roman"/>
+          <w:b/>
+          <w:bCs/>
+          <w:kern w:val="0"/>
+          <w14:ligatures w14:val="none"/>
+        </w:rPr>
+        <w:t>Linearithmic</w:t>
+      </w:r>
+      <w:proofErr w:type="spellEnd"/>
+      <w:r>
+        <w:rPr>
+          <w:rFonts w:ascii="Times New Roman" w:eastAsia="Times New Roman" w:hAnsi="Times New Roman" w:cs="Times New Roman"/>
+          <w:b/>
+          <w:bCs/>
+          <w:kern w:val="0"/>
+          <w14:ligatures w14:val="none"/>
+        </w:rPr>
+        <w:t xml:space="preserve"> Time</w:t>
+      </w:r>
+    </w:p>
+    <w:p>
+      <w:pPr>
+        <w:numPr>
+          <w:ilvl w:val="1"/>
+          <w:numId w:val="4"/>
+        </w:numPr>
+        <w:spacing w:before="100" w:beforeAutospacing="1" w:after="100" w:afterAutospacing="1" w:line="240" w:lineRule="auto"/>
+        <w:rPr>
+          <w:rFonts w:ascii="Times New Roman" w:eastAsia="Times New Roman" w:hAnsi="Times New Roman" w:cs="Times New Roman"/>
+          <w:kern w:val="0"/>
+          <w14:ligatures w14:val="none"/>
+        </w:rPr>
+      </w:pPr>
+      <w:r>
+        <w:rPr>
+          <w:rFonts w:ascii="Times New Roman" w:eastAsia="Times New Roman" w:hAnsi="Times New Roman" w:cs="Times New Roman"/>
+          <w:b/>
+          <w:bCs/>
+          <w:kern w:val="0"/>
+          <w14:ligatures w14:val="none"/>
+        </w:rPr>
+        <w:t>O(n²) - Quadratic Time</w:t>
+      </w:r>
+    </w:p>
+    <w:p>
+      <w:pPr>
+        <w:numPr>
+          <w:ilvl w:val="1"/>
+          <w:numId w:val="4"/>
+        </w:numPr>
+        <w:spacing w:before="100" w:beforeAutospacing="1" w:after="100" w:afterAutospacing="1" w:line="240" w:lineRule="auto"/>
+        <w:rPr>
+          <w:rFonts w:ascii="Times New Roman" w:eastAsia="Times New Roman" w:hAnsi="Times New Roman" w:cs="Times New Roman"/>
+          <w:kern w:val="0"/>
+          <w14:ligatures w14:val="none"/>
+        </w:rPr>
+      </w:pPr>
+      <w:r>
+        <w:rPr>
+          <w:rFonts w:ascii="Times New Roman" w:eastAsia="Times New Roman" w:hAnsi="Times New Roman" w:cs="Times New Roman"/>
+          <w:b/>
+          <w:bCs/>
+          <w:kern w:val="0"/>
+          <w14:ligatures w14:val="none"/>
+        </w:rPr>
+        <w:t>O(2ⁿ) - Exponential Time</w:t>
+      </w:r>
+    </w:p>
+    <w:p>
+      <w:pPr>
+        <w:numPr>
+          <w:ilvl w:val="1"/>
+          <w:numId w:val="4"/>
+        </w:numPr>
+        <w:spacing w:before="100" w:beforeAutospacing="1" w:after="100" w:afterAutospacing="1" w:line="240" w:lineRule="auto"/>
+        <w:rPr>
+          <w:rFonts w:ascii="Times New Roman" w:eastAsia="Times New Roman" w:hAnsi="Times New Roman" w:cs="Times New Roman"/>
+          <w:kern w:val="0"/>
+          <w14:ligatures w14:val="none"/>
+        </w:rPr>
+      </w:pPr>
+      <w:proofErr w:type="gramStart"/>
+      <w:r>
+        <w:rPr>
+          <w:rFonts w:ascii="Times New Roman" w:eastAsia="Times New Roman" w:hAnsi="Times New Roman" w:cs="Times New Roman"/>
+          <w:b/>
+          <w:bCs/>
+          <w:kern w:val="0"/>
+          <w14:ligatures w14:val="none"/>
+        </w:rPr>
+        <w:lastRenderedPageBreak/>
+        <w:t>O(</w:t>
+      </w:r>
+      <w:proofErr w:type="gramEnd"/>
+      <w:r>
+        <w:rPr>
+          <w:rFonts w:ascii="Times New Roman" w:eastAsia="Times New Roman" w:hAnsi="Times New Roman" w:cs="Times New Roman"/>
+          <w:b/>
+          <w:bCs/>
+          <w:kern w:val="0"/>
+          <w14:ligatures w14:val="none"/>
+        </w:rPr>
+        <w:t>n!) - Factorial Time</w:t>
+      </w:r>
+    </w:p>
+    <w:p>
+      <w:pPr>
+        <w:tabs>
+          <w:tab w:val="num" w:pos="2520"/>
+        </w:tabs>
+        <w:rPr>
+          <w:rFonts w:ascii="Times New Roman" w:hAnsi="Times New Roman" w:cs="Times New Roman"/>
+          <w:b/>
+          <w:bCs/>
+        </w:rPr>
+      </w:pPr>
+      <w:proofErr w:type="spellStart"/>
+      <w:r>
+        <w:rPr>
+          <w:rFonts w:ascii="Times New Roman" w:hAnsi="Times New Roman" w:cs="Times New Roman"/>
+          <w:b/>
+          <w:bCs/>
+        </w:rPr>
+        <w:t>Phần</w:t>
+      </w:r>
+      <w:proofErr w:type="spellEnd"/>
+      <w:r>
+        <w:rPr>
+          <w:rFonts w:ascii="Times New Roman" w:hAnsi="Times New Roman" w:cs="Times New Roman"/>
+          <w:b/>
+          <w:bCs/>
+        </w:rPr>
+        <w:t xml:space="preserve"> 3: </w:t>
+      </w:r>
+      <w:proofErr w:type="spellStart"/>
+      <w:r>
+        <w:rPr>
+          <w:rFonts w:ascii="Times New Roman" w:hAnsi="Times New Roman" w:cs="Times New Roman"/>
+          <w:b/>
+          <w:bCs/>
+        </w:rPr>
+        <w:t>Phân</w:t>
+      </w:r>
+      <w:proofErr w:type="spellEnd"/>
+      <w:r>
+        <w:rPr>
+          <w:rFonts w:ascii="Times New Roman" w:hAnsi="Times New Roman" w:cs="Times New Roman"/>
+          <w:b/>
+          <w:bCs/>
+        </w:rPr>
+        <w:t xml:space="preserve"> </w:t>
+      </w:r>
+      <w:proofErr w:type="spellStart"/>
+      <w:r>
+        <w:rPr>
+          <w:rFonts w:ascii="Times New Roman" w:hAnsi="Times New Roman" w:cs="Times New Roman"/>
+          <w:b/>
+          <w:bCs/>
+        </w:rPr>
+        <w:t>tích</w:t>
+      </w:r>
+      <w:proofErr w:type="spellEnd"/>
+      <w:r>
+        <w:rPr>
+          <w:rFonts w:ascii="Times New Roman" w:hAnsi="Times New Roman" w:cs="Times New Roman"/>
+          <w:b/>
+          <w:bCs/>
+        </w:rPr>
+        <w:t xml:space="preserve"> Big O </w:t>
+      </w:r>
+      <w:proofErr w:type="spellStart"/>
+      <w:r>
+        <w:rPr>
+          <w:rFonts w:ascii="Times New Roman" w:hAnsi="Times New Roman" w:cs="Times New Roman"/>
+          <w:b/>
+          <w:bCs/>
+        </w:rPr>
+        <w:t>của</w:t>
+      </w:r>
+      <w:proofErr w:type="spellEnd"/>
+      <w:r>
+        <w:rPr>
+          <w:rFonts w:ascii="Times New Roman" w:hAnsi="Times New Roman" w:cs="Times New Roman"/>
+          <w:b/>
+          <w:bCs/>
+        </w:rPr>
+        <w:t xml:space="preserve"> </w:t>
+      </w:r>
+      <w:proofErr w:type="spellStart"/>
+      <w:r>
+        <w:rPr>
+          <w:rFonts w:ascii="Times New Roman" w:hAnsi="Times New Roman" w:cs="Times New Roman"/>
+          <w:b/>
+          <w:bCs/>
+        </w:rPr>
+        <w:t>một</w:t>
+      </w:r>
+      <w:proofErr w:type="spellEnd"/>
+      <w:r>
+        <w:rPr>
+          <w:rFonts w:ascii="Times New Roman" w:hAnsi="Times New Roman" w:cs="Times New Roman"/>
+          <w:b/>
+          <w:bCs/>
+        </w:rPr>
+        <w:t xml:space="preserve"> </w:t>
+      </w:r>
+      <w:proofErr w:type="spellStart"/>
+      <w:r>
+        <w:rPr>
+          <w:rFonts w:ascii="Times New Roman" w:hAnsi="Times New Roman" w:cs="Times New Roman"/>
+          <w:b/>
+          <w:bCs/>
+        </w:rPr>
+        <w:t>số</w:t>
+      </w:r>
+      <w:proofErr w:type="spellEnd"/>
+      <w:r>
+        <w:rPr>
+          <w:rFonts w:ascii="Times New Roman" w:hAnsi="Times New Roman" w:cs="Times New Roman"/>
+          <w:b/>
+          <w:bCs/>
+        </w:rPr>
+        <w:t xml:space="preserve"> </w:t>
+      </w:r>
+      <w:proofErr w:type="spellStart"/>
+      <w:r>
+        <w:rPr>
+          <w:rFonts w:ascii="Times New Roman" w:hAnsi="Times New Roman" w:cs="Times New Roman"/>
+          <w:b/>
+          <w:bCs/>
+        </w:rPr>
+        <w:t>thuật</w:t>
+      </w:r>
+      <w:proofErr w:type="spellEnd"/>
+      <w:r>
+        <w:rPr>
+          <w:rFonts w:ascii="Times New Roman" w:hAnsi="Times New Roman" w:cs="Times New Roman"/>
+          <w:b/>
+          <w:bCs/>
+        </w:rPr>
+        <w:t xml:space="preserve"> </w:t>
+      </w:r>
+      <w:proofErr w:type="spellStart"/>
+      <w:r>
+        <w:rPr>
+          <w:rFonts w:ascii="Times New Roman" w:hAnsi="Times New Roman" w:cs="Times New Roman"/>
+          <w:b/>
+          <w:bCs/>
+        </w:rPr>
+        <w:t>toán</w:t>
+      </w:r>
+      <w:proofErr w:type="spellEnd"/>
+      <w:r>
+        <w:rPr>
+          <w:rFonts w:ascii="Times New Roman" w:hAnsi="Times New Roman" w:cs="Times New Roman"/>
+          <w:b/>
+          <w:bCs/>
+        </w:rPr>
+        <w:t xml:space="preserve"> </w:t>
+      </w:r>
+      <w:proofErr w:type="spellStart"/>
+      <w:r>
+        <w:rPr>
+          <w:rFonts w:ascii="Times New Roman" w:hAnsi="Times New Roman" w:cs="Times New Roman"/>
+          <w:b/>
+          <w:bCs/>
+        </w:rPr>
+        <w:t>cơ</w:t>
+      </w:r>
+      <w:proofErr w:type="spellEnd"/>
+      <w:r>
+        <w:rPr>
+          <w:rFonts w:ascii="Times New Roman" w:hAnsi="Times New Roman" w:cs="Times New Roman"/>
+          <w:b/>
+          <w:bCs/>
+        </w:rPr>
+        <w:t xml:space="preserve"> </w:t>
+      </w:r>
+      <w:proofErr w:type="spellStart"/>
+      <w:r>
+        <w:rPr>
+          <w:rFonts w:ascii="Times New Roman" w:hAnsi="Times New Roman" w:cs="Times New Roman"/>
+          <w:b/>
+          <w:bCs/>
+        </w:rPr>
+        <w:t>bản</w:t>
+      </w:r>
+      <w:proofErr w:type="spellEnd"/>
+      <w:r>
+        <w:rPr>
+          <w:rFonts w:ascii="Times New Roman" w:hAnsi="Times New Roman" w:cs="Times New Roman"/>
+          <w:b/>
+          <w:bCs/>
+        </w:rPr>
+        <w:t xml:space="preserve"> (50 </w:t>
+      </w:r>
+      <w:proofErr w:type="spellStart"/>
+      <w:r>
+        <w:rPr>
+          <w:rFonts w:ascii="Times New Roman" w:hAnsi="Times New Roman" w:cs="Times New Roman"/>
+          <w:b/>
+          <w:bCs/>
+        </w:rPr>
+        <w:t>phút</w:t>
+      </w:r>
+      <w:proofErr w:type="spellEnd"/>
+      <w:r>
+        <w:rPr>
+          <w:rFonts w:ascii="Times New Roman" w:hAnsi="Times New Roman" w:cs="Times New Roman"/>
+          <w:b/>
+          <w:bCs/>
+        </w:rPr>
+        <w:t>)</w:t>
+      </w:r>
+    </w:p>
+    <w:p>
+      <w:pPr>
+        <w:tabs>
+          <w:tab w:val="num" w:pos="2520"/>
+        </w:tabs>
+        <w:rPr>
+          <w:rFonts w:ascii="Times New Roman" w:hAnsi="Times New Roman" w:cs="Times New Roman"/>
+          <w:b/>
+          <w:bCs/>
+        </w:rPr>
+      </w:pPr>
+      <w:r>
+        <w:rPr>
+          <w:rFonts w:ascii="Times New Roman" w:hAnsi="Times New Roman" w:cs="Times New Roman"/>
+          <w:b/>
+          <w:bCs/>
+        </w:rPr>
+        <w:t xml:space="preserve"> 3.1 </w:t>
+      </w:r>
+      <w:proofErr w:type="spellStart"/>
+      <w:r>
+        <w:rPr>
+          <w:rFonts w:ascii="Times New Roman" w:hAnsi="Times New Roman" w:cs="Times New Roman"/>
+          <w:b/>
+          <w:bCs/>
+        </w:rPr>
+        <w:t>Phân</w:t>
+      </w:r>
+      <w:proofErr w:type="spellEnd"/>
+      <w:r>
+        <w:rPr>
+          <w:rFonts w:ascii="Times New Roman" w:hAnsi="Times New Roman" w:cs="Times New Roman"/>
+          <w:b/>
+          <w:bCs/>
+        </w:rPr>
+        <w:t xml:space="preserve"> </w:t>
+      </w:r>
+      <w:proofErr w:type="spellStart"/>
+      <w:r>
+        <w:rPr>
+          <w:rFonts w:ascii="Times New Roman" w:hAnsi="Times New Roman" w:cs="Times New Roman"/>
+          <w:b/>
+          <w:bCs/>
+        </w:rPr>
+        <w:t>tích</w:t>
+      </w:r>
+      <w:proofErr w:type="spellEnd"/>
+      <w:r>
+        <w:rPr>
+          <w:rFonts w:ascii="Times New Roman" w:hAnsi="Times New Roman" w:cs="Times New Roman"/>
+          <w:b/>
+          <w:bCs/>
+        </w:rPr>
+        <w:t xml:space="preserve"> </w:t>
+      </w:r>
+      <w:proofErr w:type="spellStart"/>
+      <w:r>
+        <w:rPr>
+          <w:rFonts w:ascii="Times New Roman" w:hAnsi="Times New Roman" w:cs="Times New Roman"/>
+          <w:b/>
+          <w:bCs/>
+        </w:rPr>
+        <w:t>thuật</w:t>
+      </w:r>
+      <w:proofErr w:type="spellEnd"/>
+      <w:r>
+        <w:rPr>
+          <w:rFonts w:ascii="Times New Roman" w:hAnsi="Times New Roman" w:cs="Times New Roman"/>
+          <w:b/>
+          <w:bCs/>
+        </w:rPr>
+        <w:t xml:space="preserve"> </w:t>
+      </w:r>
+      <w:proofErr w:type="spellStart"/>
+      <w:r>
+        <w:rPr>
+          <w:rFonts w:ascii="Times New Roman" w:hAnsi="Times New Roman" w:cs="Times New Roman"/>
+          <w:b/>
+          <w:bCs/>
+        </w:rPr>
+        <w:t>toán</w:t>
+      </w:r>
+      <w:proofErr w:type="spellEnd"/>
+      <w:r>
+        <w:rPr>
+          <w:rFonts w:ascii="Times New Roman" w:hAnsi="Times New Roman" w:cs="Times New Roman"/>
+          <w:b/>
+          <w:bCs/>
+        </w:rPr>
+        <w:t xml:space="preserve"> </w:t>
+      </w:r>
+      <w:proofErr w:type="spellStart"/>
+      <w:r>
+        <w:rPr>
+          <w:rFonts w:ascii="Times New Roman" w:hAnsi="Times New Roman" w:cs="Times New Roman"/>
+          <w:b/>
+          <w:bCs/>
+        </w:rPr>
+        <w:t>tìm</w:t>
+      </w:r>
+      <w:proofErr w:type="spellEnd"/>
+      <w:r>
+        <w:rPr>
+          <w:rFonts w:ascii="Times New Roman" w:hAnsi="Times New Roman" w:cs="Times New Roman"/>
+          <w:b/>
+          <w:bCs/>
+        </w:rPr>
+        <w:t xml:space="preserve"> </w:t>
+      </w:r>
+      <w:proofErr w:type="spellStart"/>
+      <w:r>
+        <w:rPr>
+          <w:rFonts w:ascii="Times New Roman" w:hAnsi="Times New Roman" w:cs="Times New Roman"/>
+          <w:b/>
+          <w:bCs/>
+        </w:rPr>
+        <w:t>kiếm</w:t>
+      </w:r>
+      <w:proofErr w:type="spellEnd"/>
+    </w:p>
+    <w:p>
+      <w:pPr>
+        <w:numPr>
+          <w:ilvl w:val="0"/>
+          <w:numId w:val="6"/>
+        </w:numPr>
+        <w:tabs>
+          <w:tab w:val="num" w:pos="2520"/>
+        </w:tabs>
+        <w:rPr>
+          <w:rFonts w:ascii="Times New Roman" w:hAnsi="Times New Roman" w:cs="Times New Roman"/>
+        </w:rPr>
+      </w:pPr>
+      <w:proofErr w:type="spellStart"/>
+      <w:r>
+        <w:rPr>
+          <w:rFonts w:ascii="Times New Roman" w:hAnsi="Times New Roman" w:cs="Times New Roman"/>
+          <w:b/>
+          <w:bCs/>
+        </w:rPr>
+        <w:t>Tìm</w:t>
+      </w:r>
+      <w:proofErr w:type="spellEnd"/>
+      <w:r>
+        <w:rPr>
+          <w:rFonts w:ascii="Times New Roman" w:hAnsi="Times New Roman" w:cs="Times New Roman"/>
+          <w:b/>
+          <w:bCs/>
+        </w:rPr>
+        <w:t xml:space="preserve"> </w:t>
+      </w:r>
+      <w:proofErr w:type="spellStart"/>
+      <w:r>
+        <w:rPr>
+          <w:rFonts w:ascii="Times New Roman" w:hAnsi="Times New Roman" w:cs="Times New Roman"/>
+          <w:b/>
+          <w:bCs/>
+        </w:rPr>
+        <w:t>kiếm</w:t>
+      </w:r>
+      <w:proofErr w:type="spellEnd"/>
+      <w:r>
+        <w:rPr>
+          <w:rFonts w:ascii="Times New Roman" w:hAnsi="Times New Roman" w:cs="Times New Roman"/>
+          <w:b/>
+          <w:bCs/>
+        </w:rPr>
+        <w:t xml:space="preserve"> </w:t>
+      </w:r>
+      <w:proofErr w:type="spellStart"/>
+      <w:r>
+        <w:rPr>
+          <w:rFonts w:ascii="Times New Roman" w:hAnsi="Times New Roman" w:cs="Times New Roman"/>
+          <w:b/>
+          <w:bCs/>
+        </w:rPr>
+        <w:t>tuyến</w:t>
+      </w:r>
+      <w:proofErr w:type="spellEnd"/>
+      <w:r>
+        <w:rPr>
+          <w:rFonts w:ascii="Times New Roman" w:hAnsi="Times New Roman" w:cs="Times New Roman"/>
+          <w:b/>
+          <w:bCs/>
+        </w:rPr>
+        <w:t xml:space="preserve"> </w:t>
+      </w:r>
+      <w:proofErr w:type="spellStart"/>
+      <w:r>
+        <w:rPr>
+          <w:rFonts w:ascii="Times New Roman" w:hAnsi="Times New Roman" w:cs="Times New Roman"/>
+          <w:b/>
+          <w:bCs/>
+        </w:rPr>
+        <w:t>tính</w:t>
+      </w:r>
+      <w:proofErr w:type="spellEnd"/>
+      <w:r>
+        <w:rPr>
+          <w:rFonts w:ascii="Times New Roman" w:hAnsi="Times New Roman" w:cs="Times New Roman"/>
+          <w:b/>
+          <w:bCs/>
+        </w:rPr>
+        <w:t xml:space="preserve"> (Linear Search) – O(n)</w:t>
+      </w:r>
+    </w:p>
+    <w:p>
+      <w:pPr>
+        <w:numPr>
+          <w:ilvl w:val="0"/>
+          <w:numId w:val="6"/>
+        </w:numPr>
+        <w:tabs>
+          <w:tab w:val="num" w:pos="2520"/>
+        </w:tabs>
+        <w:rPr>
+          <w:rFonts w:ascii="Times New Roman" w:hAnsi="Times New Roman" w:cs="Times New Roman"/>
+        </w:rPr>
+      </w:pPr>
+      <w:proofErr w:type="spellStart"/>
+      <w:r>
+        <w:rPr>
+          <w:rFonts w:ascii="Times New Roman" w:hAnsi="Times New Roman" w:cs="Times New Roman"/>
+          <w:b/>
+          <w:bCs/>
+        </w:rPr>
+        <w:t>Tìm</w:t>
+      </w:r>
+      <w:proofErr w:type="spellEnd"/>
+      <w:r>
+        <w:rPr>
+          <w:rFonts w:ascii="Times New Roman" w:hAnsi="Times New Roman" w:cs="Times New Roman"/>
+          <w:b/>
+          <w:bCs/>
+        </w:rPr>
+        <w:t xml:space="preserve"> </w:t>
+      </w:r>
+      <w:proofErr w:type="spellStart"/>
+      <w:r>
+        <w:rPr>
+          <w:rFonts w:ascii="Times New Roman" w:hAnsi="Times New Roman" w:cs="Times New Roman"/>
+          <w:b/>
+          <w:bCs/>
+        </w:rPr>
+        <w:t>kiếm</w:t>
+      </w:r>
+      <w:proofErr w:type="spellEnd"/>
+      <w:r>
+        <w:rPr>
+          <w:rFonts w:ascii="Times New Roman" w:hAnsi="Times New Roman" w:cs="Times New Roman"/>
+          <w:b/>
+          <w:bCs/>
+        </w:rPr>
+        <w:t xml:space="preserve"> </w:t>
+      </w:r>
+      <w:proofErr w:type="spellStart"/>
+      <w:r>
+        <w:rPr>
+          <w:rFonts w:ascii="Times New Roman" w:hAnsi="Times New Roman" w:cs="Times New Roman"/>
+          <w:b/>
+          <w:bCs/>
+        </w:rPr>
+        <w:t>nhị</w:t>
+      </w:r>
+      <w:proofErr w:type="spellEnd"/>
+      <w:r>
+        <w:rPr>
+          <w:rFonts w:ascii="Times New Roman" w:hAnsi="Times New Roman" w:cs="Times New Roman"/>
+          <w:b/>
+          <w:bCs/>
+        </w:rPr>
+        <w:t xml:space="preserve"> </w:t>
+      </w:r>
+      <w:proofErr w:type="spellStart"/>
+      <w:r>
+        <w:rPr>
+          <w:rFonts w:ascii="Times New Roman" w:hAnsi="Times New Roman" w:cs="Times New Roman"/>
+          <w:b/>
+          <w:bCs/>
+        </w:rPr>
+        <w:t>phân</w:t>
+      </w:r>
+      <w:proofErr w:type="spellEnd"/>
+      <w:r>
+        <w:rPr>
+          <w:rFonts w:ascii="Times New Roman" w:hAnsi="Times New Roman" w:cs="Times New Roman"/>
+          <w:b/>
+          <w:bCs/>
+        </w:rPr>
+        <w:t xml:space="preserve"> (Binary Search) – </w:t>
+      </w:r>
+      <w:proofErr w:type="gramStart"/>
+      <w:r>
+        <w:rPr>
+          <w:rFonts w:ascii="Times New Roman" w:hAnsi="Times New Roman" w:cs="Times New Roman"/>
+          <w:b/>
+          <w:bCs/>
+        </w:rPr>
+        <w:t>O(</w:t>
+      </w:r>
+      <w:proofErr w:type="gramEnd"/>
+      <w:r>
+        <w:rPr>
+          <w:rFonts w:ascii="Times New Roman" w:hAnsi="Times New Roman" w:cs="Times New Roman"/>
+          <w:b/>
+          <w:bCs/>
+        </w:rPr>
+        <w:t>log n)</w:t>
+      </w:r>
+    </w:p>
+    <w:p>
+      <w:pPr>
+        <w:tabs>
+          <w:tab w:val="num" w:pos="2520"/>
+        </w:tabs>
+        <w:rPr>
+          <w:rFonts w:ascii="Times New Roman" w:hAnsi="Times New Roman" w:cs="Times New Roman"/>
+        </w:rPr>
+      </w:pPr>
+      <w:r>
+        <w:rPr>
+          <w:rFonts w:ascii="Times New Roman" w:hAnsi="Times New Roman" w:cs="Times New Roman"/>
+          <w:b/>
+          <w:bCs/>
+        </w:rPr>
+        <w:t xml:space="preserve">3.2 </w:t>
+      </w:r>
+      <w:proofErr w:type="spellStart"/>
+      <w:r>
+        <w:rPr>
+          <w:rFonts w:ascii="Times New Roman" w:hAnsi="Times New Roman" w:cs="Times New Roman"/>
+          <w:b/>
+          <w:bCs/>
+        </w:rPr>
+        <w:t>Phân</w:t>
+      </w:r>
+      <w:proofErr w:type="spellEnd"/>
+      <w:r>
+        <w:rPr>
+          <w:rFonts w:ascii="Times New Roman" w:hAnsi="Times New Roman" w:cs="Times New Roman"/>
+          <w:b/>
+          <w:bCs/>
+        </w:rPr>
+        <w:t xml:space="preserve"> </w:t>
+      </w:r>
+      <w:proofErr w:type="spellStart"/>
+      <w:r>
+        <w:rPr>
+          <w:rFonts w:ascii="Times New Roman" w:hAnsi="Times New Roman" w:cs="Times New Roman"/>
+          <w:b/>
+          <w:bCs/>
+        </w:rPr>
+        <w:t>tích</w:t>
+      </w:r>
+      <w:proofErr w:type="spellEnd"/>
+      <w:r>
+        <w:rPr>
+          <w:rFonts w:ascii="Times New Roman" w:hAnsi="Times New Roman" w:cs="Times New Roman"/>
+          <w:b/>
+          <w:bCs/>
+        </w:rPr>
+        <w:t xml:space="preserve"> </w:t>
+      </w:r>
+      <w:proofErr w:type="spellStart"/>
+      <w:r>
+        <w:rPr>
+          <w:rFonts w:ascii="Times New Roman" w:hAnsi="Times New Roman" w:cs="Times New Roman"/>
+          <w:b/>
+          <w:bCs/>
+        </w:rPr>
+        <w:t>thuật</w:t>
+      </w:r>
+      <w:proofErr w:type="spellEnd"/>
+      <w:r>
+        <w:rPr>
+          <w:rFonts w:ascii="Times New Roman" w:hAnsi="Times New Roman" w:cs="Times New Roman"/>
+          <w:b/>
+          <w:bCs/>
+        </w:rPr>
+        <w:t xml:space="preserve"> </w:t>
+      </w:r>
+      <w:proofErr w:type="spellStart"/>
+      <w:r>
+        <w:rPr>
+          <w:rFonts w:ascii="Times New Roman" w:hAnsi="Times New Roman" w:cs="Times New Roman"/>
+          <w:b/>
+          <w:bCs/>
+        </w:rPr>
+        <w:t>toán</w:t>
+      </w:r>
+      <w:proofErr w:type="spellEnd"/>
+      <w:r>
+        <w:rPr>
+          <w:rFonts w:ascii="Times New Roman" w:hAnsi="Times New Roman" w:cs="Times New Roman"/>
+          <w:b/>
+          <w:bCs/>
+        </w:rPr>
+        <w:t xml:space="preserve"> </w:t>
+      </w:r>
+      <w:proofErr w:type="spellStart"/>
+      <w:r>
+        <w:rPr>
+          <w:rFonts w:ascii="Times New Roman" w:hAnsi="Times New Roman" w:cs="Times New Roman"/>
+          <w:b/>
+          <w:bCs/>
+        </w:rPr>
+        <w:t>sắp</w:t>
+      </w:r>
+      <w:proofErr w:type="spellEnd"/>
+      <w:r>
+        <w:rPr>
+          <w:rFonts w:ascii="Times New Roman" w:hAnsi="Times New Roman" w:cs="Times New Roman"/>
+          <w:b/>
+          <w:bCs/>
+        </w:rPr>
+        <w:t xml:space="preserve"> </w:t>
+      </w:r>
+      <w:proofErr w:type="spellStart"/>
+      <w:r>
+        <w:rPr>
+          <w:rFonts w:ascii="Times New Roman" w:hAnsi="Times New Roman" w:cs="Times New Roman"/>
+          <w:b/>
+          <w:bCs/>
+        </w:rPr>
+        <w:t>xếp</w:t>
+      </w:r>
+      <w:proofErr w:type="spellEnd"/>
+    </w:p>
+    <w:p>
+      <w:pPr>
+        <w:numPr>
+          <w:ilvl w:val="0"/>
+          <w:numId w:val="7"/>
+        </w:numPr>
+        <w:tabs>
+          <w:tab w:val="num" w:pos="2520"/>
+        </w:tabs>
+        <w:rPr>
+          <w:rFonts w:ascii="Times New Roman" w:hAnsi="Times New Roman" w:cs="Times New Roman"/>
+        </w:rPr>
+      </w:pPr>
+      <w:r>
+        <w:rPr>
+          <w:rFonts w:ascii="Times New Roman" w:hAnsi="Times New Roman" w:cs="Times New Roman"/>
+          <w:b/>
+          <w:bCs/>
+        </w:rPr>
+        <w:t>Bubble Sort – O(n²)</w:t>
+      </w:r>
+    </w:p>
+    <w:p>
+      <w:pPr>
+        <w:numPr>
+          <w:ilvl w:val="0"/>
+          <w:numId w:val="7"/>
+        </w:numPr>
+        <w:tabs>
+          <w:tab w:val="num" w:pos="2520"/>
+        </w:tabs>
+        <w:rPr>
+          <w:rFonts w:ascii="Times New Roman" w:hAnsi="Times New Roman" w:cs="Times New Roman"/>
+        </w:rPr>
+      </w:pPr>
+      <w:r>
+        <w:rPr>
+          <w:rFonts w:ascii="Times New Roman" w:hAnsi="Times New Roman" w:cs="Times New Roman"/>
+          <w:b/>
+          <w:bCs/>
+        </w:rPr>
+        <w:t xml:space="preserve">Merge Sort – </w:t>
+      </w:r>
+      <w:proofErr w:type="gramStart"/>
+      <w:r>
+        <w:rPr>
+          <w:rFonts w:ascii="Times New Roman" w:hAnsi="Times New Roman" w:cs="Times New Roman"/>
+          <w:b/>
+          <w:bCs/>
+        </w:rPr>
+        <w:t>O(</w:t>
+      </w:r>
+      <w:proofErr w:type="gramEnd"/>
+      <w:r>
+        <w:rPr>
+          <w:rFonts w:ascii="Times New Roman" w:hAnsi="Times New Roman" w:cs="Times New Roman"/>
+          <w:b/>
+          <w:bCs/>
+        </w:rPr>
+        <w:t>n log n)</w:t>
+      </w:r>
+    </w:p>
+    <w:p>
+      <w:pPr>
+        <w:numPr>
+          <w:ilvl w:val="0"/>
+          <w:numId w:val="7"/>
+        </w:numPr>
+        <w:tabs>
+          <w:tab w:val="num" w:pos="2520"/>
+        </w:tabs>
+        <w:rPr>
+          <w:rFonts w:ascii="Times New Roman" w:hAnsi="Times New Roman" w:cs="Times New Roman"/>
+        </w:rPr>
+      </w:pPr>
+      <w:r>
+        <w:rPr>
+          <w:rFonts w:ascii="Times New Roman" w:hAnsi="Times New Roman" w:cs="Times New Roman"/>
+          <w:b/>
+          <w:bCs/>
+        </w:rPr>
+        <w:t xml:space="preserve">Quick Sort – </w:t>
+      </w:r>
+      <w:proofErr w:type="gramStart"/>
+      <w:r>
+        <w:rPr>
+          <w:rFonts w:ascii="Times New Roman" w:hAnsi="Times New Roman" w:cs="Times New Roman"/>
+          <w:b/>
+          <w:bCs/>
+        </w:rPr>
+        <w:t>O(</w:t>
+      </w:r>
+      <w:proofErr w:type="gramEnd"/>
+      <w:r>
+        <w:rPr>
+          <w:rFonts w:ascii="Times New Roman" w:hAnsi="Times New Roman" w:cs="Times New Roman"/>
+          <w:b/>
+          <w:bCs/>
+        </w:rPr>
+        <w:t>n log n) (</w:t>
+      </w:r>
+      <w:proofErr w:type="spellStart"/>
+      <w:r>
+        <w:rPr>
+          <w:rFonts w:ascii="Times New Roman" w:hAnsi="Times New Roman" w:cs="Times New Roman"/>
+          <w:b/>
+          <w:bCs/>
+        </w:rPr>
+        <w:t>trung</w:t>
+      </w:r>
+      <w:proofErr w:type="spellEnd"/>
+      <w:r>
+        <w:rPr>
+          <w:rFonts w:ascii="Times New Roman" w:hAnsi="Times New Roman" w:cs="Times New Roman"/>
+          <w:b/>
+          <w:bCs/>
+        </w:rPr>
+        <w:t xml:space="preserve"> </w:t>
+      </w:r>
+      <w:proofErr w:type="spellStart"/>
+      <w:r>
+        <w:rPr>
+          <w:rFonts w:ascii="Times New Roman" w:hAnsi="Times New Roman" w:cs="Times New Roman"/>
+          <w:b/>
+          <w:bCs/>
+        </w:rPr>
+        <w:t>bình</w:t>
+      </w:r>
+      <w:proofErr w:type="spellEnd"/>
+      <w:r>
+        <w:rPr>
+          <w:rFonts w:ascii="Times New Roman" w:hAnsi="Times New Roman" w:cs="Times New Roman"/>
+          <w:b/>
+          <w:bCs/>
+        </w:rPr>
+        <w:t>)</w:t>
+      </w:r>
+    </w:p>
+    <w:p>
+      <w:pPr>
+        <w:tabs>
+          <w:tab w:val="num" w:pos="2520"/>
+        </w:tabs>
+        <w:rPr>
+          <w:rFonts w:ascii="Times New Roman" w:hAnsi="Times New Roman" w:cs="Times New Roman"/>
+        </w:rPr>
+      </w:pPr>
+    </w:p>
+    <w:p>
+      <w:pPr>
+        <w:tabs>
+          <w:tab w:val="num" w:pos="2520"/>
+        </w:tabs>
+        <w:rPr>
+          <w:rFonts w:ascii="Times New Roman" w:hAnsi="Times New Roman" w:cs="Times New Roman"/>
+        </w:rPr>
+      </w:pPr>
+    </w:p>
+    <w:p>
+      <w:pPr>
+        <w:rPr>
+          <w:rFonts w:ascii="Times New Roman" w:hAnsi="Times New Roman" w:cs="Times New Roman"/>
+          <w:b/>
+          <w:bCs/>
+        </w:rPr>
+      </w:pPr>
+    </w:p>
+    <w:p>
+      <w:pPr>
+        <w:rPr>
+          <w:rFonts w:ascii="Times New Roman" w:hAnsi="Times New Roman" w:cs="Times New Roman"/>
+          <w:b/>
+          <w:bCs/>
+        </w:rPr>
+      </w:pPr>
+    </w:p>
+    <w:p>
+      <w:pPr>
+        <w:pStyle w:val="ListParagraph"/>
+        <w:ind w:left="1080"/>
+        <w:rPr>
+          <w:rFonts w:ascii="Times New Roman" w:hAnsi="Times New Roman" w:cs="Times New Roman"/>
+          <w:b/>
+          <w:bCs/>
+        </w:rPr>
+      </w:pPr>
     </w:p>
     <w:p>
       <w:pPr>
@@ -151,8 +4174,920 @@
       </w:pPr>
     </w:lvl>
   </w:abstractNum>
+  <w:abstractNum w:abstractNumId="1" w15:restartNumberingAfterBreak="0">
+    <w:nsid w:val="29753445"/>
+    <w:multiLevelType w:val="multilevel"/>
+    <w:tmpl w:val="E676C49E"/>
+    <w:lvl w:ilvl="0">
+      <w:start w:val="1"/>
+      <w:numFmt w:val="bullet"/>
+      <w:lvlText w:val=""/>
+      <w:lvlJc w:val="left"/>
+      <w:pPr>
+        <w:tabs>
+          <w:tab w:val="num" w:pos="1800"/>
+        </w:tabs>
+        <w:ind w:left="1800" w:hanging="360"/>
+      </w:pPr>
+      <w:rPr>
+        <w:rFonts w:ascii="Symbol" w:hAnsi="Symbol" w:hint="default"/>
+        <w:sz w:val="20"/>
+      </w:rPr>
+    </w:lvl>
+    <w:lvl w:ilvl="1">
+      <w:start w:val="1"/>
+      <w:numFmt w:val="bullet"/>
+      <w:lvlText w:val="o"/>
+      <w:lvlJc w:val="left"/>
+      <w:pPr>
+        <w:tabs>
+          <w:tab w:val="num" w:pos="2520"/>
+        </w:tabs>
+        <w:ind w:left="2520" w:hanging="360"/>
+      </w:pPr>
+      <w:rPr>
+        <w:rFonts w:ascii="Courier New" w:hAnsi="Courier New" w:hint="default"/>
+        <w:sz w:val="20"/>
+      </w:rPr>
+    </w:lvl>
+    <w:lvl w:ilvl="2" w:tentative="1">
+      <w:start w:val="1"/>
+      <w:numFmt w:val="bullet"/>
+      <w:lvlText w:val=""/>
+      <w:lvlJc w:val="left"/>
+      <w:pPr>
+        <w:tabs>
+          <w:tab w:val="num" w:pos="3240"/>
+        </w:tabs>
+        <w:ind w:left="3240" w:hanging="360"/>
+      </w:pPr>
+      <w:rPr>
+        <w:rFonts w:ascii="Wingdings" w:hAnsi="Wingdings" w:hint="default"/>
+        <w:sz w:val="20"/>
+      </w:rPr>
+    </w:lvl>
+    <w:lvl w:ilvl="3" w:tentative="1">
+      <w:start w:val="1"/>
+      <w:numFmt w:val="bullet"/>
+      <w:lvlText w:val=""/>
+      <w:lvlJc w:val="left"/>
+      <w:pPr>
+        <w:tabs>
+          <w:tab w:val="num" w:pos="3960"/>
+        </w:tabs>
+        <w:ind w:left="3960" w:hanging="360"/>
+      </w:pPr>
+      <w:rPr>
+        <w:rFonts w:ascii="Wingdings" w:hAnsi="Wingdings" w:hint="default"/>
+        <w:sz w:val="20"/>
+      </w:rPr>
+    </w:lvl>
+    <w:lvl w:ilvl="4" w:tentative="1">
+      <w:start w:val="1"/>
+      <w:numFmt w:val="bullet"/>
+      <w:lvlText w:val=""/>
+      <w:lvlJc w:val="left"/>
+      <w:pPr>
+        <w:tabs>
+          <w:tab w:val="num" w:pos="4680"/>
+        </w:tabs>
+        <w:ind w:left="4680" w:hanging="360"/>
+      </w:pPr>
+      <w:rPr>
+        <w:rFonts w:ascii="Wingdings" w:hAnsi="Wingdings" w:hint="default"/>
+        <w:sz w:val="20"/>
+      </w:rPr>
+    </w:lvl>
+    <w:lvl w:ilvl="5" w:tentative="1">
+      <w:start w:val="1"/>
+      <w:numFmt w:val="bullet"/>
+      <w:lvlText w:val=""/>
+      <w:lvlJc w:val="left"/>
+      <w:pPr>
+        <w:tabs>
+          <w:tab w:val="num" w:pos="5400"/>
+        </w:tabs>
+        <w:ind w:left="5400" w:hanging="360"/>
+      </w:pPr>
+      <w:rPr>
+        <w:rFonts w:ascii="Wingdings" w:hAnsi="Wingdings" w:hint="default"/>
+        <w:sz w:val="20"/>
+      </w:rPr>
+    </w:lvl>
+    <w:lvl w:ilvl="6" w:tentative="1">
+      <w:start w:val="1"/>
+      <w:numFmt w:val="bullet"/>
+      <w:lvlText w:val=""/>
+      <w:lvlJc w:val="left"/>
+      <w:pPr>
+        <w:tabs>
+          <w:tab w:val="num" w:pos="6120"/>
+        </w:tabs>
+        <w:ind w:left="6120" w:hanging="360"/>
+      </w:pPr>
+      <w:rPr>
+        <w:rFonts w:ascii="Wingdings" w:hAnsi="Wingdings" w:hint="default"/>
+        <w:sz w:val="20"/>
+      </w:rPr>
+    </w:lvl>
+    <w:lvl w:ilvl="7" w:tentative="1">
+      <w:start w:val="1"/>
+      <w:numFmt w:val="bullet"/>
+      <w:lvlText w:val=""/>
+      <w:lvlJc w:val="left"/>
+      <w:pPr>
+        <w:tabs>
+          <w:tab w:val="num" w:pos="6840"/>
+        </w:tabs>
+        <w:ind w:left="6840" w:hanging="360"/>
+      </w:pPr>
+      <w:rPr>
+        <w:rFonts w:ascii="Wingdings" w:hAnsi="Wingdings" w:hint="default"/>
+        <w:sz w:val="20"/>
+      </w:rPr>
+    </w:lvl>
+    <w:lvl w:ilvl="8" w:tentative="1">
+      <w:start w:val="1"/>
+      <w:numFmt w:val="bullet"/>
+      <w:lvlText w:val=""/>
+      <w:lvlJc w:val="left"/>
+      <w:pPr>
+        <w:tabs>
+          <w:tab w:val="num" w:pos="7560"/>
+        </w:tabs>
+        <w:ind w:left="7560" w:hanging="360"/>
+      </w:pPr>
+      <w:rPr>
+        <w:rFonts w:ascii="Wingdings" w:hAnsi="Wingdings" w:hint="default"/>
+        <w:sz w:val="20"/>
+      </w:rPr>
+    </w:lvl>
+  </w:abstractNum>
+  <w:abstractNum w:abstractNumId="2" w15:restartNumberingAfterBreak="0">
+    <w:nsid w:val="33B27E3F"/>
+    <w:multiLevelType w:val="multilevel"/>
+    <w:tmpl w:val="09F42ADA"/>
+    <w:lvl w:ilvl="0">
+      <w:start w:val="1"/>
+      <w:numFmt w:val="bullet"/>
+      <w:lvlText w:val=""/>
+      <w:lvlJc w:val="left"/>
+      <w:pPr>
+        <w:tabs>
+          <w:tab w:val="num" w:pos="1800"/>
+        </w:tabs>
+        <w:ind w:left="1800" w:hanging="360"/>
+      </w:pPr>
+      <w:rPr>
+        <w:rFonts w:ascii="Symbol" w:hAnsi="Symbol" w:hint="default"/>
+        <w:sz w:val="20"/>
+      </w:rPr>
+    </w:lvl>
+    <w:lvl w:ilvl="1">
+      <w:start w:val="1"/>
+      <w:numFmt w:val="bullet"/>
+      <w:lvlText w:val="o"/>
+      <w:lvlJc w:val="left"/>
+      <w:pPr>
+        <w:tabs>
+          <w:tab w:val="num" w:pos="2520"/>
+        </w:tabs>
+        <w:ind w:left="2520" w:hanging="360"/>
+      </w:pPr>
+      <w:rPr>
+        <w:rFonts w:ascii="Courier New" w:hAnsi="Courier New" w:hint="default"/>
+        <w:sz w:val="20"/>
+      </w:rPr>
+    </w:lvl>
+    <w:lvl w:ilvl="2" w:tentative="1">
+      <w:start w:val="1"/>
+      <w:numFmt w:val="bullet"/>
+      <w:lvlText w:val=""/>
+      <w:lvlJc w:val="left"/>
+      <w:pPr>
+        <w:tabs>
+          <w:tab w:val="num" w:pos="3240"/>
+        </w:tabs>
+        <w:ind w:left="3240" w:hanging="360"/>
+      </w:pPr>
+      <w:rPr>
+        <w:rFonts w:ascii="Wingdings" w:hAnsi="Wingdings" w:hint="default"/>
+        <w:sz w:val="20"/>
+      </w:rPr>
+    </w:lvl>
+    <w:lvl w:ilvl="3" w:tentative="1">
+      <w:start w:val="1"/>
+      <w:numFmt w:val="bullet"/>
+      <w:lvlText w:val=""/>
+      <w:lvlJc w:val="left"/>
+      <w:pPr>
+        <w:tabs>
+          <w:tab w:val="num" w:pos="3960"/>
+        </w:tabs>
+        <w:ind w:left="3960" w:hanging="360"/>
+      </w:pPr>
+      <w:rPr>
+        <w:rFonts w:ascii="Wingdings" w:hAnsi="Wingdings" w:hint="default"/>
+        <w:sz w:val="20"/>
+      </w:rPr>
+    </w:lvl>
+    <w:lvl w:ilvl="4" w:tentative="1">
+      <w:start w:val="1"/>
+      <w:numFmt w:val="bullet"/>
+      <w:lvlText w:val=""/>
+      <w:lvlJc w:val="left"/>
+      <w:pPr>
+        <w:tabs>
+          <w:tab w:val="num" w:pos="4680"/>
+        </w:tabs>
+        <w:ind w:left="4680" w:hanging="360"/>
+      </w:pPr>
+      <w:rPr>
+        <w:rFonts w:ascii="Wingdings" w:hAnsi="Wingdings" w:hint="default"/>
+        <w:sz w:val="20"/>
+      </w:rPr>
+    </w:lvl>
+    <w:lvl w:ilvl="5" w:tentative="1">
+      <w:start w:val="1"/>
+      <w:numFmt w:val="bullet"/>
+      <w:lvlText w:val=""/>
+      <w:lvlJc w:val="left"/>
+      <w:pPr>
+        <w:tabs>
+          <w:tab w:val="num" w:pos="5400"/>
+        </w:tabs>
+        <w:ind w:left="5400" w:hanging="360"/>
+      </w:pPr>
+      <w:rPr>
+        <w:rFonts w:ascii="Wingdings" w:hAnsi="Wingdings" w:hint="default"/>
+        <w:sz w:val="20"/>
+      </w:rPr>
+    </w:lvl>
+    <w:lvl w:ilvl="6" w:tentative="1">
+      <w:start w:val="1"/>
+      <w:numFmt w:val="bullet"/>
+      <w:lvlText w:val=""/>
+      <w:lvlJc w:val="left"/>
+      <w:pPr>
+        <w:tabs>
+          <w:tab w:val="num" w:pos="6120"/>
+        </w:tabs>
+        <w:ind w:left="6120" w:hanging="360"/>
+      </w:pPr>
+      <w:rPr>
+        <w:rFonts w:ascii="Wingdings" w:hAnsi="Wingdings" w:hint="default"/>
+        <w:sz w:val="20"/>
+      </w:rPr>
+    </w:lvl>
+    <w:lvl w:ilvl="7" w:tentative="1">
+      <w:start w:val="1"/>
+      <w:numFmt w:val="bullet"/>
+      <w:lvlText w:val=""/>
+      <w:lvlJc w:val="left"/>
+      <w:pPr>
+        <w:tabs>
+          <w:tab w:val="num" w:pos="6840"/>
+        </w:tabs>
+        <w:ind w:left="6840" w:hanging="360"/>
+      </w:pPr>
+      <w:rPr>
+        <w:rFonts w:ascii="Wingdings" w:hAnsi="Wingdings" w:hint="default"/>
+        <w:sz w:val="20"/>
+      </w:rPr>
+    </w:lvl>
+    <w:lvl w:ilvl="8" w:tentative="1">
+      <w:start w:val="1"/>
+      <w:numFmt w:val="bullet"/>
+      <w:lvlText w:val=""/>
+      <w:lvlJc w:val="left"/>
+      <w:pPr>
+        <w:tabs>
+          <w:tab w:val="num" w:pos="7560"/>
+        </w:tabs>
+        <w:ind w:left="7560" w:hanging="360"/>
+      </w:pPr>
+      <w:rPr>
+        <w:rFonts w:ascii="Wingdings" w:hAnsi="Wingdings" w:hint="default"/>
+        <w:sz w:val="20"/>
+      </w:rPr>
+    </w:lvl>
+  </w:abstractNum>
+  <w:abstractNum w:abstractNumId="3" w15:restartNumberingAfterBreak="0">
+    <w:nsid w:val="41F8058B"/>
+    <w:multiLevelType w:val="multilevel"/>
+    <w:tmpl w:val="9A7875F6"/>
+    <w:lvl w:ilvl="0">
+      <w:start w:val="1"/>
+      <w:numFmt w:val="bullet"/>
+      <w:lvlText w:val=""/>
+      <w:lvlJc w:val="left"/>
+      <w:pPr>
+        <w:tabs>
+          <w:tab w:val="num" w:pos="720"/>
+        </w:tabs>
+        <w:ind w:left="720" w:hanging="360"/>
+      </w:pPr>
+      <w:rPr>
+        <w:rFonts w:ascii="Symbol" w:hAnsi="Symbol" w:hint="default"/>
+        <w:sz w:val="20"/>
+      </w:rPr>
+    </w:lvl>
+    <w:lvl w:ilvl="1">
+      <w:start w:val="1"/>
+      <w:numFmt w:val="bullet"/>
+      <w:lvlText w:val="o"/>
+      <w:lvlJc w:val="left"/>
+      <w:pPr>
+        <w:tabs>
+          <w:tab w:val="num" w:pos="1440"/>
+        </w:tabs>
+        <w:ind w:left="1440" w:hanging="360"/>
+      </w:pPr>
+      <w:rPr>
+        <w:rFonts w:ascii="Courier New" w:hAnsi="Courier New" w:hint="default"/>
+        <w:sz w:val="20"/>
+      </w:rPr>
+    </w:lvl>
+    <w:lvl w:ilvl="2" w:tentative="1">
+      <w:start w:val="1"/>
+      <w:numFmt w:val="bullet"/>
+      <w:lvlText w:val=""/>
+      <w:lvlJc w:val="left"/>
+      <w:pPr>
+        <w:tabs>
+          <w:tab w:val="num" w:pos="2160"/>
+        </w:tabs>
+        <w:ind w:left="2160" w:hanging="360"/>
+      </w:pPr>
+      <w:rPr>
+        <w:rFonts w:ascii="Wingdings" w:hAnsi="Wingdings" w:hint="default"/>
+        <w:sz w:val="20"/>
+      </w:rPr>
+    </w:lvl>
+    <w:lvl w:ilvl="3" w:tentative="1">
+      <w:start w:val="1"/>
+      <w:numFmt w:val="bullet"/>
+      <w:lvlText w:val=""/>
+      <w:lvlJc w:val="left"/>
+      <w:pPr>
+        <w:tabs>
+          <w:tab w:val="num" w:pos="2880"/>
+        </w:tabs>
+        <w:ind w:left="2880" w:hanging="360"/>
+      </w:pPr>
+      <w:rPr>
+        <w:rFonts w:ascii="Wingdings" w:hAnsi="Wingdings" w:hint="default"/>
+        <w:sz w:val="20"/>
+      </w:rPr>
+    </w:lvl>
+    <w:lvl w:ilvl="4" w:tentative="1">
+      <w:start w:val="1"/>
+      <w:numFmt w:val="bullet"/>
+      <w:lvlText w:val=""/>
+      <w:lvlJc w:val="left"/>
+      <w:pPr>
+        <w:tabs>
+          <w:tab w:val="num" w:pos="3600"/>
+        </w:tabs>
+        <w:ind w:left="3600" w:hanging="360"/>
+      </w:pPr>
+      <w:rPr>
+        <w:rFonts w:ascii="Wingdings" w:hAnsi="Wingdings" w:hint="default"/>
+        <w:sz w:val="20"/>
+      </w:rPr>
+    </w:lvl>
+    <w:lvl w:ilvl="5" w:tentative="1">
+      <w:start w:val="1"/>
+      <w:numFmt w:val="bullet"/>
+      <w:lvlText w:val=""/>
+      <w:lvlJc w:val="left"/>
+      <w:pPr>
+        <w:tabs>
+          <w:tab w:val="num" w:pos="4320"/>
+        </w:tabs>
+        <w:ind w:left="4320" w:hanging="360"/>
+      </w:pPr>
+      <w:rPr>
+        <w:rFonts w:ascii="Wingdings" w:hAnsi="Wingdings" w:hint="default"/>
+        <w:sz w:val="20"/>
+      </w:rPr>
+    </w:lvl>
+    <w:lvl w:ilvl="6" w:tentative="1">
+      <w:start w:val="1"/>
+      <w:numFmt w:val="bullet"/>
+      <w:lvlText w:val=""/>
+      <w:lvlJc w:val="left"/>
+      <w:pPr>
+        <w:tabs>
+          <w:tab w:val="num" w:pos="5040"/>
+        </w:tabs>
+        <w:ind w:left="5040" w:hanging="360"/>
+      </w:pPr>
+      <w:rPr>
+        <w:rFonts w:ascii="Wingdings" w:hAnsi="Wingdings" w:hint="default"/>
+        <w:sz w:val="20"/>
+      </w:rPr>
+    </w:lvl>
+    <w:lvl w:ilvl="7" w:tentative="1">
+      <w:start w:val="1"/>
+      <w:numFmt w:val="bullet"/>
+      <w:lvlText w:val=""/>
+      <w:lvlJc w:val="left"/>
+      <w:pPr>
+        <w:tabs>
+          <w:tab w:val="num" w:pos="5760"/>
+        </w:tabs>
+        <w:ind w:left="5760" w:hanging="360"/>
+      </w:pPr>
+      <w:rPr>
+        <w:rFonts w:ascii="Wingdings" w:hAnsi="Wingdings" w:hint="default"/>
+        <w:sz w:val="20"/>
+      </w:rPr>
+    </w:lvl>
+    <w:lvl w:ilvl="8" w:tentative="1">
+      <w:start w:val="1"/>
+      <w:numFmt w:val="bullet"/>
+      <w:lvlText w:val=""/>
+      <w:lvlJc w:val="left"/>
+      <w:pPr>
+        <w:tabs>
+          <w:tab w:val="num" w:pos="6480"/>
+        </w:tabs>
+        <w:ind w:left="6480" w:hanging="360"/>
+      </w:pPr>
+      <w:rPr>
+        <w:rFonts w:ascii="Wingdings" w:hAnsi="Wingdings" w:hint="default"/>
+        <w:sz w:val="20"/>
+      </w:rPr>
+    </w:lvl>
+  </w:abstractNum>
+  <w:abstractNum w:abstractNumId="4" w15:restartNumberingAfterBreak="0">
+    <w:nsid w:val="4F263973"/>
+    <w:multiLevelType w:val="multilevel"/>
+    <w:tmpl w:val="4EE63712"/>
+    <w:lvl w:ilvl="0">
+      <w:start w:val="1"/>
+      <w:numFmt w:val="bullet"/>
+      <w:lvlText w:val=""/>
+      <w:lvlJc w:val="left"/>
+      <w:pPr>
+        <w:tabs>
+          <w:tab w:val="num" w:pos="720"/>
+        </w:tabs>
+        <w:ind w:left="720" w:hanging="360"/>
+      </w:pPr>
+      <w:rPr>
+        <w:rFonts w:ascii="Symbol" w:hAnsi="Symbol" w:hint="default"/>
+        <w:sz w:val="20"/>
+      </w:rPr>
+    </w:lvl>
+    <w:lvl w:ilvl="1">
+      <w:start w:val="1"/>
+      <w:numFmt w:val="bullet"/>
+      <w:lvlText w:val="o"/>
+      <w:lvlJc w:val="left"/>
+      <w:pPr>
+        <w:tabs>
+          <w:tab w:val="num" w:pos="1440"/>
+        </w:tabs>
+        <w:ind w:left="1440" w:hanging="360"/>
+      </w:pPr>
+      <w:rPr>
+        <w:rFonts w:ascii="Courier New" w:hAnsi="Courier New" w:hint="default"/>
+        <w:sz w:val="20"/>
+      </w:rPr>
+    </w:lvl>
+    <w:lvl w:ilvl="2" w:tentative="1">
+      <w:start w:val="1"/>
+      <w:numFmt w:val="bullet"/>
+      <w:lvlText w:val=""/>
+      <w:lvlJc w:val="left"/>
+      <w:pPr>
+        <w:tabs>
+          <w:tab w:val="num" w:pos="2160"/>
+        </w:tabs>
+        <w:ind w:left="2160" w:hanging="360"/>
+      </w:pPr>
+      <w:rPr>
+        <w:rFonts w:ascii="Wingdings" w:hAnsi="Wingdings" w:hint="default"/>
+        <w:sz w:val="20"/>
+      </w:rPr>
+    </w:lvl>
+    <w:lvl w:ilvl="3" w:tentative="1">
+      <w:start w:val="1"/>
+      <w:numFmt w:val="bullet"/>
+      <w:lvlText w:val=""/>
+      <w:lvlJc w:val="left"/>
+      <w:pPr>
+        <w:tabs>
+          <w:tab w:val="num" w:pos="2880"/>
+        </w:tabs>
+        <w:ind w:left="2880" w:hanging="360"/>
+      </w:pPr>
+      <w:rPr>
+        <w:rFonts w:ascii="Wingdings" w:hAnsi="Wingdings" w:hint="default"/>
+        <w:sz w:val="20"/>
+      </w:rPr>
+    </w:lvl>
+    <w:lvl w:ilvl="4" w:tentative="1">
+      <w:start w:val="1"/>
+      <w:numFmt w:val="bullet"/>
+      <w:lvlText w:val=""/>
+      <w:lvlJc w:val="left"/>
+      <w:pPr>
+        <w:tabs>
+          <w:tab w:val="num" w:pos="3600"/>
+        </w:tabs>
+        <w:ind w:left="3600" w:hanging="360"/>
+      </w:pPr>
+      <w:rPr>
+        <w:rFonts w:ascii="Wingdings" w:hAnsi="Wingdings" w:hint="default"/>
+        <w:sz w:val="20"/>
+      </w:rPr>
+    </w:lvl>
+    <w:lvl w:ilvl="5" w:tentative="1">
+      <w:start w:val="1"/>
+      <w:numFmt w:val="bullet"/>
+      <w:lvlText w:val=""/>
+      <w:lvlJc w:val="left"/>
+      <w:pPr>
+        <w:tabs>
+          <w:tab w:val="num" w:pos="4320"/>
+        </w:tabs>
+        <w:ind w:left="4320" w:hanging="360"/>
+      </w:pPr>
+      <w:rPr>
+        <w:rFonts w:ascii="Wingdings" w:hAnsi="Wingdings" w:hint="default"/>
+        <w:sz w:val="20"/>
+      </w:rPr>
+    </w:lvl>
+    <w:lvl w:ilvl="6" w:tentative="1">
+      <w:start w:val="1"/>
+      <w:numFmt w:val="bullet"/>
+      <w:lvlText w:val=""/>
+      <w:lvlJc w:val="left"/>
+      <w:pPr>
+        <w:tabs>
+          <w:tab w:val="num" w:pos="5040"/>
+        </w:tabs>
+        <w:ind w:left="5040" w:hanging="360"/>
+      </w:pPr>
+      <w:rPr>
+        <w:rFonts w:ascii="Wingdings" w:hAnsi="Wingdings" w:hint="default"/>
+        <w:sz w:val="20"/>
+      </w:rPr>
+    </w:lvl>
+    <w:lvl w:ilvl="7" w:tentative="1">
+      <w:start w:val="1"/>
+      <w:numFmt w:val="bullet"/>
+      <w:lvlText w:val=""/>
+      <w:lvlJc w:val="left"/>
+      <w:pPr>
+        <w:tabs>
+          <w:tab w:val="num" w:pos="5760"/>
+        </w:tabs>
+        <w:ind w:left="5760" w:hanging="360"/>
+      </w:pPr>
+      <w:rPr>
+        <w:rFonts w:ascii="Wingdings" w:hAnsi="Wingdings" w:hint="default"/>
+        <w:sz w:val="20"/>
+      </w:rPr>
+    </w:lvl>
+    <w:lvl w:ilvl="8" w:tentative="1">
+      <w:start w:val="1"/>
+      <w:numFmt w:val="bullet"/>
+      <w:lvlText w:val=""/>
+      <w:lvlJc w:val="left"/>
+      <w:pPr>
+        <w:tabs>
+          <w:tab w:val="num" w:pos="6480"/>
+        </w:tabs>
+        <w:ind w:left="6480" w:hanging="360"/>
+      </w:pPr>
+      <w:rPr>
+        <w:rFonts w:ascii="Wingdings" w:hAnsi="Wingdings" w:hint="default"/>
+        <w:sz w:val="20"/>
+      </w:rPr>
+    </w:lvl>
+  </w:abstractNum>
+  <w:abstractNum w:abstractNumId="5" w15:restartNumberingAfterBreak="0">
+    <w:nsid w:val="564437F0"/>
+    <w:multiLevelType w:val="multilevel"/>
+    <w:tmpl w:val="4CAE1864"/>
+    <w:lvl w:ilvl="0">
+      <w:start w:val="1"/>
+      <w:numFmt w:val="bullet"/>
+      <w:lvlText w:val=""/>
+      <w:lvlJc w:val="left"/>
+      <w:pPr>
+        <w:tabs>
+          <w:tab w:val="num" w:pos="720"/>
+        </w:tabs>
+        <w:ind w:left="720" w:hanging="360"/>
+      </w:pPr>
+      <w:rPr>
+        <w:rFonts w:ascii="Symbol" w:hAnsi="Symbol" w:hint="default"/>
+        <w:sz w:val="20"/>
+      </w:rPr>
+    </w:lvl>
+    <w:lvl w:ilvl="1" w:tentative="1">
+      <w:start w:val="1"/>
+      <w:numFmt w:val="bullet"/>
+      <w:lvlText w:val="o"/>
+      <w:lvlJc w:val="left"/>
+      <w:pPr>
+        <w:tabs>
+          <w:tab w:val="num" w:pos="1440"/>
+        </w:tabs>
+        <w:ind w:left="1440" w:hanging="360"/>
+      </w:pPr>
+      <w:rPr>
+        <w:rFonts w:ascii="Courier New" w:hAnsi="Courier New" w:hint="default"/>
+        <w:sz w:val="20"/>
+      </w:rPr>
+    </w:lvl>
+    <w:lvl w:ilvl="2" w:tentative="1">
+      <w:start w:val="1"/>
+      <w:numFmt w:val="bullet"/>
+      <w:lvlText w:val=""/>
+      <w:lvlJc w:val="left"/>
+      <w:pPr>
+        <w:tabs>
+          <w:tab w:val="num" w:pos="2160"/>
+        </w:tabs>
+        <w:ind w:left="2160" w:hanging="360"/>
+      </w:pPr>
+      <w:rPr>
+        <w:rFonts w:ascii="Wingdings" w:hAnsi="Wingdings" w:hint="default"/>
+        <w:sz w:val="20"/>
+      </w:rPr>
+    </w:lvl>
+    <w:lvl w:ilvl="3" w:tentative="1">
+      <w:start w:val="1"/>
+      <w:numFmt w:val="bullet"/>
+      <w:lvlText w:val=""/>
+      <w:lvlJc w:val="left"/>
+      <w:pPr>
+        <w:tabs>
+          <w:tab w:val="num" w:pos="2880"/>
+        </w:tabs>
+        <w:ind w:left="2880" w:hanging="360"/>
+      </w:pPr>
+      <w:rPr>
+        <w:rFonts w:ascii="Wingdings" w:hAnsi="Wingdings" w:hint="default"/>
+        <w:sz w:val="20"/>
+      </w:rPr>
+    </w:lvl>
+    <w:lvl w:ilvl="4" w:tentative="1">
+      <w:start w:val="1"/>
+      <w:numFmt w:val="bullet"/>
+      <w:lvlText w:val=""/>
+      <w:lvlJc w:val="left"/>
+      <w:pPr>
+        <w:tabs>
+          <w:tab w:val="num" w:pos="3600"/>
+        </w:tabs>
+        <w:ind w:left="3600" w:hanging="360"/>
+      </w:pPr>
+      <w:rPr>
+        <w:rFonts w:ascii="Wingdings" w:hAnsi="Wingdings" w:hint="default"/>
+        <w:sz w:val="20"/>
+      </w:rPr>
+    </w:lvl>
+    <w:lvl w:ilvl="5" w:tentative="1">
+      <w:start w:val="1"/>
+      <w:numFmt w:val="bullet"/>
+      <w:lvlText w:val=""/>
+      <w:lvlJc w:val="left"/>
+      <w:pPr>
+        <w:tabs>
+          <w:tab w:val="num" w:pos="4320"/>
+        </w:tabs>
+        <w:ind w:left="4320" w:hanging="360"/>
+      </w:pPr>
+      <w:rPr>
+        <w:rFonts w:ascii="Wingdings" w:hAnsi="Wingdings" w:hint="default"/>
+        <w:sz w:val="20"/>
+      </w:rPr>
+    </w:lvl>
+    <w:lvl w:ilvl="6" w:tentative="1">
+      <w:start w:val="1"/>
+      <w:numFmt w:val="bullet"/>
+      <w:lvlText w:val=""/>
+      <w:lvlJc w:val="left"/>
+      <w:pPr>
+        <w:tabs>
+          <w:tab w:val="num" w:pos="5040"/>
+        </w:tabs>
+        <w:ind w:left="5040" w:hanging="360"/>
+      </w:pPr>
+      <w:rPr>
+        <w:rFonts w:ascii="Wingdings" w:hAnsi="Wingdings" w:hint="default"/>
+        <w:sz w:val="20"/>
+      </w:rPr>
+    </w:lvl>
+    <w:lvl w:ilvl="7" w:tentative="1">
+      <w:start w:val="1"/>
+      <w:numFmt w:val="bullet"/>
+      <w:lvlText w:val=""/>
+      <w:lvlJc w:val="left"/>
+      <w:pPr>
+        <w:tabs>
+          <w:tab w:val="num" w:pos="5760"/>
+        </w:tabs>
+        <w:ind w:left="5760" w:hanging="360"/>
+      </w:pPr>
+      <w:rPr>
+        <w:rFonts w:ascii="Wingdings" w:hAnsi="Wingdings" w:hint="default"/>
+        <w:sz w:val="20"/>
+      </w:rPr>
+    </w:lvl>
+    <w:lvl w:ilvl="8" w:tentative="1">
+      <w:start w:val="1"/>
+      <w:numFmt w:val="bullet"/>
+      <w:lvlText w:val=""/>
+      <w:lvlJc w:val="left"/>
+      <w:pPr>
+        <w:tabs>
+          <w:tab w:val="num" w:pos="6480"/>
+        </w:tabs>
+        <w:ind w:left="6480" w:hanging="360"/>
+      </w:pPr>
+      <w:rPr>
+        <w:rFonts w:ascii="Wingdings" w:hAnsi="Wingdings" w:hint="default"/>
+        <w:sz w:val="20"/>
+      </w:rPr>
+    </w:lvl>
+  </w:abstractNum>
+  <w:abstractNum w:abstractNumId="6" w15:restartNumberingAfterBreak="0">
+    <w:nsid w:val="71BA38DF"/>
+    <w:multiLevelType w:val="multilevel"/>
+    <w:tmpl w:val="FB0CB5AA"/>
+    <w:lvl w:ilvl="0">
+      <w:start w:val="1"/>
+      <w:numFmt w:val="bullet"/>
+      <w:lvlText w:val=""/>
+      <w:lvlJc w:val="left"/>
+      <w:pPr>
+        <w:tabs>
+          <w:tab w:val="num" w:pos="720"/>
+        </w:tabs>
+        <w:ind w:left="720" w:hanging="360"/>
+      </w:pPr>
+      <w:rPr>
+        <w:rFonts w:ascii="Symbol" w:hAnsi="Symbol" w:hint="default"/>
+        <w:sz w:val="20"/>
+      </w:rPr>
+    </w:lvl>
+    <w:lvl w:ilvl="1" w:tentative="1">
+      <w:start w:val="1"/>
+      <w:numFmt w:val="bullet"/>
+      <w:lvlText w:val="o"/>
+      <w:lvlJc w:val="left"/>
+      <w:pPr>
+        <w:tabs>
+          <w:tab w:val="num" w:pos="1440"/>
+        </w:tabs>
+        <w:ind w:left="1440" w:hanging="360"/>
+      </w:pPr>
+      <w:rPr>
+        <w:rFonts w:ascii="Courier New" w:hAnsi="Courier New" w:hint="default"/>
+        <w:sz w:val="20"/>
+      </w:rPr>
+    </w:lvl>
+    <w:lvl w:ilvl="2" w:tentative="1">
+      <w:start w:val="1"/>
+      <w:numFmt w:val="bullet"/>
+      <w:lvlText w:val=""/>
+      <w:lvlJc w:val="left"/>
+      <w:pPr>
+        <w:tabs>
+          <w:tab w:val="num" w:pos="2160"/>
+        </w:tabs>
+        <w:ind w:left="2160" w:hanging="360"/>
+      </w:pPr>
+      <w:rPr>
+        <w:rFonts w:ascii="Wingdings" w:hAnsi="Wingdings" w:hint="default"/>
+        <w:sz w:val="20"/>
+      </w:rPr>
+    </w:lvl>
+    <w:lvl w:ilvl="3" w:tentative="1">
+      <w:start w:val="1"/>
+      <w:numFmt w:val="bullet"/>
+      <w:lvlText w:val=""/>
+      <w:lvlJc w:val="left"/>
+      <w:pPr>
+        <w:tabs>
+          <w:tab w:val="num" w:pos="2880"/>
+        </w:tabs>
+        <w:ind w:left="2880" w:hanging="360"/>
+      </w:pPr>
+      <w:rPr>
+        <w:rFonts w:ascii="Wingdings" w:hAnsi="Wingdings" w:hint="default"/>
+        <w:sz w:val="20"/>
+      </w:rPr>
+    </w:lvl>
+    <w:lvl w:ilvl="4" w:tentative="1">
+      <w:start w:val="1"/>
+      <w:numFmt w:val="bullet"/>
+      <w:lvlText w:val=""/>
+      <w:lvlJc w:val="left"/>
+      <w:pPr>
+        <w:tabs>
+          <w:tab w:val="num" w:pos="3600"/>
+        </w:tabs>
+        <w:ind w:left="3600" w:hanging="360"/>
+      </w:pPr>
+      <w:rPr>
+        <w:rFonts w:ascii="Wingdings" w:hAnsi="Wingdings" w:hint="default"/>
+        <w:sz w:val="20"/>
+      </w:rPr>
+    </w:lvl>
+    <w:lvl w:ilvl="5" w:tentative="1">
+      <w:start w:val="1"/>
+      <w:numFmt w:val="bullet"/>
+      <w:lvlText w:val=""/>
+      <w:lvlJc w:val="left"/>
+      <w:pPr>
+        <w:tabs>
+          <w:tab w:val="num" w:pos="4320"/>
+        </w:tabs>
+        <w:ind w:left="4320" w:hanging="360"/>
+      </w:pPr>
+      <w:rPr>
+        <w:rFonts w:ascii="Wingdings" w:hAnsi="Wingdings" w:hint="default"/>
+        <w:sz w:val="20"/>
+      </w:rPr>
+    </w:lvl>
+    <w:lvl w:ilvl="6" w:tentative="1">
+      <w:start w:val="1"/>
+      <w:numFmt w:val="bullet"/>
+      <w:lvlText w:val=""/>
+      <w:lvlJc w:val="left"/>
+      <w:pPr>
+        <w:tabs>
+          <w:tab w:val="num" w:pos="5040"/>
+        </w:tabs>
+        <w:ind w:left="5040" w:hanging="360"/>
+      </w:pPr>
+      <w:rPr>
+        <w:rFonts w:ascii="Wingdings" w:hAnsi="Wingdings" w:hint="default"/>
+        <w:sz w:val="20"/>
+      </w:rPr>
+    </w:lvl>
+    <w:lvl w:ilvl="7" w:tentative="1">
+      <w:start w:val="1"/>
+      <w:numFmt w:val="bullet"/>
+      <w:lvlText w:val=""/>
+      <w:lvlJc w:val="left"/>
+      <w:pPr>
+        <w:tabs>
+          <w:tab w:val="num" w:pos="5760"/>
+        </w:tabs>
+        <w:ind w:left="5760" w:hanging="360"/>
+      </w:pPr>
+      <w:rPr>
+        <w:rFonts w:ascii="Wingdings" w:hAnsi="Wingdings" w:hint="default"/>
+        <w:sz w:val="20"/>
+      </w:rPr>
+    </w:lvl>
+    <w:lvl w:ilvl="8" w:tentative="1">
+      <w:start w:val="1"/>
+      <w:numFmt w:val="bullet"/>
+      <w:lvlText w:val=""/>
+      <w:lvlJc w:val="left"/>
+      <w:pPr>
+        <w:tabs>
+          <w:tab w:val="num" w:pos="6480"/>
+        </w:tabs>
+        <w:ind w:left="6480" w:hanging="360"/>
+      </w:pPr>
+      <w:rPr>
+        <w:rFonts w:ascii="Wingdings" w:hAnsi="Wingdings" w:hint="default"/>
+        <w:sz w:val="20"/>
+      </w:rPr>
+    </w:lvl>
+  </w:abstractNum>
   <w:num w:numId="1" w16cid:durableId="285964854">
     <w:abstractNumId w:val="0"/>
+  </w:num>
+  <w:num w:numId="2" w16cid:durableId="736129671">
+    <w:abstractNumId w:val="2"/>
+  </w:num>
+  <w:num w:numId="3" w16cid:durableId="1119298460">
+    <w:abstractNumId w:val="1"/>
+  </w:num>
+  <w:num w:numId="4" w16cid:durableId="2117017035">
+    <w:abstractNumId w:val="3"/>
+  </w:num>
+  <w:num w:numId="5" w16cid:durableId="47456676">
+    <w:abstractNumId w:val="4"/>
+  </w:num>
+  <w:num w:numId="6" w16cid:durableId="441922512">
+    <w:abstractNumId w:val="5"/>
+  </w:num>
+  <w:num w:numId="7" w16cid:durableId="1894345617">
+    <w:abstractNumId w:val="6"/>
   </w:num>
 </w:numbering>
 </file>
@@ -608,7 +5543,6 @@
     <w:next w:val="Normal"/>
     <w:link w:val="Heading3Char"/>
     <w:uiPriority w:val="9"/>
-    <w:semiHidden/>
     <w:unhideWhenUsed/>
     <w:qFormat/>
     <w:rsid w:val="00D16687"/>
@@ -760,7 +5694,6 @@
   <w:style w:type="character" w:default="1" w:styleId="DefaultParagraphFont">
     <w:name w:val="Default Paragraph Font"/>
     <w:uiPriority w:val="1"/>
-    <w:semiHidden/>
     <w:unhideWhenUsed/>
   </w:style>
   <w:style w:type="table" w:default="1" w:styleId="TableNormal">
@@ -816,7 +5749,6 @@
     <w:basedOn w:val="DefaultParagraphFont"/>
     <w:link w:val="Heading3"/>
     <w:uiPriority w:val="9"/>
-    <w:semiHidden/>
     <w:rsid w:val="00D16687"/>
     <w:rPr>
       <w:rFonts w:eastAsiaTheme="majorEastAsia" w:cstheme="majorBidi"/>
@@ -1072,6 +6004,17 @@
       <w:smallCaps/>
       <w:color w:val="0F4761" w:themeColor="accent1" w:themeShade="BF"/>
       <w:spacing w:val="5"/>
+    </w:rPr>
+  </w:style>
+  <w:style w:type="character" w:styleId="Strong">
+    <w:name w:val="Strong"/>
+    <w:basedOn w:val="DefaultParagraphFont"/>
+    <w:uiPriority w:val="22"/>
+    <w:qFormat/>
+    <w:rsid w:val="007E0353"/>
+    <w:rPr>
+      <w:b/>
+      <w:bCs/>
     </w:rPr>
   </w:style>
 </w:styles>
@@ -1370,4 +6313,16 @@
     </a:ext>
   </a:extLst>
 </a:theme>
+</file>
+
+<file path=customXml/item1.xml><?xml version="1.0" encoding="utf-8"?>
+<b:Sources xmlns:b="http://schemas.openxmlformats.org/officeDocument/2006/bibliography" xmlns="http://schemas.openxmlformats.org/officeDocument/2006/bibliography" SelectedStyle="\APASixthEditionOfficeOnline.xsl" StyleName="APA" Version="6"/>
+</file>
+
+<file path=customXml/itemProps1.xml><?xml version="1.0" encoding="utf-8"?>
+<ds:datastoreItem xmlns:ds="http://schemas.openxmlformats.org/officeDocument/2006/customXml" ds:itemID="{3AD7B68A-EBD2-4BE7-874A-CDF0243F08AF}">
+  <ds:schemaRefs>
+    <ds:schemaRef ds:uri="http://schemas.openxmlformats.org/officeDocument/2006/bibliography"/>
+  </ds:schemaRefs>
+</ds:datastoreItem>
 </file>